--- a/lab1/lab1.docx
+++ b/lab1/lab1.docx
@@ -455,17 +455,8 @@
                 <w:sz w:val="28"/>
                 <w:szCs w:val="28"/>
               </w:rPr>
-              <w:t xml:space="preserve"> </w:t>
-            </w:r>
-            <w:proofErr w:type="spellStart"/>
-            <w:r>
-              <w:rPr>
-                <w:sz w:val="28"/>
-                <w:szCs w:val="28"/>
-              </w:rPr>
-              <w:t>Порхун</w:t>
-            </w:r>
-            <w:proofErr w:type="spellEnd"/>
+              <w:t xml:space="preserve"> Порхун</w:t>
+            </w:r>
             <w:r>
               <w:rPr>
                 <w:sz w:val="28"/>
@@ -643,15 +634,7 @@
         <w:pStyle w:val="5"/>
       </w:pPr>
       <w:r>
-        <w:t>Изучить назначение, характеристики и структуру микропроцессорной лаборатории КМ1810ВМ16 («</w:t>
-      </w:r>
-      <w:proofErr w:type="spellStart"/>
-      <w:r>
-        <w:t>Микролаб</w:t>
-      </w:r>
-      <w:proofErr w:type="spellEnd"/>
-      <w:r>
-        <w:t>»)</w:t>
+        <w:t>Изучить назначение, характеристики и структуру микропроцессорной лаборатории КМ1810ВМ16 («Микролаб»)</w:t>
       </w:r>
       <w:r>
         <w:t>.</w:t>
@@ -695,23 +678,7 @@
         <w:t>,</w:t>
       </w:r>
       <w:r>
-        <w:t xml:space="preserve"> реализующей арифметическое выражение согласно варианту 1. Записать программу в машинных кодах, ввести её в память «</w:t>
-      </w:r>
-      <w:proofErr w:type="spellStart"/>
-      <w:r>
-        <w:t>Микролаба</w:t>
-      </w:r>
-      <w:proofErr w:type="spellEnd"/>
-      <w:r>
-        <w:t>». На её основе изучить принципы работы «</w:t>
-      </w:r>
-      <w:proofErr w:type="spellStart"/>
-      <w:r>
-        <w:t>Микролаба</w:t>
-      </w:r>
-      <w:proofErr w:type="spellEnd"/>
-      <w:r>
-        <w:t>»: запуск и отладку программ, просмотр</w:t>
+        <w:t xml:space="preserve"> реализующей арифметическое выражение согласно варианту 1. Записать программу в машинных кодах, ввести её в память «Микролаба». На её основе изучить принципы работы «Микролаба»: запуск и отладку программ, просмотр</w:t>
       </w:r>
       <w:r>
         <w:t>/</w:t>
@@ -1097,8 +1064,1717 @@
               <w:ind w:firstLine="0"/>
               <w:jc w:val="center"/>
             </w:pPr>
+          </w:p>
+        </w:tc>
+        <w:tc>
+          <w:tcPr>
+            <w:tcW w:w="5886" w:type="dxa"/>
+          </w:tcPr>
+          <w:p>
+            <w:pPr>
+              <w:pStyle w:val="5"/>
+              <w:ind w:firstLine="0"/>
+              <w:jc w:val="center"/>
+            </w:pPr>
+          </w:p>
+        </w:tc>
+      </w:tr>
+      <w:tr>
+        <w:tc>
+          <w:tcPr>
+            <w:tcW w:w="1271" w:type="dxa"/>
+          </w:tcPr>
+          <w:p>
+            <w:pPr>
+              <w:pStyle w:val="5"/>
+              <w:ind w:firstLine="0"/>
+              <w:jc w:val="center"/>
+              <w:rPr>
+                <w:lang w:val="en-GB"/>
+              </w:rPr>
+            </w:pPr>
+            <w:r>
+              <w:rPr>
+                <w:lang w:val="en-GB"/>
+              </w:rPr>
+              <w:t>0100h</w:t>
+            </w:r>
+          </w:p>
+        </w:tc>
+        <w:tc>
+          <w:tcPr>
+            <w:tcW w:w="709" w:type="dxa"/>
+          </w:tcPr>
+          <w:p>
+            <w:pPr>
+              <w:pStyle w:val="5"/>
+              <w:ind w:firstLine="0"/>
+              <w:jc w:val="center"/>
+              <w:rPr>
+                <w:lang w:val="en-GB"/>
+              </w:rPr>
+            </w:pPr>
+            <w:r>
+              <w:rPr>
+                <w:lang w:val="en-GB"/>
+              </w:rPr>
+              <w:t>bd</w:t>
+            </w:r>
+          </w:p>
+        </w:tc>
+        <w:tc>
+          <w:tcPr>
+            <w:tcW w:w="2268" w:type="dxa"/>
+          </w:tcPr>
+          <w:p>
+            <w:pPr>
+              <w:pStyle w:val="5"/>
+              <w:ind w:firstLine="0"/>
+              <w:jc w:val="center"/>
+              <w:rPr>
+                <w:lang w:val="en-GB"/>
+              </w:rPr>
+            </w:pPr>
+            <w:r>
+              <w:rPr>
+                <w:lang w:val="en-GB"/>
+              </w:rPr>
+              <w:t>mov, bp, f0</w:t>
+            </w:r>
+            <w:r>
+              <w:rPr>
+                <w:lang w:val="en-GB"/>
+              </w:rPr>
+              <w:t>h</w:t>
+            </w:r>
+          </w:p>
+        </w:tc>
+        <w:tc>
+          <w:tcPr>
+            <w:tcW w:w="5886" w:type="dxa"/>
+          </w:tcPr>
+          <w:p>
+            <w:pPr>
+              <w:pStyle w:val="5"/>
+              <w:ind w:firstLine="0"/>
+              <w:jc w:val="center"/>
+            </w:pPr>
+          </w:p>
+        </w:tc>
+      </w:tr>
+      <w:tr>
+        <w:tc>
+          <w:tcPr>
+            <w:tcW w:w="1271" w:type="dxa"/>
+          </w:tcPr>
+          <w:p>
+            <w:pPr>
+              <w:pStyle w:val="5"/>
+              <w:ind w:firstLine="0"/>
+              <w:jc w:val="center"/>
+              <w:rPr>
+                <w:lang w:val="en-GB"/>
+              </w:rPr>
+            </w:pPr>
+            <w:r>
+              <w:rPr>
+                <w:lang w:val="en-GB"/>
+              </w:rPr>
+              <w:t>0101h</w:t>
+            </w:r>
+          </w:p>
+        </w:tc>
+        <w:tc>
+          <w:tcPr>
+            <w:tcW w:w="709" w:type="dxa"/>
+          </w:tcPr>
+          <w:p>
+            <w:pPr>
+              <w:pStyle w:val="5"/>
+              <w:ind w:firstLine="0"/>
+              <w:jc w:val="center"/>
+              <w:rPr>
+                <w:lang w:val="en-GB"/>
+              </w:rPr>
+            </w:pPr>
+            <w:r>
+              <w:rPr>
+                <w:lang w:val="en-GB"/>
+              </w:rPr>
+              <w:t>80</w:t>
+            </w:r>
+          </w:p>
+        </w:tc>
+        <w:tc>
+          <w:tcPr>
+            <w:tcW w:w="2268" w:type="dxa"/>
+          </w:tcPr>
+          <w:p>
+            <w:pPr>
+              <w:pStyle w:val="5"/>
+              <w:ind w:firstLine="0"/>
+              <w:jc w:val="center"/>
+            </w:pPr>
+          </w:p>
+        </w:tc>
+        <w:tc>
+          <w:tcPr>
+            <w:tcW w:w="5886" w:type="dxa"/>
+          </w:tcPr>
+          <w:p>
+            <w:pPr>
+              <w:pStyle w:val="5"/>
+              <w:ind w:firstLine="0"/>
+              <w:jc w:val="center"/>
+            </w:pPr>
+          </w:p>
+        </w:tc>
+      </w:tr>
+      <w:tr>
+        <w:tc>
+          <w:tcPr>
+            <w:tcW w:w="1271" w:type="dxa"/>
+          </w:tcPr>
+          <w:p>
+            <w:pPr>
+              <w:pStyle w:val="5"/>
+              <w:ind w:firstLine="0"/>
+              <w:jc w:val="center"/>
+              <w:rPr>
+                <w:lang w:val="en-GB"/>
+              </w:rPr>
+            </w:pPr>
+            <w:r>
+              <w:rPr>
+                <w:lang w:val="en-GB"/>
+              </w:rPr>
+              <w:t>0102h</w:t>
+            </w:r>
+          </w:p>
+        </w:tc>
+        <w:tc>
+          <w:tcPr>
+            <w:tcW w:w="709" w:type="dxa"/>
+          </w:tcPr>
+          <w:p>
+            <w:pPr>
+              <w:pStyle w:val="5"/>
+              <w:ind w:firstLine="0"/>
+              <w:jc w:val="center"/>
+              <w:rPr>
+                <w:lang w:val="en-GB"/>
+              </w:rPr>
+            </w:pPr>
+            <w:r>
+              <w:rPr>
+                <w:lang w:val="en-GB"/>
+              </w:rPr>
+              <w:t>00</w:t>
+            </w:r>
+          </w:p>
+        </w:tc>
+        <w:tc>
+          <w:tcPr>
+            <w:tcW w:w="2268" w:type="dxa"/>
+          </w:tcPr>
+          <w:p>
+            <w:pPr>
+              <w:pStyle w:val="5"/>
+              <w:ind w:firstLine="0"/>
+              <w:jc w:val="center"/>
+            </w:pPr>
+          </w:p>
+        </w:tc>
+        <w:tc>
+          <w:tcPr>
+            <w:tcW w:w="5886" w:type="dxa"/>
+          </w:tcPr>
+          <w:p>
+            <w:pPr>
+              <w:pStyle w:val="5"/>
+              <w:ind w:firstLine="0"/>
+              <w:jc w:val="center"/>
+            </w:pPr>
+          </w:p>
+        </w:tc>
+      </w:tr>
+      <w:tr>
+        <w:tc>
+          <w:tcPr>
+            <w:tcW w:w="1271" w:type="dxa"/>
+          </w:tcPr>
+          <w:p>
+            <w:pPr>
+              <w:pStyle w:val="5"/>
+              <w:ind w:firstLine="0"/>
+              <w:jc w:val="center"/>
+              <w:rPr>
+                <w:lang w:val="en-GB"/>
+              </w:rPr>
+            </w:pPr>
+            <w:r>
+              <w:rPr>
+                <w:lang w:val="en-GB"/>
+              </w:rPr>
+              <w:t>0103h</w:t>
+            </w:r>
+          </w:p>
+        </w:tc>
+        <w:tc>
+          <w:tcPr>
+            <w:tcW w:w="709" w:type="dxa"/>
+          </w:tcPr>
+          <w:p>
+            <w:pPr>
+              <w:pStyle w:val="5"/>
+              <w:ind w:firstLine="0"/>
+              <w:jc w:val="center"/>
+              <w:rPr>
+                <w:lang w:val="en-GB"/>
+              </w:rPr>
+            </w:pPr>
+            <w:r>
+              <w:rPr>
+                <w:lang w:val="en-GB"/>
+              </w:rPr>
+              <w:t>8b</w:t>
+            </w:r>
+          </w:p>
+        </w:tc>
+        <w:tc>
+          <w:tcPr>
+            <w:tcW w:w="2268" w:type="dxa"/>
+          </w:tcPr>
+          <w:p>
+            <w:pPr>
+              <w:pStyle w:val="5"/>
+              <w:ind w:firstLine="0"/>
+              <w:jc w:val="center"/>
+              <w:rPr>
+                <w:lang w:val="en-GB"/>
+              </w:rPr>
+            </w:pPr>
+            <w:r>
+              <w:rPr>
+                <w:lang w:val="en-GB"/>
+              </w:rPr>
+              <w:t>mov ax, [bp+04</w:t>
+            </w:r>
+            <w:r>
+              <w:rPr>
+                <w:lang w:val="en-GB"/>
+              </w:rPr>
+              <w:t>h</w:t>
+            </w:r>
+            <w:r>
+              <w:rPr>
+                <w:lang w:val="en-GB"/>
+              </w:rPr>
+              <w:t>]</w:t>
+            </w:r>
+          </w:p>
+        </w:tc>
+        <w:tc>
+          <w:tcPr>
+            <w:tcW w:w="5886" w:type="dxa"/>
+          </w:tcPr>
+          <w:p>
+            <w:pPr>
+              <w:pStyle w:val="5"/>
+              <w:ind w:firstLine="0"/>
+              <w:jc w:val="center"/>
+            </w:pPr>
+          </w:p>
+        </w:tc>
+      </w:tr>
+      <w:tr>
+        <w:tc>
+          <w:tcPr>
+            <w:tcW w:w="1271" w:type="dxa"/>
+          </w:tcPr>
+          <w:p>
+            <w:pPr>
+              <w:pStyle w:val="5"/>
+              <w:ind w:firstLine="0"/>
+              <w:jc w:val="center"/>
+              <w:rPr>
+                <w:lang w:val="en-GB"/>
+              </w:rPr>
+            </w:pPr>
+            <w:r>
+              <w:rPr>
+                <w:lang w:val="en-GB"/>
+              </w:rPr>
+              <w:t>0104h</w:t>
+            </w:r>
+          </w:p>
+        </w:tc>
+        <w:tc>
+          <w:tcPr>
+            <w:tcW w:w="709" w:type="dxa"/>
+          </w:tcPr>
+          <w:p>
+            <w:pPr>
+              <w:pStyle w:val="5"/>
+              <w:ind w:firstLine="0"/>
+              <w:jc w:val="center"/>
+              <w:rPr>
+                <w:lang w:val="en-GB"/>
+              </w:rPr>
+            </w:pPr>
+            <w:r>
+              <w:rPr>
+                <w:lang w:val="en-GB"/>
+              </w:rPr>
+              <w:t>46</w:t>
+            </w:r>
+          </w:p>
+        </w:tc>
+        <w:tc>
+          <w:tcPr>
+            <w:tcW w:w="2268" w:type="dxa"/>
+          </w:tcPr>
+          <w:p>
+            <w:pPr>
+              <w:pStyle w:val="5"/>
+              <w:ind w:firstLine="0"/>
+              <w:jc w:val="center"/>
+            </w:pPr>
+          </w:p>
+        </w:tc>
+        <w:tc>
+          <w:tcPr>
+            <w:tcW w:w="5886" w:type="dxa"/>
+          </w:tcPr>
+          <w:p>
+            <w:pPr>
+              <w:pStyle w:val="5"/>
+              <w:ind w:firstLine="0"/>
+              <w:jc w:val="center"/>
+            </w:pPr>
+          </w:p>
+        </w:tc>
+      </w:tr>
+      <w:tr>
+        <w:tc>
+          <w:tcPr>
+            <w:tcW w:w="1271" w:type="dxa"/>
+          </w:tcPr>
+          <w:p>
+            <w:pPr>
+              <w:pStyle w:val="5"/>
+              <w:ind w:firstLine="0"/>
+              <w:jc w:val="center"/>
+              <w:rPr>
+                <w:lang w:val="en-GB"/>
+              </w:rPr>
+            </w:pPr>
+            <w:r>
+              <w:rPr>
+                <w:lang w:val="en-GB"/>
+              </w:rPr>
+              <w:t>0105h</w:t>
+            </w:r>
+          </w:p>
+        </w:tc>
+        <w:tc>
+          <w:tcPr>
+            <w:tcW w:w="709" w:type="dxa"/>
+          </w:tcPr>
+          <w:p>
+            <w:pPr>
+              <w:pStyle w:val="5"/>
+              <w:ind w:firstLine="0"/>
+              <w:jc w:val="center"/>
+              <w:rPr>
+                <w:lang w:val="en-GB"/>
+              </w:rPr>
+            </w:pPr>
+            <w:r>
+              <w:rPr>
+                <w:lang w:val="en-GB"/>
+              </w:rPr>
+              <w:t>04</w:t>
+            </w:r>
+          </w:p>
+        </w:tc>
+        <w:tc>
+          <w:tcPr>
+            <w:tcW w:w="2268" w:type="dxa"/>
+          </w:tcPr>
+          <w:p>
+            <w:pPr>
+              <w:pStyle w:val="5"/>
+              <w:ind w:firstLine="0"/>
+              <w:jc w:val="center"/>
+            </w:pPr>
+          </w:p>
+        </w:tc>
+        <w:tc>
+          <w:tcPr>
+            <w:tcW w:w="5886" w:type="dxa"/>
+          </w:tcPr>
+          <w:p>
+            <w:pPr>
+              <w:pStyle w:val="5"/>
+              <w:ind w:firstLine="0"/>
+              <w:jc w:val="center"/>
+            </w:pPr>
+          </w:p>
+        </w:tc>
+      </w:tr>
+      <w:tr>
+        <w:tc>
+          <w:tcPr>
+            <w:tcW w:w="1271" w:type="dxa"/>
+          </w:tcPr>
+          <w:p>
+            <w:pPr>
+              <w:pStyle w:val="5"/>
+              <w:ind w:firstLine="0"/>
+              <w:jc w:val="center"/>
+              <w:rPr>
+                <w:lang w:val="en-GB"/>
+              </w:rPr>
+            </w:pPr>
+            <w:r>
+              <w:rPr>
+                <w:lang w:val="en-GB"/>
+              </w:rPr>
+              <w:t>0106h</w:t>
+            </w:r>
+          </w:p>
+        </w:tc>
+        <w:tc>
+          <w:tcPr>
+            <w:tcW w:w="709" w:type="dxa"/>
+          </w:tcPr>
+          <w:p>
+            <w:pPr>
+              <w:pStyle w:val="5"/>
+              <w:ind w:firstLine="0"/>
+              <w:jc w:val="center"/>
+              <w:rPr>
+                <w:lang w:val="en-GB"/>
+              </w:rPr>
+            </w:pPr>
+            <w:r>
+              <w:rPr>
+                <w:lang w:val="en-GB"/>
+              </w:rPr>
+              <w:t>8b</w:t>
+            </w:r>
+          </w:p>
+        </w:tc>
+        <w:tc>
+          <w:tcPr>
+            <w:tcW w:w="2268" w:type="dxa"/>
+          </w:tcPr>
+          <w:p>
+            <w:pPr>
+              <w:pStyle w:val="5"/>
+              <w:ind w:firstLine="0"/>
+              <w:jc w:val="center"/>
+            </w:pPr>
+            <w:r>
+              <w:rPr>
+                <w:lang w:val="en-GB"/>
+              </w:rPr>
+              <w:t>mov bx, [bp+02</w:t>
+            </w:r>
+            <w:r>
+              <w:rPr>
+                <w:lang w:val="en-GB"/>
+              </w:rPr>
+              <w:t>h</w:t>
+            </w:r>
+            <w:r>
+              <w:rPr>
+                <w:lang w:val="en-GB"/>
+              </w:rPr>
+              <w:t>]</w:t>
+            </w:r>
+          </w:p>
+        </w:tc>
+        <w:tc>
+          <w:tcPr>
+            <w:tcW w:w="5886" w:type="dxa"/>
+          </w:tcPr>
+          <w:p>
+            <w:pPr>
+              <w:pStyle w:val="5"/>
+              <w:ind w:firstLine="0"/>
+              <w:jc w:val="center"/>
+            </w:pPr>
+          </w:p>
+        </w:tc>
+      </w:tr>
+      <w:tr>
+        <w:tc>
+          <w:tcPr>
+            <w:tcW w:w="1271" w:type="dxa"/>
+          </w:tcPr>
+          <w:p>
+            <w:pPr>
+              <w:pStyle w:val="5"/>
+              <w:ind w:firstLine="0"/>
+              <w:jc w:val="center"/>
+              <w:rPr>
+                <w:lang w:val="en-GB"/>
+              </w:rPr>
+            </w:pPr>
+            <w:r>
+              <w:rPr>
+                <w:lang w:val="en-GB"/>
+              </w:rPr>
+              <w:t>0107h</w:t>
+            </w:r>
+          </w:p>
+        </w:tc>
+        <w:tc>
+          <w:tcPr>
+            <w:tcW w:w="709" w:type="dxa"/>
+          </w:tcPr>
+          <w:p>
+            <w:pPr>
+              <w:pStyle w:val="5"/>
+              <w:ind w:firstLine="0"/>
+              <w:jc w:val="center"/>
+              <w:rPr>
+                <w:lang w:val="en-GB"/>
+              </w:rPr>
+            </w:pPr>
+            <w:r>
+              <w:rPr>
+                <w:lang w:val="en-GB"/>
+              </w:rPr>
+              <w:t>5e</w:t>
+            </w:r>
+          </w:p>
+        </w:tc>
+        <w:tc>
+          <w:tcPr>
+            <w:tcW w:w="2268" w:type="dxa"/>
+          </w:tcPr>
+          <w:p>
+            <w:pPr>
+              <w:pStyle w:val="5"/>
+              <w:ind w:firstLine="0"/>
+              <w:jc w:val="center"/>
+            </w:pPr>
+          </w:p>
+        </w:tc>
+        <w:tc>
+          <w:tcPr>
+            <w:tcW w:w="5886" w:type="dxa"/>
+          </w:tcPr>
+          <w:p>
+            <w:pPr>
+              <w:pStyle w:val="5"/>
+              <w:ind w:firstLine="0"/>
+              <w:jc w:val="center"/>
+            </w:pPr>
+          </w:p>
+        </w:tc>
+      </w:tr>
+      <w:tr>
+        <w:tc>
+          <w:tcPr>
+            <w:tcW w:w="1271" w:type="dxa"/>
+          </w:tcPr>
+          <w:p>
+            <w:pPr>
+              <w:pStyle w:val="5"/>
+              <w:ind w:firstLine="0"/>
+              <w:jc w:val="center"/>
+              <w:rPr>
+                <w:lang w:val="en-GB"/>
+              </w:rPr>
+            </w:pPr>
+            <w:r>
+              <w:rPr>
+                <w:lang w:val="en-GB"/>
+              </w:rPr>
+              <w:t>0108h</w:t>
+            </w:r>
+          </w:p>
+        </w:tc>
+        <w:tc>
+          <w:tcPr>
+            <w:tcW w:w="709" w:type="dxa"/>
+          </w:tcPr>
+          <w:p>
+            <w:pPr>
+              <w:pStyle w:val="5"/>
+              <w:ind w:firstLine="0"/>
+              <w:jc w:val="center"/>
+              <w:rPr>
+                <w:lang w:val="en-GB"/>
+              </w:rPr>
+            </w:pPr>
+            <w:r>
+              <w:rPr>
+                <w:lang w:val="en-GB"/>
+              </w:rPr>
+              <w:t>02</w:t>
+            </w:r>
+          </w:p>
+        </w:tc>
+        <w:tc>
+          <w:tcPr>
+            <w:tcW w:w="2268" w:type="dxa"/>
+          </w:tcPr>
+          <w:p>
+            <w:pPr>
+              <w:pStyle w:val="5"/>
+              <w:ind w:firstLine="0"/>
+              <w:jc w:val="center"/>
+            </w:pPr>
+          </w:p>
+        </w:tc>
+        <w:tc>
+          <w:tcPr>
+            <w:tcW w:w="5886" w:type="dxa"/>
+          </w:tcPr>
+          <w:p>
+            <w:pPr>
+              <w:pStyle w:val="5"/>
+              <w:ind w:firstLine="0"/>
+              <w:jc w:val="center"/>
+            </w:pPr>
+          </w:p>
+        </w:tc>
+      </w:tr>
+      <w:tr>
+        <w:tc>
+          <w:tcPr>
+            <w:tcW w:w="1271" w:type="dxa"/>
+          </w:tcPr>
+          <w:p>
+            <w:pPr>
+              <w:pStyle w:val="5"/>
+              <w:ind w:firstLine="0"/>
+              <w:jc w:val="center"/>
+              <w:rPr>
+                <w:lang w:val="en-GB"/>
+              </w:rPr>
+            </w:pPr>
+            <w:r>
+              <w:rPr>
+                <w:lang w:val="en-GB"/>
+              </w:rPr>
+              <w:t>0109h</w:t>
+            </w:r>
+          </w:p>
+        </w:tc>
+        <w:tc>
+          <w:tcPr>
+            <w:tcW w:w="709" w:type="dxa"/>
+          </w:tcPr>
+          <w:p>
+            <w:pPr>
+              <w:pStyle w:val="5"/>
+              <w:ind w:firstLine="0"/>
+              <w:jc w:val="center"/>
+              <w:rPr>
+                <w:lang w:val="en-GB"/>
+              </w:rPr>
+            </w:pPr>
+            <w:r>
+              <w:rPr>
+                <w:lang w:val="en-GB"/>
+              </w:rPr>
+              <w:t>8b</w:t>
+            </w:r>
+          </w:p>
+        </w:tc>
+        <w:tc>
+          <w:tcPr>
+            <w:tcW w:w="2268" w:type="dxa"/>
+          </w:tcPr>
+          <w:p>
+            <w:pPr>
+              <w:pStyle w:val="5"/>
+              <w:ind w:firstLine="0"/>
+              <w:jc w:val="center"/>
+            </w:pPr>
+            <w:r>
+              <w:rPr>
+                <w:lang w:val="en-GB"/>
+              </w:rPr>
+              <w:t>mov cx, [bp+00</w:t>
+            </w:r>
+            <w:r>
+              <w:rPr>
+                <w:lang w:val="en-GB"/>
+              </w:rPr>
+              <w:t>h</w:t>
+            </w:r>
+            <w:r>
+              <w:rPr>
+                <w:lang w:val="en-GB"/>
+              </w:rPr>
+              <w:t>]</w:t>
+            </w:r>
+          </w:p>
+        </w:tc>
+        <w:tc>
+          <w:tcPr>
+            <w:tcW w:w="5886" w:type="dxa"/>
+          </w:tcPr>
+          <w:p>
+            <w:pPr>
+              <w:pStyle w:val="5"/>
+              <w:ind w:firstLine="0"/>
+              <w:jc w:val="center"/>
+            </w:pPr>
+          </w:p>
+        </w:tc>
+      </w:tr>
+      <w:tr>
+        <w:tc>
+          <w:tcPr>
+            <w:tcW w:w="1271" w:type="dxa"/>
+          </w:tcPr>
+          <w:p>
+            <w:pPr>
+              <w:pStyle w:val="5"/>
+              <w:ind w:firstLine="0"/>
+              <w:jc w:val="center"/>
+              <w:rPr>
+                <w:lang w:val="en-GB"/>
+              </w:rPr>
+            </w:pPr>
+            <w:r>
+              <w:rPr>
+                <w:lang w:val="en-GB"/>
+              </w:rPr>
+              <w:t>010Ah</w:t>
+            </w:r>
+          </w:p>
+        </w:tc>
+        <w:tc>
+          <w:tcPr>
+            <w:tcW w:w="709" w:type="dxa"/>
+          </w:tcPr>
+          <w:p>
+            <w:pPr>
+              <w:pStyle w:val="5"/>
+              <w:ind w:firstLine="0"/>
+              <w:jc w:val="center"/>
+              <w:rPr>
+                <w:lang w:val="en-GB"/>
+              </w:rPr>
+            </w:pPr>
+            <w:r>
+              <w:rPr>
+                <w:lang w:val="en-GB"/>
+              </w:rPr>
+              <w:t>4e</w:t>
+            </w:r>
+          </w:p>
+        </w:tc>
+        <w:tc>
+          <w:tcPr>
+            <w:tcW w:w="2268" w:type="dxa"/>
+          </w:tcPr>
+          <w:p>
+            <w:pPr>
+              <w:pStyle w:val="5"/>
+              <w:ind w:firstLine="0"/>
+              <w:jc w:val="center"/>
+            </w:pPr>
+          </w:p>
+        </w:tc>
+        <w:tc>
+          <w:tcPr>
+            <w:tcW w:w="5886" w:type="dxa"/>
+          </w:tcPr>
+          <w:p>
+            <w:pPr>
+              <w:pStyle w:val="5"/>
+              <w:ind w:firstLine="0"/>
+              <w:jc w:val="center"/>
+            </w:pPr>
+          </w:p>
+        </w:tc>
+      </w:tr>
+      <w:tr>
+        <w:tc>
+          <w:tcPr>
+            <w:tcW w:w="1271" w:type="dxa"/>
+          </w:tcPr>
+          <w:p>
+            <w:pPr>
+              <w:pStyle w:val="5"/>
+              <w:ind w:firstLine="0"/>
+              <w:jc w:val="center"/>
+              <w:rPr>
+                <w:lang w:val="en-GB"/>
+              </w:rPr>
+            </w:pPr>
+            <w:r>
+              <w:rPr>
+                <w:lang w:val="en-GB"/>
+              </w:rPr>
+              <w:t>010Bh</w:t>
+            </w:r>
+          </w:p>
+        </w:tc>
+        <w:tc>
+          <w:tcPr>
+            <w:tcW w:w="709" w:type="dxa"/>
+          </w:tcPr>
+          <w:p>
+            <w:pPr>
+              <w:pStyle w:val="5"/>
+              <w:ind w:firstLine="0"/>
+              <w:jc w:val="center"/>
+              <w:rPr>
+                <w:lang w:val="en-GB"/>
+              </w:rPr>
+            </w:pPr>
+            <w:r>
+              <w:rPr>
+                <w:lang w:val="en-GB"/>
+              </w:rPr>
+              <w:t>00</w:t>
+            </w:r>
+          </w:p>
+        </w:tc>
+        <w:tc>
+          <w:tcPr>
+            <w:tcW w:w="2268" w:type="dxa"/>
+          </w:tcPr>
+          <w:p>
+            <w:pPr>
+              <w:pStyle w:val="5"/>
+              <w:ind w:firstLine="0"/>
+              <w:jc w:val="center"/>
+            </w:pPr>
+          </w:p>
+        </w:tc>
+        <w:tc>
+          <w:tcPr>
+            <w:tcW w:w="5886" w:type="dxa"/>
+          </w:tcPr>
+          <w:p>
+            <w:pPr>
+              <w:pStyle w:val="5"/>
+              <w:ind w:firstLine="0"/>
+              <w:jc w:val="center"/>
+            </w:pPr>
+          </w:p>
+        </w:tc>
+      </w:tr>
+      <w:tr>
+        <w:tc>
+          <w:tcPr>
+            <w:tcW w:w="1271" w:type="dxa"/>
+          </w:tcPr>
+          <w:p>
+            <w:pPr>
+              <w:pStyle w:val="5"/>
+              <w:ind w:firstLine="0"/>
+              <w:jc w:val="center"/>
+              <w:rPr>
+                <w:lang w:val="en-GB"/>
+              </w:rPr>
+            </w:pPr>
+            <w:r>
+              <w:rPr>
+                <w:lang w:val="en-GB"/>
+              </w:rPr>
+              <w:t>010Ch</w:t>
+            </w:r>
+          </w:p>
+        </w:tc>
+        <w:tc>
+          <w:tcPr>
+            <w:tcW w:w="709" w:type="dxa"/>
+          </w:tcPr>
+          <w:p>
+            <w:pPr>
+              <w:pStyle w:val="5"/>
+              <w:ind w:firstLine="0"/>
+              <w:jc w:val="center"/>
+              <w:rPr>
+                <w:lang w:val="en-GB"/>
+              </w:rPr>
+            </w:pPr>
+            <w:r>
+              <w:rPr>
+                <w:lang w:val="en-GB"/>
+              </w:rPr>
+              <w:t>ba</w:t>
+            </w:r>
+          </w:p>
+        </w:tc>
+        <w:tc>
+          <w:tcPr>
+            <w:tcW w:w="2268" w:type="dxa"/>
+          </w:tcPr>
+          <w:p>
+            <w:pPr>
+              <w:pStyle w:val="5"/>
+              <w:ind w:firstLine="0"/>
+              <w:jc w:val="center"/>
+            </w:pPr>
+            <w:r>
+              <w:rPr>
+                <w:lang w:val="en-GB"/>
+              </w:rPr>
+              <w:t>mov dx, 02</w:t>
+            </w:r>
+            <w:r>
+              <w:rPr>
+                <w:lang w:val="en-GB"/>
+              </w:rPr>
+              <w:t>h</w:t>
+            </w:r>
+          </w:p>
+        </w:tc>
+        <w:tc>
+          <w:tcPr>
+            <w:tcW w:w="5886" w:type="dxa"/>
+          </w:tcPr>
+          <w:p>
+            <w:pPr>
+              <w:pStyle w:val="5"/>
+              <w:ind w:firstLine="0"/>
+              <w:jc w:val="center"/>
+            </w:pPr>
+          </w:p>
+        </w:tc>
+      </w:tr>
+      <w:tr>
+        <w:tc>
+          <w:tcPr>
+            <w:tcW w:w="1271" w:type="dxa"/>
+          </w:tcPr>
+          <w:p>
+            <w:pPr>
+              <w:pStyle w:val="5"/>
+              <w:ind w:firstLine="0"/>
+              <w:jc w:val="center"/>
+              <w:rPr>
+                <w:lang w:val="en-GB"/>
+              </w:rPr>
+            </w:pPr>
+            <w:r>
+              <w:rPr>
+                <w:lang w:val="en-GB"/>
+              </w:rPr>
+              <w:t>010Dh</w:t>
+            </w:r>
+          </w:p>
+        </w:tc>
+        <w:tc>
+          <w:tcPr>
+            <w:tcW w:w="709" w:type="dxa"/>
+          </w:tcPr>
+          <w:p>
+            <w:pPr>
+              <w:pStyle w:val="5"/>
+              <w:ind w:firstLine="0"/>
+              <w:jc w:val="center"/>
+              <w:rPr>
+                <w:lang w:val="en-GB"/>
+              </w:rPr>
+            </w:pPr>
+            <w:r>
+              <w:rPr>
+                <w:lang w:val="en-GB"/>
+              </w:rPr>
+              <w:t>02</w:t>
+            </w:r>
+          </w:p>
+        </w:tc>
+        <w:tc>
+          <w:tcPr>
+            <w:tcW w:w="2268" w:type="dxa"/>
+          </w:tcPr>
+          <w:p>
+            <w:pPr>
+              <w:pStyle w:val="5"/>
+              <w:ind w:firstLine="0"/>
+              <w:jc w:val="center"/>
+            </w:pPr>
+          </w:p>
+        </w:tc>
+        <w:tc>
+          <w:tcPr>
+            <w:tcW w:w="5886" w:type="dxa"/>
+          </w:tcPr>
+          <w:p>
+            <w:pPr>
+              <w:pStyle w:val="5"/>
+              <w:ind w:firstLine="0"/>
+              <w:jc w:val="center"/>
+            </w:pPr>
+          </w:p>
+        </w:tc>
+      </w:tr>
+      <w:tr>
+        <w:tc>
+          <w:tcPr>
+            <w:tcW w:w="1271" w:type="dxa"/>
+          </w:tcPr>
+          <w:p>
+            <w:pPr>
+              <w:pStyle w:val="5"/>
+              <w:ind w:firstLine="0"/>
+              <w:jc w:val="center"/>
+              <w:rPr>
+                <w:lang w:val="en-GB"/>
+              </w:rPr>
+            </w:pPr>
+            <w:r>
+              <w:rPr>
+                <w:lang w:val="en-GB"/>
+              </w:rPr>
+              <w:lastRenderedPageBreak/>
+              <w:t>010Eh</w:t>
+            </w:r>
+          </w:p>
+        </w:tc>
+        <w:tc>
+          <w:tcPr>
+            <w:tcW w:w="709" w:type="dxa"/>
+          </w:tcPr>
+          <w:p>
+            <w:pPr>
+              <w:pStyle w:val="5"/>
+              <w:ind w:firstLine="0"/>
+              <w:jc w:val="center"/>
+              <w:rPr>
+                <w:lang w:val="en-GB"/>
+              </w:rPr>
+            </w:pPr>
+            <w:r>
+              <w:rPr>
+                <w:lang w:val="en-GB"/>
+              </w:rPr>
+              <w:t>00</w:t>
+            </w:r>
+          </w:p>
+        </w:tc>
+        <w:tc>
+          <w:tcPr>
+            <w:tcW w:w="2268" w:type="dxa"/>
+          </w:tcPr>
+          <w:p>
+            <w:pPr>
+              <w:pStyle w:val="5"/>
+              <w:ind w:firstLine="0"/>
+              <w:jc w:val="center"/>
+            </w:pPr>
+          </w:p>
+        </w:tc>
+        <w:tc>
+          <w:tcPr>
+            <w:tcW w:w="5886" w:type="dxa"/>
+          </w:tcPr>
+          <w:p>
+            <w:pPr>
+              <w:pStyle w:val="5"/>
+              <w:ind w:firstLine="0"/>
+              <w:jc w:val="center"/>
+            </w:pPr>
+          </w:p>
+        </w:tc>
+      </w:tr>
+      <w:tr>
+        <w:tc>
+          <w:tcPr>
+            <w:tcW w:w="1271" w:type="dxa"/>
+          </w:tcPr>
+          <w:p>
+            <w:pPr>
+              <w:pStyle w:val="5"/>
+              <w:ind w:firstLine="0"/>
+              <w:jc w:val="center"/>
+              <w:rPr>
+                <w:lang w:val="en-GB"/>
+              </w:rPr>
+            </w:pPr>
+            <w:r>
+              <w:rPr>
+                <w:lang w:val="en-GB"/>
+              </w:rPr>
+              <w:t>010Fh</w:t>
+            </w:r>
+          </w:p>
+        </w:tc>
+        <w:tc>
+          <w:tcPr>
+            <w:tcW w:w="709" w:type="dxa"/>
+          </w:tcPr>
+          <w:p>
+            <w:pPr>
+              <w:pStyle w:val="5"/>
+              <w:ind w:firstLine="0"/>
+              <w:jc w:val="center"/>
+              <w:rPr>
+                <w:lang w:val="en-GB"/>
+              </w:rPr>
+            </w:pPr>
+            <w:r>
+              <w:rPr>
+                <w:lang w:val="en-GB"/>
+              </w:rPr>
+              <w:t>29</w:t>
+            </w:r>
+          </w:p>
+        </w:tc>
+        <w:tc>
+          <w:tcPr>
+            <w:tcW w:w="2268" w:type="dxa"/>
+          </w:tcPr>
+          <w:p>
+            <w:pPr>
+              <w:pStyle w:val="5"/>
+              <w:ind w:firstLine="0"/>
+              <w:jc w:val="center"/>
+            </w:pPr>
+            <w:r>
+              <w:rPr>
+                <w:lang w:val="en-GB"/>
+              </w:rPr>
+              <w:t>s</w:t>
+            </w:r>
+            <w:r>
+              <w:t xml:space="preserve">ub </w:t>
+            </w:r>
+            <w:r>
+              <w:rPr>
+                <w:lang w:val="en-GB"/>
+              </w:rPr>
+              <w:t>ax, bx</w:t>
+            </w:r>
+          </w:p>
+        </w:tc>
+        <w:tc>
+          <w:tcPr>
+            <w:tcW w:w="5886" w:type="dxa"/>
+          </w:tcPr>
+          <w:p>
+            <w:pPr>
+              <w:pStyle w:val="5"/>
+              <w:ind w:firstLine="0"/>
+              <w:jc w:val="center"/>
+            </w:pPr>
+          </w:p>
+        </w:tc>
+      </w:tr>
+      <w:tr>
+        <w:tc>
+          <w:tcPr>
+            <w:tcW w:w="1271" w:type="dxa"/>
+          </w:tcPr>
+          <w:p>
+            <w:pPr>
+              <w:pStyle w:val="5"/>
+              <w:ind w:firstLine="0"/>
+              <w:jc w:val="center"/>
+              <w:rPr>
+                <w:lang w:val="en-GB"/>
+              </w:rPr>
+            </w:pPr>
+            <w:r>
+              <w:rPr>
+                <w:lang w:val="en-GB"/>
+              </w:rPr>
+              <w:t>0110h</w:t>
+            </w:r>
+          </w:p>
+        </w:tc>
+        <w:tc>
+          <w:tcPr>
+            <w:tcW w:w="709" w:type="dxa"/>
+          </w:tcPr>
+          <w:p>
+            <w:pPr>
+              <w:pStyle w:val="5"/>
+              <w:ind w:firstLine="0"/>
+              <w:jc w:val="center"/>
+              <w:rPr>
+                <w:lang w:val="en-GB"/>
+              </w:rPr>
+            </w:pPr>
+            <w:r>
+              <w:rPr>
+                <w:lang w:val="en-GB"/>
+              </w:rPr>
+              <w:t>df</w:t>
+            </w:r>
+          </w:p>
+        </w:tc>
+        <w:tc>
+          <w:tcPr>
+            <w:tcW w:w="2268" w:type="dxa"/>
+          </w:tcPr>
+          <w:p>
+            <w:pPr>
+              <w:pStyle w:val="5"/>
+              <w:ind w:firstLine="0"/>
+              <w:jc w:val="center"/>
+              <w:rPr>
+                <w:lang w:val="en-GB"/>
+              </w:rPr>
+            </w:pPr>
+          </w:p>
+        </w:tc>
+        <w:tc>
+          <w:tcPr>
+            <w:tcW w:w="5886" w:type="dxa"/>
+          </w:tcPr>
+          <w:p>
+            <w:pPr>
+              <w:pStyle w:val="5"/>
+              <w:ind w:firstLine="0"/>
+              <w:jc w:val="center"/>
+            </w:pPr>
+          </w:p>
+        </w:tc>
+      </w:tr>
+      <w:tr>
+        <w:tc>
+          <w:tcPr>
+            <w:tcW w:w="1271" w:type="dxa"/>
+          </w:tcPr>
+          <w:p>
+            <w:pPr>
+              <w:pStyle w:val="5"/>
+              <w:ind w:firstLine="0"/>
+              <w:jc w:val="center"/>
+              <w:rPr>
+                <w:lang w:val="en-GB"/>
+              </w:rPr>
+            </w:pPr>
+            <w:r>
+              <w:rPr>
+                <w:lang w:val="en-GB"/>
+              </w:rPr>
+              <w:t>0111h</w:t>
+            </w:r>
+          </w:p>
+        </w:tc>
+        <w:tc>
+          <w:tcPr>
+            <w:tcW w:w="709" w:type="dxa"/>
+          </w:tcPr>
+          <w:p>
+            <w:pPr>
+              <w:pStyle w:val="5"/>
+              <w:ind w:firstLine="0"/>
+              <w:jc w:val="center"/>
+              <w:rPr>
+                <w:lang w:val="en-GB"/>
+              </w:rPr>
+            </w:pPr>
+            <w:r>
+              <w:rPr>
+                <w:lang w:val="en-GB"/>
+              </w:rPr>
+              <w:t>f7</w:t>
+            </w:r>
+          </w:p>
+        </w:tc>
+        <w:tc>
+          <w:tcPr>
+            <w:tcW w:w="2268" w:type="dxa"/>
+          </w:tcPr>
+          <w:p>
+            <w:pPr>
+              <w:pStyle w:val="5"/>
+              <w:ind w:firstLine="0"/>
+              <w:jc w:val="center"/>
+              <w:rPr>
+                <w:lang w:val="en-GB"/>
+              </w:rPr>
+            </w:pPr>
+            <w:r>
+              <w:rPr>
+                <w:lang w:val="en-GB"/>
+              </w:rPr>
+              <w:t>mul dx</w:t>
+            </w:r>
+          </w:p>
+        </w:tc>
+        <w:tc>
+          <w:tcPr>
+            <w:tcW w:w="5886" w:type="dxa"/>
+          </w:tcPr>
+          <w:p>
+            <w:pPr>
+              <w:pStyle w:val="5"/>
+              <w:ind w:firstLine="0"/>
+              <w:jc w:val="center"/>
+            </w:pPr>
+          </w:p>
+        </w:tc>
+      </w:tr>
+      <w:tr>
+        <w:tc>
+          <w:tcPr>
+            <w:tcW w:w="1271" w:type="dxa"/>
+          </w:tcPr>
+          <w:p>
+            <w:pPr>
+              <w:pStyle w:val="5"/>
+              <w:ind w:firstLine="0"/>
+              <w:jc w:val="center"/>
+              <w:rPr>
+                <w:lang w:val="en-GB"/>
+              </w:rPr>
+            </w:pPr>
+            <w:r>
+              <w:rPr>
+                <w:lang w:val="en-GB"/>
+              </w:rPr>
+              <w:t>0112h</w:t>
+            </w:r>
+          </w:p>
+        </w:tc>
+        <w:tc>
+          <w:tcPr>
+            <w:tcW w:w="709" w:type="dxa"/>
+          </w:tcPr>
+          <w:p>
+            <w:pPr>
+              <w:pStyle w:val="5"/>
+              <w:ind w:firstLine="0"/>
+              <w:jc w:val="center"/>
+              <w:rPr>
+                <w:lang w:val="en-GB"/>
+              </w:rPr>
+            </w:pPr>
+            <w:r>
+              <w:rPr>
+                <w:lang w:val="en-GB"/>
+              </w:rPr>
+              <w:t>e2</w:t>
+            </w:r>
+          </w:p>
+        </w:tc>
+        <w:tc>
+          <w:tcPr>
+            <w:tcW w:w="2268" w:type="dxa"/>
+          </w:tcPr>
+          <w:p>
+            <w:pPr>
+              <w:pStyle w:val="5"/>
+              <w:ind w:firstLine="0"/>
+              <w:jc w:val="center"/>
+              <w:rPr>
+                <w:lang w:val="en-GB"/>
+              </w:rPr>
+            </w:pPr>
+          </w:p>
+        </w:tc>
+        <w:tc>
+          <w:tcPr>
+            <w:tcW w:w="5886" w:type="dxa"/>
+          </w:tcPr>
+          <w:p>
+            <w:pPr>
+              <w:pStyle w:val="5"/>
+              <w:ind w:firstLine="0"/>
+              <w:jc w:val="center"/>
+            </w:pPr>
+          </w:p>
+        </w:tc>
+      </w:tr>
+      <w:tr>
+        <w:tc>
+          <w:tcPr>
+            <w:tcW w:w="1271" w:type="dxa"/>
+          </w:tcPr>
+          <w:p>
+            <w:pPr>
+              <w:pStyle w:val="5"/>
+              <w:ind w:firstLine="0"/>
+              <w:jc w:val="center"/>
+              <w:rPr>
+                <w:lang w:val="en-GB"/>
+              </w:rPr>
+            </w:pPr>
+            <w:r>
+              <w:rPr>
+                <w:lang w:val="en-GB"/>
+              </w:rPr>
+              <w:t>0113h</w:t>
+            </w:r>
+          </w:p>
+        </w:tc>
+        <w:tc>
+          <w:tcPr>
+            <w:tcW w:w="709" w:type="dxa"/>
+          </w:tcPr>
+          <w:p>
+            <w:pPr>
+              <w:pStyle w:val="5"/>
+              <w:ind w:firstLine="0"/>
+              <w:jc w:val="center"/>
+              <w:rPr>
+                <w:lang w:val="en-GB"/>
+              </w:rPr>
+            </w:pPr>
+            <w:r>
+              <w:rPr>
+                <w:lang w:val="en-GB"/>
+              </w:rPr>
+              <w:t>89</w:t>
+            </w:r>
+          </w:p>
+        </w:tc>
+        <w:tc>
+          <w:tcPr>
+            <w:tcW w:w="2268" w:type="dxa"/>
+          </w:tcPr>
+          <w:p>
+            <w:pPr>
+              <w:pStyle w:val="5"/>
+              <w:ind w:firstLine="0"/>
+              <w:jc w:val="center"/>
+              <w:rPr>
+                <w:lang w:val="en-GB"/>
+              </w:rPr>
+            </w:pPr>
+            <w:r>
+              <w:rPr>
+                <w:lang w:val="en-GB"/>
+              </w:rPr>
+              <w:t>mov bx, ax</w:t>
+            </w:r>
+          </w:p>
+        </w:tc>
+        <w:tc>
+          <w:tcPr>
+            <w:tcW w:w="5886" w:type="dxa"/>
+          </w:tcPr>
+          <w:p>
+            <w:pPr>
+              <w:pStyle w:val="5"/>
+              <w:ind w:firstLine="0"/>
+              <w:jc w:val="center"/>
+            </w:pPr>
+          </w:p>
+        </w:tc>
+      </w:tr>
+      <w:tr>
+        <w:tc>
+          <w:tcPr>
+            <w:tcW w:w="1271" w:type="dxa"/>
+          </w:tcPr>
+          <w:p>
+            <w:pPr>
+              <w:pStyle w:val="5"/>
+              <w:ind w:firstLine="0"/>
+              <w:jc w:val="center"/>
+              <w:rPr>
+                <w:lang w:val="en-GB"/>
+              </w:rPr>
+            </w:pPr>
+            <w:r>
+              <w:rPr>
+                <w:lang w:val="en-GB"/>
+              </w:rPr>
+              <w:t>0114h</w:t>
+            </w:r>
+          </w:p>
+        </w:tc>
+        <w:tc>
+          <w:tcPr>
+            <w:tcW w:w="709" w:type="dxa"/>
+          </w:tcPr>
+          <w:p>
+            <w:pPr>
+              <w:pStyle w:val="5"/>
+              <w:ind w:firstLine="0"/>
+              <w:jc w:val="center"/>
+              <w:rPr>
+                <w:lang w:val="en-GB"/>
+              </w:rPr>
+            </w:pPr>
+            <w:r>
+              <w:rPr>
+                <w:lang w:val="en-GB"/>
+              </w:rPr>
+              <w:t>c3</w:t>
+            </w:r>
+          </w:p>
+        </w:tc>
+        <w:tc>
+          <w:tcPr>
+            <w:tcW w:w="2268" w:type="dxa"/>
+          </w:tcPr>
+          <w:p>
+            <w:pPr>
+              <w:pStyle w:val="5"/>
+              <w:ind w:firstLine="0"/>
+              <w:jc w:val="center"/>
+              <w:rPr>
+                <w:lang w:val="en-GB"/>
+              </w:rPr>
+            </w:pPr>
+          </w:p>
+        </w:tc>
+        <w:tc>
+          <w:tcPr>
+            <w:tcW w:w="5886" w:type="dxa"/>
+          </w:tcPr>
+          <w:p>
+            <w:pPr>
+              <w:pStyle w:val="5"/>
+              <w:ind w:firstLine="0"/>
+              <w:jc w:val="center"/>
+            </w:pPr>
+          </w:p>
+        </w:tc>
+      </w:tr>
+      <w:tr>
+        <w:tc>
+          <w:tcPr>
+            <w:tcW w:w="1271" w:type="dxa"/>
+          </w:tcPr>
+          <w:p>
+            <w:pPr>
+              <w:pStyle w:val="5"/>
+              <w:ind w:firstLine="0"/>
+              <w:jc w:val="center"/>
+              <w:rPr>
+                <w:lang w:val="en-GB"/>
+              </w:rPr>
+            </w:pPr>
+            <w:r>
+              <w:rPr>
+                <w:lang w:val="en-GB"/>
+              </w:rPr>
+              <w:t>0115h</w:t>
+            </w:r>
+          </w:p>
+        </w:tc>
+        <w:tc>
+          <w:tcPr>
+            <w:tcW w:w="709" w:type="dxa"/>
+          </w:tcPr>
+          <w:p>
+            <w:pPr>
+              <w:pStyle w:val="5"/>
+              <w:ind w:firstLine="0"/>
+              <w:jc w:val="center"/>
+              <w:rPr>
+                <w:lang w:val="en-GB"/>
+              </w:rPr>
+            </w:pPr>
+            <w:r>
+              <w:rPr>
+                <w:lang w:val="en-GB"/>
+              </w:rPr>
+              <w:t>89</w:t>
+            </w:r>
+          </w:p>
+        </w:tc>
+        <w:tc>
+          <w:tcPr>
+            <w:tcW w:w="2268" w:type="dxa"/>
+          </w:tcPr>
+          <w:p>
+            <w:pPr>
+              <w:pStyle w:val="5"/>
+              <w:ind w:firstLine="0"/>
+              <w:jc w:val="center"/>
+              <w:rPr>
+                <w:lang w:val="en-GB"/>
+              </w:rPr>
+            </w:pPr>
+            <w:r>
+              <w:rPr>
+                <w:lang w:val="en-GB"/>
+              </w:rPr>
+              <w:t>mov ax, cx</w:t>
+            </w:r>
+          </w:p>
+        </w:tc>
+        <w:tc>
+          <w:tcPr>
+            <w:tcW w:w="5886" w:type="dxa"/>
+          </w:tcPr>
+          <w:p>
+            <w:pPr>
+              <w:pStyle w:val="5"/>
+              <w:ind w:firstLine="0"/>
+              <w:jc w:val="center"/>
+            </w:pPr>
+          </w:p>
+        </w:tc>
+      </w:tr>
+      <w:tr>
+        <w:tc>
+          <w:tcPr>
+            <w:tcW w:w="1271" w:type="dxa"/>
+          </w:tcPr>
+          <w:p>
+            <w:pPr>
+              <w:pStyle w:val="5"/>
+              <w:ind w:firstLine="0"/>
+              <w:jc w:val="center"/>
+              <w:rPr>
+                <w:lang w:val="en-GB"/>
+              </w:rPr>
+            </w:pPr>
+            <w:r>
+              <w:rPr>
+                <w:lang w:val="en-GB"/>
+              </w:rPr>
+              <w:t>0116h</w:t>
+            </w:r>
+          </w:p>
+        </w:tc>
+        <w:tc>
+          <w:tcPr>
+            <w:tcW w:w="709" w:type="dxa"/>
+          </w:tcPr>
+          <w:p>
+            <w:pPr>
+              <w:pStyle w:val="5"/>
+              <w:ind w:firstLine="0"/>
+              <w:jc w:val="center"/>
+              <w:rPr>
+                <w:lang w:val="en-GB"/>
+              </w:rPr>
+            </w:pPr>
+            <w:r>
+              <w:rPr>
+                <w:lang w:val="en-GB"/>
+              </w:rPr>
+              <w:t>c</w:t>
+            </w:r>
             <w:bookmarkStart w:id="2" w:name="_GoBack"/>
             <w:bookmarkEnd w:id="2"/>
+            <w:r>
+              <w:rPr>
+                <w:lang w:val="en-GB"/>
+              </w:rPr>
+              <w:t>8</w:t>
+            </w:r>
+          </w:p>
+        </w:tc>
+        <w:tc>
+          <w:tcPr>
+            <w:tcW w:w="2268" w:type="dxa"/>
+          </w:tcPr>
+          <w:p>
+            <w:pPr>
+              <w:pStyle w:val="5"/>
+              <w:ind w:firstLine="0"/>
+              <w:jc w:val="center"/>
+              <w:rPr>
+                <w:lang w:val="en-GB"/>
+              </w:rPr>
+            </w:pPr>
           </w:p>
         </w:tc>
         <w:tc>
@@ -1132,7 +2808,7 @@
               <w:rPr>
                 <w:lang w:val="en-GB"/>
               </w:rPr>
-              <w:t>0100h</w:t>
+              <w:t>0117h</w:t>
             </w:r>
           </w:p>
         </w:tc>
@@ -1153,7 +2829,7 @@
               <w:rPr>
                 <w:lang w:val="en-GB"/>
               </w:rPr>
-              <w:t>bd</w:t>
+              <w:t>ba</w:t>
             </w:r>
           </w:p>
         </w:tc>
@@ -1174,7 +2850,7 @@
               <w:rPr>
                 <w:lang w:val="en-GB"/>
               </w:rPr>
-              <w:t>mov, bp, f0</w:t>
+              <w:t>mov dx, 05</w:t>
             </w:r>
             <w:r>
               <w:rPr>
@@ -1215,7 +2891,7 @@
               <w:rPr>
                 <w:lang w:val="en-GB"/>
               </w:rPr>
-              <w:t>0101h</w:t>
+              <w:t>0118h</w:t>
             </w:r>
           </w:p>
         </w:tc>
@@ -1236,7 +2912,7 @@
               <w:rPr>
                 <w:lang w:val="en-GB"/>
               </w:rPr>
-              <w:t>80</w:t>
+              <w:t>05</w:t>
             </w:r>
           </w:p>
         </w:tc>
@@ -1249,6 +2925,9 @@
               <w:pStyle w:val="5"/>
               <w:ind w:firstLine="0"/>
               <w:jc w:val="center"/>
+              <w:rPr>
+                <w:lang w:val="en-GB"/>
+              </w:rPr>
             </w:pPr>
           </w:p>
         </w:tc>
@@ -1283,7 +2962,7 @@
               <w:rPr>
                 <w:lang w:val="en-GB"/>
               </w:rPr>
-              <w:t>0102h</w:t>
+              <w:t>0119h</w:t>
             </w:r>
           </w:p>
         </w:tc>
@@ -1317,6 +2996,9 @@
               <w:pStyle w:val="5"/>
               <w:ind w:firstLine="0"/>
               <w:jc w:val="center"/>
+              <w:rPr>
+                <w:lang w:val="en-GB"/>
+              </w:rPr>
             </w:pPr>
           </w:p>
         </w:tc>
@@ -1351,7 +3033,7 @@
               <w:rPr>
                 <w:lang w:val="en-GB"/>
               </w:rPr>
-              <w:t>0103h</w:t>
+              <w:t>011Ah</w:t>
             </w:r>
           </w:p>
         </w:tc>
@@ -1372,7 +3054,7 @@
               <w:rPr>
                 <w:lang w:val="en-GB"/>
               </w:rPr>
-              <w:t>8b</w:t>
+              <w:t>f7</w:t>
             </w:r>
           </w:p>
         </w:tc>
@@ -1393,33 +3075,7 @@
               <w:rPr>
                 <w:lang w:val="en-GB"/>
               </w:rPr>
-              <w:t xml:space="preserve">mov </w:t>
-            </w:r>
-            <w:proofErr w:type="spellStart"/>
-            <w:r>
-              <w:rPr>
-                <w:lang w:val="en-GB"/>
-              </w:rPr>
-              <w:t>ax</w:t>
-            </w:r>
-            <w:proofErr w:type="spellEnd"/>
-            <w:r>
-              <w:rPr>
-                <w:lang w:val="en-GB"/>
-              </w:rPr>
-              <w:t>, [bp+04</w:t>
-            </w:r>
-            <w:r>
-              <w:rPr>
-                <w:lang w:val="en-GB"/>
-              </w:rPr>
-              <w:t>h</w:t>
-            </w:r>
-            <w:r>
-              <w:rPr>
-                <w:lang w:val="en-GB"/>
-              </w:rPr>
-              <w:t>]</w:t>
+              <w:t>mul dx</w:t>
             </w:r>
           </w:p>
         </w:tc>
@@ -1454,7 +3110,7 @@
               <w:rPr>
                 <w:lang w:val="en-GB"/>
               </w:rPr>
-              <w:t>0104h</w:t>
+              <w:t>011Bh</w:t>
             </w:r>
           </w:p>
         </w:tc>
@@ -1475,7 +3131,7 @@
               <w:rPr>
                 <w:lang w:val="en-GB"/>
               </w:rPr>
-              <w:t>46</w:t>
+              <w:t>e2</w:t>
             </w:r>
           </w:p>
         </w:tc>
@@ -1488,6 +3144,9 @@
               <w:pStyle w:val="5"/>
               <w:ind w:firstLine="0"/>
               <w:jc w:val="center"/>
+              <w:rPr>
+                <w:lang w:val="en-GB"/>
+              </w:rPr>
             </w:pPr>
           </w:p>
         </w:tc>
@@ -1522,7 +3181,7 @@
               <w:rPr>
                 <w:lang w:val="en-GB"/>
               </w:rPr>
-              <w:t>0105h</w:t>
+              <w:t>011Ch</w:t>
             </w:r>
           </w:p>
         </w:tc>
@@ -1543,7 +3202,7 @@
               <w:rPr>
                 <w:lang w:val="en-GB"/>
               </w:rPr>
-              <w:t>04</w:t>
+              <w:t>01</w:t>
             </w:r>
           </w:p>
         </w:tc>
@@ -1556,7 +3215,16 @@
               <w:pStyle w:val="5"/>
               <w:ind w:firstLine="0"/>
               <w:jc w:val="center"/>
-            </w:pPr>
+              <w:rPr>
+                <w:lang w:val="en-GB"/>
+              </w:rPr>
+            </w:pPr>
+            <w:r>
+              <w:rPr>
+                <w:lang w:val="en-GB"/>
+              </w:rPr>
+              <w:t>add ax, bx</w:t>
+            </w:r>
           </w:p>
         </w:tc>
         <w:tc>
@@ -1590,7 +3258,7 @@
               <w:rPr>
                 <w:lang w:val="en-GB"/>
               </w:rPr>
-              <w:t>0106h</w:t>
+              <w:t>011Dh</w:t>
             </w:r>
           </w:p>
         </w:tc>
@@ -1611,7 +3279,7 @@
               <w:rPr>
                 <w:lang w:val="en-GB"/>
               </w:rPr>
-              <w:t>8b</w:t>
+              <w:t>df</w:t>
             </w:r>
           </w:p>
         </w:tc>
@@ -1624,51 +3292,10 @@
               <w:pStyle w:val="5"/>
               <w:ind w:firstLine="0"/>
               <w:jc w:val="center"/>
-            </w:pPr>
-            <w:r>
-              <w:rPr>
-                <w:lang w:val="en-GB"/>
-              </w:rPr>
-              <w:t xml:space="preserve">mov </w:t>
-            </w:r>
-            <w:proofErr w:type="spellStart"/>
-            <w:r>
-              <w:rPr>
-                <w:lang w:val="en-GB"/>
-              </w:rPr>
-              <w:t>b</w:t>
-            </w:r>
-            <w:r>
-              <w:rPr>
-                <w:lang w:val="en-GB"/>
-              </w:rPr>
-              <w:t>x</w:t>
-            </w:r>
-            <w:proofErr w:type="spellEnd"/>
-            <w:r>
-              <w:rPr>
-                <w:lang w:val="en-GB"/>
-              </w:rPr>
-              <w:t>, [bp+0</w:t>
-            </w:r>
-            <w:r>
-              <w:rPr>
-                <w:lang w:val="en-GB"/>
-              </w:rPr>
-              <w:t>2</w:t>
-            </w:r>
-            <w:r>
-              <w:rPr>
-                <w:lang w:val="en-GB"/>
-              </w:rPr>
-              <w:t>h</w:t>
-            </w:r>
-            <w:r>
-              <w:rPr>
-                <w:lang w:val="en-GB"/>
-              </w:rPr>
-              <w:t>]</w:t>
-            </w:r>
+              <w:rPr>
+                <w:lang w:val="en-GB"/>
+              </w:rPr>
+            </w:pPr>
           </w:p>
         </w:tc>
         <w:tc>
@@ -1702,7 +3329,7 @@
               <w:rPr>
                 <w:lang w:val="en-GB"/>
               </w:rPr>
-              <w:t>0107h</w:t>
+              <w:t>011Eh</w:t>
             </w:r>
           </w:p>
         </w:tc>
@@ -1723,7 +3350,7 @@
               <w:rPr>
                 <w:lang w:val="en-GB"/>
               </w:rPr>
-              <w:t>5e</w:t>
+              <w:t>f7</w:t>
             </w:r>
           </w:p>
         </w:tc>
@@ -1736,7 +3363,16 @@
               <w:pStyle w:val="5"/>
               <w:ind w:firstLine="0"/>
               <w:jc w:val="center"/>
-            </w:pPr>
+              <w:rPr>
+                <w:lang w:val="en-GB"/>
+              </w:rPr>
+            </w:pPr>
+            <w:r>
+              <w:rPr>
+                <w:lang w:val="en-GB"/>
+              </w:rPr>
+              <w:t>div dx</w:t>
+            </w:r>
           </w:p>
         </w:tc>
         <w:tc>
@@ -1770,7 +3406,7 @@
               <w:rPr>
                 <w:lang w:val="en-GB"/>
               </w:rPr>
-              <w:t>0108h</w:t>
+              <w:t>011Fh</w:t>
             </w:r>
           </w:p>
         </w:tc>
@@ -1791,7 +3427,7 @@
               <w:rPr>
                 <w:lang w:val="en-GB"/>
               </w:rPr>
-              <w:t>02</w:t>
+              <w:t>f2</w:t>
             </w:r>
           </w:p>
         </w:tc>
@@ -1804,6 +3440,9 @@
               <w:pStyle w:val="5"/>
               <w:ind w:firstLine="0"/>
               <w:jc w:val="center"/>
+              <w:rPr>
+                <w:lang w:val="en-GB"/>
+              </w:rPr>
             </w:pPr>
           </w:p>
         </w:tc>
@@ -1838,7 +3477,7 @@
               <w:rPr>
                 <w:lang w:val="en-GB"/>
               </w:rPr>
-              <w:t>0109h</w:t>
+              <w:t>0120h</w:t>
             </w:r>
           </w:p>
         </w:tc>
@@ -1859,7 +3498,7 @@
               <w:rPr>
                 <w:lang w:val="en-GB"/>
               </w:rPr>
-              <w:t>8b</w:t>
+              <w:t>89</w:t>
             </w:r>
           </w:p>
         </w:tc>
@@ -1872,30 +3511,15 @@
               <w:pStyle w:val="5"/>
               <w:ind w:firstLine="0"/>
               <w:jc w:val="center"/>
-            </w:pPr>
-            <w:r>
-              <w:rPr>
-                <w:lang w:val="en-GB"/>
-              </w:rPr>
-              <w:t xml:space="preserve">mov </w:t>
-            </w:r>
-            <w:r>
-              <w:rPr>
-                <w:lang w:val="en-GB"/>
-              </w:rPr>
-              <w:t>c</w:t>
-            </w:r>
-            <w:r>
-              <w:rPr>
-                <w:lang w:val="en-GB"/>
-              </w:rPr>
-              <w:t>x, [bp+0</w:t>
-            </w:r>
-            <w:r>
-              <w:rPr>
-                <w:lang w:val="en-GB"/>
-              </w:rPr>
-              <w:t>0</w:t>
+              <w:rPr>
+                <w:lang w:val="en-GB"/>
+              </w:rPr>
+            </w:pPr>
+            <w:r>
+              <w:rPr>
+                <w:lang w:val="en-GB"/>
+              </w:rPr>
+              <w:t>mov [bp+06</w:t>
             </w:r>
             <w:r>
               <w:rPr>
@@ -1907,1886 +3531,8 @@
               <w:rPr>
                 <w:lang w:val="en-GB"/>
               </w:rPr>
-              <w:t>]</w:t>
-            </w:r>
-          </w:p>
-        </w:tc>
-        <w:tc>
-          <w:tcPr>
-            <w:tcW w:w="5886" w:type="dxa"/>
-          </w:tcPr>
-          <w:p>
-            <w:pPr>
-              <w:pStyle w:val="5"/>
-              <w:ind w:firstLine="0"/>
-              <w:jc w:val="center"/>
-            </w:pPr>
-          </w:p>
-        </w:tc>
-      </w:tr>
-      <w:tr>
-        <w:tc>
-          <w:tcPr>
-            <w:tcW w:w="1271" w:type="dxa"/>
-          </w:tcPr>
-          <w:p>
-            <w:pPr>
-              <w:pStyle w:val="5"/>
-              <w:ind w:firstLine="0"/>
-              <w:jc w:val="center"/>
-              <w:rPr>
-                <w:lang w:val="en-GB"/>
-              </w:rPr>
-            </w:pPr>
-            <w:r>
-              <w:rPr>
-                <w:lang w:val="en-GB"/>
-              </w:rPr>
-              <w:t>010Ah</w:t>
-            </w:r>
-          </w:p>
-        </w:tc>
-        <w:tc>
-          <w:tcPr>
-            <w:tcW w:w="709" w:type="dxa"/>
-          </w:tcPr>
-          <w:p>
-            <w:pPr>
-              <w:pStyle w:val="5"/>
-              <w:ind w:firstLine="0"/>
-              <w:jc w:val="center"/>
-              <w:rPr>
-                <w:lang w:val="en-GB"/>
-              </w:rPr>
-            </w:pPr>
-            <w:r>
-              <w:rPr>
-                <w:lang w:val="en-GB"/>
-              </w:rPr>
-              <w:t>4e</w:t>
-            </w:r>
-          </w:p>
-        </w:tc>
-        <w:tc>
-          <w:tcPr>
-            <w:tcW w:w="2268" w:type="dxa"/>
-          </w:tcPr>
-          <w:p>
-            <w:pPr>
-              <w:pStyle w:val="5"/>
-              <w:ind w:firstLine="0"/>
-              <w:jc w:val="center"/>
-            </w:pPr>
-          </w:p>
-        </w:tc>
-        <w:tc>
-          <w:tcPr>
-            <w:tcW w:w="5886" w:type="dxa"/>
-          </w:tcPr>
-          <w:p>
-            <w:pPr>
-              <w:pStyle w:val="5"/>
-              <w:ind w:firstLine="0"/>
-              <w:jc w:val="center"/>
-            </w:pPr>
-          </w:p>
-        </w:tc>
-      </w:tr>
-      <w:tr>
-        <w:tc>
-          <w:tcPr>
-            <w:tcW w:w="1271" w:type="dxa"/>
-          </w:tcPr>
-          <w:p>
-            <w:pPr>
-              <w:pStyle w:val="5"/>
-              <w:ind w:firstLine="0"/>
-              <w:jc w:val="center"/>
-              <w:rPr>
-                <w:lang w:val="en-GB"/>
-              </w:rPr>
-            </w:pPr>
-            <w:r>
-              <w:rPr>
-                <w:lang w:val="en-GB"/>
-              </w:rPr>
-              <w:t>010Bh</w:t>
-            </w:r>
-          </w:p>
-        </w:tc>
-        <w:tc>
-          <w:tcPr>
-            <w:tcW w:w="709" w:type="dxa"/>
-          </w:tcPr>
-          <w:p>
-            <w:pPr>
-              <w:pStyle w:val="5"/>
-              <w:ind w:firstLine="0"/>
-              <w:jc w:val="center"/>
-              <w:rPr>
-                <w:lang w:val="en-GB"/>
-              </w:rPr>
-            </w:pPr>
-            <w:r>
-              <w:rPr>
-                <w:lang w:val="en-GB"/>
-              </w:rPr>
-              <w:t>00</w:t>
-            </w:r>
-          </w:p>
-        </w:tc>
-        <w:tc>
-          <w:tcPr>
-            <w:tcW w:w="2268" w:type="dxa"/>
-          </w:tcPr>
-          <w:p>
-            <w:pPr>
-              <w:pStyle w:val="5"/>
-              <w:ind w:firstLine="0"/>
-              <w:jc w:val="center"/>
-            </w:pPr>
-          </w:p>
-        </w:tc>
-        <w:tc>
-          <w:tcPr>
-            <w:tcW w:w="5886" w:type="dxa"/>
-          </w:tcPr>
-          <w:p>
-            <w:pPr>
-              <w:pStyle w:val="5"/>
-              <w:ind w:firstLine="0"/>
-              <w:jc w:val="center"/>
-            </w:pPr>
-          </w:p>
-        </w:tc>
-      </w:tr>
-      <w:tr>
-        <w:tc>
-          <w:tcPr>
-            <w:tcW w:w="1271" w:type="dxa"/>
-          </w:tcPr>
-          <w:p>
-            <w:pPr>
-              <w:pStyle w:val="5"/>
-              <w:ind w:firstLine="0"/>
-              <w:jc w:val="center"/>
-              <w:rPr>
-                <w:lang w:val="en-GB"/>
-              </w:rPr>
-            </w:pPr>
-            <w:r>
-              <w:rPr>
-                <w:lang w:val="en-GB"/>
-              </w:rPr>
-              <w:t>010Ch</w:t>
-            </w:r>
-          </w:p>
-        </w:tc>
-        <w:tc>
-          <w:tcPr>
-            <w:tcW w:w="709" w:type="dxa"/>
-          </w:tcPr>
-          <w:p>
-            <w:pPr>
-              <w:pStyle w:val="5"/>
-              <w:ind w:firstLine="0"/>
-              <w:jc w:val="center"/>
-              <w:rPr>
-                <w:lang w:val="en-GB"/>
-              </w:rPr>
-            </w:pPr>
-            <w:proofErr w:type="spellStart"/>
-            <w:r>
-              <w:rPr>
-                <w:lang w:val="en-GB"/>
-              </w:rPr>
-              <w:t>ba</w:t>
-            </w:r>
-            <w:proofErr w:type="spellEnd"/>
-          </w:p>
-        </w:tc>
-        <w:tc>
-          <w:tcPr>
-            <w:tcW w:w="2268" w:type="dxa"/>
-          </w:tcPr>
-          <w:p>
-            <w:pPr>
-              <w:pStyle w:val="5"/>
-              <w:ind w:firstLine="0"/>
-              <w:jc w:val="center"/>
-            </w:pPr>
-            <w:r>
-              <w:rPr>
-                <w:lang w:val="en-GB"/>
-              </w:rPr>
-              <w:t xml:space="preserve">mov </w:t>
-            </w:r>
-            <w:r>
-              <w:rPr>
-                <w:lang w:val="en-GB"/>
-              </w:rPr>
-              <w:t>d</w:t>
-            </w:r>
-            <w:r>
-              <w:rPr>
-                <w:lang w:val="en-GB"/>
-              </w:rPr>
-              <w:t xml:space="preserve">x, </w:t>
-            </w:r>
-            <w:r>
-              <w:rPr>
-                <w:lang w:val="en-GB"/>
-              </w:rPr>
-              <w:t>02</w:t>
-            </w:r>
-            <w:r>
-              <w:rPr>
-                <w:lang w:val="en-GB"/>
-              </w:rPr>
-              <w:t>h</w:t>
-            </w:r>
-          </w:p>
-        </w:tc>
-        <w:tc>
-          <w:tcPr>
-            <w:tcW w:w="5886" w:type="dxa"/>
-          </w:tcPr>
-          <w:p>
-            <w:pPr>
-              <w:pStyle w:val="5"/>
-              <w:ind w:firstLine="0"/>
-              <w:jc w:val="center"/>
-            </w:pPr>
-          </w:p>
-        </w:tc>
-      </w:tr>
-      <w:tr>
-        <w:tc>
-          <w:tcPr>
-            <w:tcW w:w="1271" w:type="dxa"/>
-          </w:tcPr>
-          <w:p>
-            <w:pPr>
-              <w:pStyle w:val="5"/>
-              <w:ind w:firstLine="0"/>
-              <w:jc w:val="center"/>
-              <w:rPr>
-                <w:lang w:val="en-GB"/>
-              </w:rPr>
-            </w:pPr>
-            <w:r>
-              <w:rPr>
-                <w:lang w:val="en-GB"/>
-              </w:rPr>
-              <w:t>010Dh</w:t>
-            </w:r>
-          </w:p>
-        </w:tc>
-        <w:tc>
-          <w:tcPr>
-            <w:tcW w:w="709" w:type="dxa"/>
-          </w:tcPr>
-          <w:p>
-            <w:pPr>
-              <w:pStyle w:val="5"/>
-              <w:ind w:firstLine="0"/>
-              <w:jc w:val="center"/>
-              <w:rPr>
-                <w:lang w:val="en-GB"/>
-              </w:rPr>
-            </w:pPr>
-            <w:r>
-              <w:rPr>
-                <w:lang w:val="en-GB"/>
-              </w:rPr>
-              <w:t>02</w:t>
-            </w:r>
-          </w:p>
-        </w:tc>
-        <w:tc>
-          <w:tcPr>
-            <w:tcW w:w="2268" w:type="dxa"/>
-          </w:tcPr>
-          <w:p>
-            <w:pPr>
-              <w:pStyle w:val="5"/>
-              <w:ind w:firstLine="0"/>
-              <w:jc w:val="center"/>
-            </w:pPr>
-          </w:p>
-        </w:tc>
-        <w:tc>
-          <w:tcPr>
-            <w:tcW w:w="5886" w:type="dxa"/>
-          </w:tcPr>
-          <w:p>
-            <w:pPr>
-              <w:pStyle w:val="5"/>
-              <w:ind w:firstLine="0"/>
-              <w:jc w:val="center"/>
-            </w:pPr>
-          </w:p>
-        </w:tc>
-      </w:tr>
-      <w:tr>
-        <w:tc>
-          <w:tcPr>
-            <w:tcW w:w="1271" w:type="dxa"/>
-          </w:tcPr>
-          <w:p>
-            <w:pPr>
-              <w:pStyle w:val="5"/>
-              <w:ind w:firstLine="0"/>
-              <w:jc w:val="center"/>
-              <w:rPr>
-                <w:lang w:val="en-GB"/>
-              </w:rPr>
-            </w:pPr>
-            <w:r>
-              <w:rPr>
-                <w:lang w:val="en-GB"/>
-              </w:rPr>
-              <w:lastRenderedPageBreak/>
-              <w:t>010Eh</w:t>
-            </w:r>
-          </w:p>
-        </w:tc>
-        <w:tc>
-          <w:tcPr>
-            <w:tcW w:w="709" w:type="dxa"/>
-          </w:tcPr>
-          <w:p>
-            <w:pPr>
-              <w:pStyle w:val="5"/>
-              <w:ind w:firstLine="0"/>
-              <w:jc w:val="center"/>
-              <w:rPr>
-                <w:lang w:val="en-GB"/>
-              </w:rPr>
-            </w:pPr>
-            <w:r>
-              <w:rPr>
-                <w:lang w:val="en-GB"/>
-              </w:rPr>
-              <w:t>00</w:t>
-            </w:r>
-          </w:p>
-        </w:tc>
-        <w:tc>
-          <w:tcPr>
-            <w:tcW w:w="2268" w:type="dxa"/>
-          </w:tcPr>
-          <w:p>
-            <w:pPr>
-              <w:pStyle w:val="5"/>
-              <w:ind w:firstLine="0"/>
-              <w:jc w:val="center"/>
-            </w:pPr>
-          </w:p>
-        </w:tc>
-        <w:tc>
-          <w:tcPr>
-            <w:tcW w:w="5886" w:type="dxa"/>
-          </w:tcPr>
-          <w:p>
-            <w:pPr>
-              <w:pStyle w:val="5"/>
-              <w:ind w:firstLine="0"/>
-              <w:jc w:val="center"/>
-            </w:pPr>
-          </w:p>
-        </w:tc>
-      </w:tr>
-      <w:tr>
-        <w:tc>
-          <w:tcPr>
-            <w:tcW w:w="1271" w:type="dxa"/>
-          </w:tcPr>
-          <w:p>
-            <w:pPr>
-              <w:pStyle w:val="5"/>
-              <w:ind w:firstLine="0"/>
-              <w:jc w:val="center"/>
-              <w:rPr>
-                <w:lang w:val="en-GB"/>
-              </w:rPr>
-            </w:pPr>
-            <w:r>
-              <w:rPr>
-                <w:lang w:val="en-GB"/>
-              </w:rPr>
-              <w:t>010Fh</w:t>
-            </w:r>
-          </w:p>
-        </w:tc>
-        <w:tc>
-          <w:tcPr>
-            <w:tcW w:w="709" w:type="dxa"/>
-          </w:tcPr>
-          <w:p>
-            <w:pPr>
-              <w:pStyle w:val="5"/>
-              <w:ind w:firstLine="0"/>
-              <w:jc w:val="center"/>
-              <w:rPr>
-                <w:lang w:val="en-GB"/>
-              </w:rPr>
-            </w:pPr>
-            <w:r>
-              <w:rPr>
-                <w:lang w:val="en-GB"/>
-              </w:rPr>
-              <w:t>29</w:t>
-            </w:r>
-          </w:p>
-        </w:tc>
-        <w:tc>
-          <w:tcPr>
-            <w:tcW w:w="2268" w:type="dxa"/>
-          </w:tcPr>
-          <w:p>
-            <w:pPr>
-              <w:pStyle w:val="5"/>
-              <w:ind w:firstLine="0"/>
-              <w:jc w:val="center"/>
-            </w:pPr>
-            <w:r>
-              <w:rPr>
-                <w:lang w:val="en-GB"/>
-              </w:rPr>
-              <w:t>s</w:t>
-            </w:r>
-            <w:proofErr w:type="spellStart"/>
-            <w:r>
-              <w:t>ub</w:t>
-            </w:r>
-            <w:proofErr w:type="spellEnd"/>
-            <w:r>
-              <w:t xml:space="preserve"> </w:t>
-            </w:r>
-            <w:proofErr w:type="spellStart"/>
-            <w:r>
-              <w:rPr>
-                <w:lang w:val="en-GB"/>
-              </w:rPr>
-              <w:t>ax</w:t>
-            </w:r>
-            <w:proofErr w:type="spellEnd"/>
-            <w:r>
-              <w:rPr>
-                <w:lang w:val="en-GB"/>
-              </w:rPr>
-              <w:t xml:space="preserve">, </w:t>
-            </w:r>
-            <w:proofErr w:type="spellStart"/>
-            <w:r>
-              <w:rPr>
-                <w:lang w:val="en-GB"/>
-              </w:rPr>
-              <w:t>bx</w:t>
-            </w:r>
-            <w:proofErr w:type="spellEnd"/>
-          </w:p>
-        </w:tc>
-        <w:tc>
-          <w:tcPr>
-            <w:tcW w:w="5886" w:type="dxa"/>
-          </w:tcPr>
-          <w:p>
-            <w:pPr>
-              <w:pStyle w:val="5"/>
-              <w:ind w:firstLine="0"/>
-              <w:jc w:val="center"/>
-            </w:pPr>
-          </w:p>
-        </w:tc>
-      </w:tr>
-      <w:tr>
-        <w:tc>
-          <w:tcPr>
-            <w:tcW w:w="1271" w:type="dxa"/>
-          </w:tcPr>
-          <w:p>
-            <w:pPr>
-              <w:pStyle w:val="5"/>
-              <w:ind w:firstLine="0"/>
-              <w:jc w:val="center"/>
-              <w:rPr>
-                <w:lang w:val="en-GB"/>
-              </w:rPr>
-            </w:pPr>
-            <w:r>
-              <w:rPr>
-                <w:lang w:val="en-GB"/>
-              </w:rPr>
-              <w:t>0110h</w:t>
-            </w:r>
-          </w:p>
-        </w:tc>
-        <w:tc>
-          <w:tcPr>
-            <w:tcW w:w="709" w:type="dxa"/>
-          </w:tcPr>
-          <w:p>
-            <w:pPr>
-              <w:pStyle w:val="5"/>
-              <w:ind w:firstLine="0"/>
-              <w:jc w:val="center"/>
-              <w:rPr>
-                <w:lang w:val="en-GB"/>
-              </w:rPr>
-            </w:pPr>
-            <w:r>
-              <w:rPr>
-                <w:lang w:val="en-GB"/>
-              </w:rPr>
-              <w:t>df</w:t>
-            </w:r>
-          </w:p>
-        </w:tc>
-        <w:tc>
-          <w:tcPr>
-            <w:tcW w:w="2268" w:type="dxa"/>
-          </w:tcPr>
-          <w:p>
-            <w:pPr>
-              <w:pStyle w:val="5"/>
-              <w:ind w:firstLine="0"/>
-              <w:jc w:val="center"/>
-              <w:rPr>
-                <w:lang w:val="en-GB"/>
-              </w:rPr>
-            </w:pPr>
-          </w:p>
-        </w:tc>
-        <w:tc>
-          <w:tcPr>
-            <w:tcW w:w="5886" w:type="dxa"/>
-          </w:tcPr>
-          <w:p>
-            <w:pPr>
-              <w:pStyle w:val="5"/>
-              <w:ind w:firstLine="0"/>
-              <w:jc w:val="center"/>
-            </w:pPr>
-          </w:p>
-        </w:tc>
-      </w:tr>
-      <w:tr>
-        <w:tc>
-          <w:tcPr>
-            <w:tcW w:w="1271" w:type="dxa"/>
-          </w:tcPr>
-          <w:p>
-            <w:pPr>
-              <w:pStyle w:val="5"/>
-              <w:ind w:firstLine="0"/>
-              <w:jc w:val="center"/>
-              <w:rPr>
-                <w:lang w:val="en-GB"/>
-              </w:rPr>
-            </w:pPr>
-            <w:r>
-              <w:rPr>
-                <w:lang w:val="en-GB"/>
-              </w:rPr>
-              <w:t>0111h</w:t>
-            </w:r>
-          </w:p>
-        </w:tc>
-        <w:tc>
-          <w:tcPr>
-            <w:tcW w:w="709" w:type="dxa"/>
-          </w:tcPr>
-          <w:p>
-            <w:pPr>
-              <w:pStyle w:val="5"/>
-              <w:ind w:firstLine="0"/>
-              <w:jc w:val="center"/>
-              <w:rPr>
-                <w:lang w:val="en-GB"/>
-              </w:rPr>
-            </w:pPr>
-            <w:r>
-              <w:rPr>
-                <w:lang w:val="en-GB"/>
-              </w:rPr>
-              <w:t>f7</w:t>
-            </w:r>
-          </w:p>
-        </w:tc>
-        <w:tc>
-          <w:tcPr>
-            <w:tcW w:w="2268" w:type="dxa"/>
-          </w:tcPr>
-          <w:p>
-            <w:pPr>
-              <w:pStyle w:val="5"/>
-              <w:ind w:firstLine="0"/>
-              <w:jc w:val="center"/>
-              <w:rPr>
-                <w:lang w:val="en-GB"/>
-              </w:rPr>
-            </w:pPr>
-            <w:proofErr w:type="spellStart"/>
-            <w:r>
-              <w:rPr>
-                <w:lang w:val="en-GB"/>
-              </w:rPr>
-              <w:t>mul</w:t>
-            </w:r>
-            <w:proofErr w:type="spellEnd"/>
-            <w:r>
-              <w:rPr>
-                <w:lang w:val="en-GB"/>
-              </w:rPr>
-              <w:t xml:space="preserve"> d</w:t>
-            </w:r>
-            <w:r>
-              <w:rPr>
-                <w:lang w:val="en-GB"/>
-              </w:rPr>
-              <w:t>x</w:t>
-            </w:r>
-          </w:p>
-        </w:tc>
-        <w:tc>
-          <w:tcPr>
-            <w:tcW w:w="5886" w:type="dxa"/>
-          </w:tcPr>
-          <w:p>
-            <w:pPr>
-              <w:pStyle w:val="5"/>
-              <w:ind w:firstLine="0"/>
-              <w:jc w:val="center"/>
-            </w:pPr>
-          </w:p>
-        </w:tc>
-      </w:tr>
-      <w:tr>
-        <w:tc>
-          <w:tcPr>
-            <w:tcW w:w="1271" w:type="dxa"/>
-          </w:tcPr>
-          <w:p>
-            <w:pPr>
-              <w:pStyle w:val="5"/>
-              <w:ind w:firstLine="0"/>
-              <w:jc w:val="center"/>
-              <w:rPr>
-                <w:lang w:val="en-GB"/>
-              </w:rPr>
-            </w:pPr>
-            <w:r>
-              <w:rPr>
-                <w:lang w:val="en-GB"/>
-              </w:rPr>
-              <w:t>0112h</w:t>
-            </w:r>
-          </w:p>
-        </w:tc>
-        <w:tc>
-          <w:tcPr>
-            <w:tcW w:w="709" w:type="dxa"/>
-          </w:tcPr>
-          <w:p>
-            <w:pPr>
-              <w:pStyle w:val="5"/>
-              <w:ind w:firstLine="0"/>
-              <w:jc w:val="center"/>
-              <w:rPr>
-                <w:lang w:val="en-GB"/>
-              </w:rPr>
-            </w:pPr>
-            <w:r>
-              <w:rPr>
-                <w:lang w:val="en-GB"/>
-              </w:rPr>
-              <w:t>e2</w:t>
-            </w:r>
-          </w:p>
-        </w:tc>
-        <w:tc>
-          <w:tcPr>
-            <w:tcW w:w="2268" w:type="dxa"/>
-          </w:tcPr>
-          <w:p>
-            <w:pPr>
-              <w:pStyle w:val="5"/>
-              <w:ind w:firstLine="0"/>
-              <w:jc w:val="center"/>
-              <w:rPr>
-                <w:lang w:val="en-GB"/>
-              </w:rPr>
-            </w:pPr>
-          </w:p>
-        </w:tc>
-        <w:tc>
-          <w:tcPr>
-            <w:tcW w:w="5886" w:type="dxa"/>
-          </w:tcPr>
-          <w:p>
-            <w:pPr>
-              <w:pStyle w:val="5"/>
-              <w:ind w:firstLine="0"/>
-              <w:jc w:val="center"/>
-            </w:pPr>
-          </w:p>
-        </w:tc>
-      </w:tr>
-      <w:tr>
-        <w:tc>
-          <w:tcPr>
-            <w:tcW w:w="1271" w:type="dxa"/>
-          </w:tcPr>
-          <w:p>
-            <w:pPr>
-              <w:pStyle w:val="5"/>
-              <w:ind w:firstLine="0"/>
-              <w:jc w:val="center"/>
-              <w:rPr>
-                <w:lang w:val="en-GB"/>
-              </w:rPr>
-            </w:pPr>
-            <w:r>
-              <w:rPr>
-                <w:lang w:val="en-GB"/>
-              </w:rPr>
-              <w:t>0113h</w:t>
-            </w:r>
-          </w:p>
-        </w:tc>
-        <w:tc>
-          <w:tcPr>
-            <w:tcW w:w="709" w:type="dxa"/>
-          </w:tcPr>
-          <w:p>
-            <w:pPr>
-              <w:pStyle w:val="5"/>
-              <w:ind w:firstLine="0"/>
-              <w:jc w:val="center"/>
-              <w:rPr>
-                <w:lang w:val="en-GB"/>
-              </w:rPr>
-            </w:pPr>
-            <w:r>
-              <w:rPr>
-                <w:lang w:val="en-GB"/>
-              </w:rPr>
-              <w:t>89</w:t>
-            </w:r>
-          </w:p>
-        </w:tc>
-        <w:tc>
-          <w:tcPr>
-            <w:tcW w:w="2268" w:type="dxa"/>
-          </w:tcPr>
-          <w:p>
-            <w:pPr>
-              <w:pStyle w:val="5"/>
-              <w:ind w:firstLine="0"/>
-              <w:jc w:val="center"/>
-              <w:rPr>
-                <w:lang w:val="en-GB"/>
-              </w:rPr>
-            </w:pPr>
-            <w:r>
-              <w:rPr>
-                <w:lang w:val="en-GB"/>
-              </w:rPr>
-              <w:t xml:space="preserve">mov </w:t>
-            </w:r>
-            <w:proofErr w:type="spellStart"/>
-            <w:r>
-              <w:rPr>
-                <w:lang w:val="en-GB"/>
-              </w:rPr>
-              <w:t>bx</w:t>
-            </w:r>
-            <w:proofErr w:type="spellEnd"/>
-            <w:r>
-              <w:rPr>
-                <w:lang w:val="en-GB"/>
-              </w:rPr>
-              <w:t xml:space="preserve">, </w:t>
-            </w:r>
-            <w:proofErr w:type="spellStart"/>
-            <w:r>
-              <w:rPr>
-                <w:lang w:val="en-GB"/>
-              </w:rPr>
-              <w:t>ax</w:t>
-            </w:r>
-            <w:proofErr w:type="spellEnd"/>
-          </w:p>
-        </w:tc>
-        <w:tc>
-          <w:tcPr>
-            <w:tcW w:w="5886" w:type="dxa"/>
-          </w:tcPr>
-          <w:p>
-            <w:pPr>
-              <w:pStyle w:val="5"/>
-              <w:ind w:firstLine="0"/>
-              <w:jc w:val="center"/>
-            </w:pPr>
-          </w:p>
-        </w:tc>
-      </w:tr>
-      <w:tr>
-        <w:tc>
-          <w:tcPr>
-            <w:tcW w:w="1271" w:type="dxa"/>
-          </w:tcPr>
-          <w:p>
-            <w:pPr>
-              <w:pStyle w:val="5"/>
-              <w:ind w:firstLine="0"/>
-              <w:jc w:val="center"/>
-              <w:rPr>
-                <w:lang w:val="en-GB"/>
-              </w:rPr>
-            </w:pPr>
-            <w:r>
-              <w:rPr>
-                <w:lang w:val="en-GB"/>
-              </w:rPr>
-              <w:t>0114h</w:t>
-            </w:r>
-          </w:p>
-        </w:tc>
-        <w:tc>
-          <w:tcPr>
-            <w:tcW w:w="709" w:type="dxa"/>
-          </w:tcPr>
-          <w:p>
-            <w:pPr>
-              <w:pStyle w:val="5"/>
-              <w:ind w:firstLine="0"/>
-              <w:jc w:val="center"/>
-              <w:rPr>
-                <w:lang w:val="en-GB"/>
-              </w:rPr>
-            </w:pPr>
-            <w:r>
-              <w:rPr>
-                <w:lang w:val="en-GB"/>
-              </w:rPr>
-              <w:t>c3</w:t>
-            </w:r>
-          </w:p>
-        </w:tc>
-        <w:tc>
-          <w:tcPr>
-            <w:tcW w:w="2268" w:type="dxa"/>
-          </w:tcPr>
-          <w:p>
-            <w:pPr>
-              <w:pStyle w:val="5"/>
-              <w:ind w:firstLine="0"/>
-              <w:jc w:val="center"/>
-              <w:rPr>
-                <w:lang w:val="en-GB"/>
-              </w:rPr>
-            </w:pPr>
-          </w:p>
-        </w:tc>
-        <w:tc>
-          <w:tcPr>
-            <w:tcW w:w="5886" w:type="dxa"/>
-          </w:tcPr>
-          <w:p>
-            <w:pPr>
-              <w:pStyle w:val="5"/>
-              <w:ind w:firstLine="0"/>
-              <w:jc w:val="center"/>
-            </w:pPr>
-          </w:p>
-        </w:tc>
-      </w:tr>
-      <w:tr>
-        <w:tc>
-          <w:tcPr>
-            <w:tcW w:w="1271" w:type="dxa"/>
-          </w:tcPr>
-          <w:p>
-            <w:pPr>
-              <w:pStyle w:val="5"/>
-              <w:ind w:firstLine="0"/>
-              <w:jc w:val="center"/>
-              <w:rPr>
-                <w:lang w:val="en-GB"/>
-              </w:rPr>
-            </w:pPr>
-            <w:r>
-              <w:rPr>
-                <w:lang w:val="en-GB"/>
-              </w:rPr>
-              <w:t>0115h</w:t>
-            </w:r>
-          </w:p>
-        </w:tc>
-        <w:tc>
-          <w:tcPr>
-            <w:tcW w:w="709" w:type="dxa"/>
-          </w:tcPr>
-          <w:p>
-            <w:pPr>
-              <w:pStyle w:val="5"/>
-              <w:ind w:firstLine="0"/>
-              <w:jc w:val="center"/>
-              <w:rPr>
-                <w:lang w:val="en-GB"/>
-              </w:rPr>
-            </w:pPr>
-            <w:r>
-              <w:rPr>
-                <w:lang w:val="en-GB"/>
-              </w:rPr>
-              <w:t>89</w:t>
-            </w:r>
-          </w:p>
-        </w:tc>
-        <w:tc>
-          <w:tcPr>
-            <w:tcW w:w="2268" w:type="dxa"/>
-          </w:tcPr>
-          <w:p>
-            <w:pPr>
-              <w:pStyle w:val="5"/>
-              <w:ind w:firstLine="0"/>
-              <w:jc w:val="center"/>
-              <w:rPr>
-                <w:lang w:val="en-GB"/>
-              </w:rPr>
-            </w:pPr>
-            <w:r>
-              <w:rPr>
-                <w:lang w:val="en-GB"/>
-              </w:rPr>
-              <w:t xml:space="preserve">mov </w:t>
-            </w:r>
-            <w:proofErr w:type="spellStart"/>
-            <w:r>
-              <w:rPr>
-                <w:lang w:val="en-GB"/>
-              </w:rPr>
-              <w:t>a</w:t>
-            </w:r>
-            <w:r>
-              <w:rPr>
-                <w:lang w:val="en-GB"/>
-              </w:rPr>
-              <w:t>x</w:t>
-            </w:r>
-            <w:proofErr w:type="spellEnd"/>
-            <w:r>
-              <w:rPr>
-                <w:lang w:val="en-GB"/>
-              </w:rPr>
-              <w:t xml:space="preserve">, </w:t>
-            </w:r>
-            <w:r>
-              <w:rPr>
-                <w:lang w:val="en-GB"/>
-              </w:rPr>
-              <w:t>c</w:t>
-            </w:r>
-            <w:r>
-              <w:rPr>
-                <w:lang w:val="en-GB"/>
-              </w:rPr>
-              <w:t>x</w:t>
-            </w:r>
-          </w:p>
-        </w:tc>
-        <w:tc>
-          <w:tcPr>
-            <w:tcW w:w="5886" w:type="dxa"/>
-          </w:tcPr>
-          <w:p>
-            <w:pPr>
-              <w:pStyle w:val="5"/>
-              <w:ind w:firstLine="0"/>
-              <w:jc w:val="center"/>
-            </w:pPr>
-          </w:p>
-        </w:tc>
-      </w:tr>
-      <w:tr>
-        <w:tc>
-          <w:tcPr>
-            <w:tcW w:w="1271" w:type="dxa"/>
-          </w:tcPr>
-          <w:p>
-            <w:pPr>
-              <w:pStyle w:val="5"/>
-              <w:ind w:firstLine="0"/>
-              <w:jc w:val="center"/>
-              <w:rPr>
-                <w:lang w:val="en-GB"/>
-              </w:rPr>
-            </w:pPr>
-            <w:r>
-              <w:rPr>
-                <w:lang w:val="en-GB"/>
-              </w:rPr>
-              <w:t>0116h</w:t>
-            </w:r>
-          </w:p>
-        </w:tc>
-        <w:tc>
-          <w:tcPr>
-            <w:tcW w:w="709" w:type="dxa"/>
-          </w:tcPr>
-          <w:p>
-            <w:pPr>
-              <w:pStyle w:val="5"/>
-              <w:ind w:firstLine="0"/>
-              <w:jc w:val="center"/>
-              <w:rPr>
-                <w:lang w:val="en-GB"/>
-              </w:rPr>
-            </w:pPr>
-            <w:proofErr w:type="spellStart"/>
-            <w:r>
-              <w:rPr>
-                <w:lang w:val="en-GB"/>
-              </w:rPr>
-              <w:t>cf</w:t>
-            </w:r>
-            <w:proofErr w:type="spellEnd"/>
-          </w:p>
-        </w:tc>
-        <w:tc>
-          <w:tcPr>
-            <w:tcW w:w="2268" w:type="dxa"/>
-          </w:tcPr>
-          <w:p>
-            <w:pPr>
-              <w:pStyle w:val="5"/>
-              <w:ind w:firstLine="0"/>
-              <w:jc w:val="center"/>
-              <w:rPr>
-                <w:lang w:val="en-GB"/>
-              </w:rPr>
-            </w:pPr>
-          </w:p>
-        </w:tc>
-        <w:tc>
-          <w:tcPr>
-            <w:tcW w:w="5886" w:type="dxa"/>
-          </w:tcPr>
-          <w:p>
-            <w:pPr>
-              <w:pStyle w:val="5"/>
-              <w:ind w:firstLine="0"/>
-              <w:jc w:val="center"/>
-            </w:pPr>
-          </w:p>
-        </w:tc>
-      </w:tr>
-      <w:tr>
-        <w:tc>
-          <w:tcPr>
-            <w:tcW w:w="1271" w:type="dxa"/>
-          </w:tcPr>
-          <w:p>
-            <w:pPr>
-              <w:pStyle w:val="5"/>
-              <w:ind w:firstLine="0"/>
-              <w:jc w:val="center"/>
-              <w:rPr>
-                <w:lang w:val="en-GB"/>
-              </w:rPr>
-            </w:pPr>
-            <w:r>
-              <w:rPr>
-                <w:lang w:val="en-GB"/>
-              </w:rPr>
-              <w:t>0117h</w:t>
-            </w:r>
-          </w:p>
-        </w:tc>
-        <w:tc>
-          <w:tcPr>
-            <w:tcW w:w="709" w:type="dxa"/>
-          </w:tcPr>
-          <w:p>
-            <w:pPr>
-              <w:pStyle w:val="5"/>
-              <w:ind w:firstLine="0"/>
-              <w:jc w:val="center"/>
-              <w:rPr>
-                <w:lang w:val="en-GB"/>
-              </w:rPr>
-            </w:pPr>
-            <w:proofErr w:type="spellStart"/>
-            <w:r>
-              <w:rPr>
-                <w:lang w:val="en-GB"/>
-              </w:rPr>
-              <w:t>ba</w:t>
-            </w:r>
-            <w:proofErr w:type="spellEnd"/>
-          </w:p>
-        </w:tc>
-        <w:tc>
-          <w:tcPr>
-            <w:tcW w:w="2268" w:type="dxa"/>
-          </w:tcPr>
-          <w:p>
-            <w:pPr>
-              <w:pStyle w:val="5"/>
-              <w:ind w:firstLine="0"/>
-              <w:jc w:val="center"/>
-              <w:rPr>
-                <w:lang w:val="en-GB"/>
-              </w:rPr>
-            </w:pPr>
-            <w:r>
-              <w:rPr>
-                <w:lang w:val="en-GB"/>
-              </w:rPr>
-              <w:t xml:space="preserve">mov </w:t>
-            </w:r>
-            <w:r>
-              <w:rPr>
-                <w:lang w:val="en-GB"/>
-              </w:rPr>
-              <w:t>d</w:t>
-            </w:r>
-            <w:r>
-              <w:rPr>
-                <w:lang w:val="en-GB"/>
-              </w:rPr>
-              <w:t xml:space="preserve">x, </w:t>
-            </w:r>
-            <w:r>
-              <w:rPr>
-                <w:lang w:val="en-GB"/>
-              </w:rPr>
-              <w:t>05</w:t>
-            </w:r>
-            <w:r>
-              <w:rPr>
-                <w:lang w:val="en-GB"/>
-              </w:rPr>
-              <w:t>h</w:t>
-            </w:r>
-          </w:p>
-        </w:tc>
-        <w:tc>
-          <w:tcPr>
-            <w:tcW w:w="5886" w:type="dxa"/>
-          </w:tcPr>
-          <w:p>
-            <w:pPr>
-              <w:pStyle w:val="5"/>
-              <w:ind w:firstLine="0"/>
-              <w:jc w:val="center"/>
-            </w:pPr>
-          </w:p>
-        </w:tc>
-      </w:tr>
-      <w:tr>
-        <w:tc>
-          <w:tcPr>
-            <w:tcW w:w="1271" w:type="dxa"/>
-          </w:tcPr>
-          <w:p>
-            <w:pPr>
-              <w:pStyle w:val="5"/>
-              <w:ind w:firstLine="0"/>
-              <w:jc w:val="center"/>
-              <w:rPr>
-                <w:lang w:val="en-GB"/>
-              </w:rPr>
-            </w:pPr>
-            <w:r>
-              <w:rPr>
-                <w:lang w:val="en-GB"/>
-              </w:rPr>
-              <w:t>0118h</w:t>
-            </w:r>
-          </w:p>
-        </w:tc>
-        <w:tc>
-          <w:tcPr>
-            <w:tcW w:w="709" w:type="dxa"/>
-          </w:tcPr>
-          <w:p>
-            <w:pPr>
-              <w:pStyle w:val="5"/>
-              <w:ind w:firstLine="0"/>
-              <w:jc w:val="center"/>
-              <w:rPr>
-                <w:lang w:val="en-GB"/>
-              </w:rPr>
-            </w:pPr>
-            <w:r>
-              <w:rPr>
-                <w:lang w:val="en-GB"/>
-              </w:rPr>
-              <w:t>05</w:t>
-            </w:r>
-          </w:p>
-        </w:tc>
-        <w:tc>
-          <w:tcPr>
-            <w:tcW w:w="2268" w:type="dxa"/>
-          </w:tcPr>
-          <w:p>
-            <w:pPr>
-              <w:pStyle w:val="5"/>
-              <w:ind w:firstLine="0"/>
-              <w:jc w:val="center"/>
-              <w:rPr>
-                <w:lang w:val="en-GB"/>
-              </w:rPr>
-            </w:pPr>
-          </w:p>
-        </w:tc>
-        <w:tc>
-          <w:tcPr>
-            <w:tcW w:w="5886" w:type="dxa"/>
-          </w:tcPr>
-          <w:p>
-            <w:pPr>
-              <w:pStyle w:val="5"/>
-              <w:ind w:firstLine="0"/>
-              <w:jc w:val="center"/>
-            </w:pPr>
-          </w:p>
-        </w:tc>
-      </w:tr>
-      <w:tr>
-        <w:tc>
-          <w:tcPr>
-            <w:tcW w:w="1271" w:type="dxa"/>
-          </w:tcPr>
-          <w:p>
-            <w:pPr>
-              <w:pStyle w:val="5"/>
-              <w:ind w:firstLine="0"/>
-              <w:jc w:val="center"/>
-              <w:rPr>
-                <w:lang w:val="en-GB"/>
-              </w:rPr>
-            </w:pPr>
-            <w:r>
-              <w:rPr>
-                <w:lang w:val="en-GB"/>
-              </w:rPr>
-              <w:t>0119h</w:t>
-            </w:r>
-          </w:p>
-        </w:tc>
-        <w:tc>
-          <w:tcPr>
-            <w:tcW w:w="709" w:type="dxa"/>
-          </w:tcPr>
-          <w:p>
-            <w:pPr>
-              <w:pStyle w:val="5"/>
-              <w:ind w:firstLine="0"/>
-              <w:jc w:val="center"/>
-              <w:rPr>
-                <w:lang w:val="en-GB"/>
-              </w:rPr>
-            </w:pPr>
-            <w:r>
-              <w:rPr>
-                <w:lang w:val="en-GB"/>
-              </w:rPr>
-              <w:t>00</w:t>
-            </w:r>
-          </w:p>
-        </w:tc>
-        <w:tc>
-          <w:tcPr>
-            <w:tcW w:w="2268" w:type="dxa"/>
-          </w:tcPr>
-          <w:p>
-            <w:pPr>
-              <w:pStyle w:val="5"/>
-              <w:ind w:firstLine="0"/>
-              <w:jc w:val="center"/>
-              <w:rPr>
-                <w:lang w:val="en-GB"/>
-              </w:rPr>
-            </w:pPr>
-          </w:p>
-        </w:tc>
-        <w:tc>
-          <w:tcPr>
-            <w:tcW w:w="5886" w:type="dxa"/>
-          </w:tcPr>
-          <w:p>
-            <w:pPr>
-              <w:pStyle w:val="5"/>
-              <w:ind w:firstLine="0"/>
-              <w:jc w:val="center"/>
-            </w:pPr>
-          </w:p>
-        </w:tc>
-      </w:tr>
-      <w:tr>
-        <w:tc>
-          <w:tcPr>
-            <w:tcW w:w="1271" w:type="dxa"/>
-          </w:tcPr>
-          <w:p>
-            <w:pPr>
-              <w:pStyle w:val="5"/>
-              <w:ind w:firstLine="0"/>
-              <w:jc w:val="center"/>
-              <w:rPr>
-                <w:lang w:val="en-GB"/>
-              </w:rPr>
-            </w:pPr>
-            <w:r>
-              <w:rPr>
-                <w:lang w:val="en-GB"/>
-              </w:rPr>
-              <w:t>011Ah</w:t>
-            </w:r>
-          </w:p>
-        </w:tc>
-        <w:tc>
-          <w:tcPr>
-            <w:tcW w:w="709" w:type="dxa"/>
-          </w:tcPr>
-          <w:p>
-            <w:pPr>
-              <w:pStyle w:val="5"/>
-              <w:ind w:firstLine="0"/>
-              <w:jc w:val="center"/>
-              <w:rPr>
-                <w:lang w:val="en-GB"/>
-              </w:rPr>
-            </w:pPr>
-            <w:r>
-              <w:rPr>
-                <w:lang w:val="en-GB"/>
-              </w:rPr>
-              <w:t>f7</w:t>
-            </w:r>
-          </w:p>
-        </w:tc>
-        <w:tc>
-          <w:tcPr>
-            <w:tcW w:w="2268" w:type="dxa"/>
-          </w:tcPr>
-          <w:p>
-            <w:pPr>
-              <w:pStyle w:val="5"/>
-              <w:ind w:firstLine="0"/>
-              <w:jc w:val="center"/>
-              <w:rPr>
-                <w:lang w:val="en-GB"/>
-              </w:rPr>
-            </w:pPr>
-            <w:proofErr w:type="spellStart"/>
-            <w:r>
-              <w:rPr>
-                <w:lang w:val="en-GB"/>
-              </w:rPr>
-              <w:t>mul</w:t>
-            </w:r>
-            <w:proofErr w:type="spellEnd"/>
-            <w:r>
-              <w:rPr>
-                <w:lang w:val="en-GB"/>
-              </w:rPr>
-              <w:t xml:space="preserve"> dx</w:t>
-            </w:r>
-          </w:p>
-        </w:tc>
-        <w:tc>
-          <w:tcPr>
-            <w:tcW w:w="5886" w:type="dxa"/>
-          </w:tcPr>
-          <w:p>
-            <w:pPr>
-              <w:pStyle w:val="5"/>
-              <w:ind w:firstLine="0"/>
-              <w:jc w:val="center"/>
-            </w:pPr>
-          </w:p>
-        </w:tc>
-      </w:tr>
-      <w:tr>
-        <w:tc>
-          <w:tcPr>
-            <w:tcW w:w="1271" w:type="dxa"/>
-          </w:tcPr>
-          <w:p>
-            <w:pPr>
-              <w:pStyle w:val="5"/>
-              <w:ind w:firstLine="0"/>
-              <w:jc w:val="center"/>
-              <w:rPr>
-                <w:lang w:val="en-GB"/>
-              </w:rPr>
-            </w:pPr>
-            <w:r>
-              <w:rPr>
-                <w:lang w:val="en-GB"/>
-              </w:rPr>
-              <w:t>011Bh</w:t>
-            </w:r>
-          </w:p>
-        </w:tc>
-        <w:tc>
-          <w:tcPr>
-            <w:tcW w:w="709" w:type="dxa"/>
-          </w:tcPr>
-          <w:p>
-            <w:pPr>
-              <w:pStyle w:val="5"/>
-              <w:ind w:firstLine="0"/>
-              <w:jc w:val="center"/>
-              <w:rPr>
-                <w:lang w:val="en-GB"/>
-              </w:rPr>
-            </w:pPr>
-            <w:r>
-              <w:rPr>
-                <w:lang w:val="en-GB"/>
-              </w:rPr>
-              <w:t>e2</w:t>
-            </w:r>
-          </w:p>
-        </w:tc>
-        <w:tc>
-          <w:tcPr>
-            <w:tcW w:w="2268" w:type="dxa"/>
-          </w:tcPr>
-          <w:p>
-            <w:pPr>
-              <w:pStyle w:val="5"/>
-              <w:ind w:firstLine="0"/>
-              <w:jc w:val="center"/>
-              <w:rPr>
-                <w:lang w:val="en-GB"/>
-              </w:rPr>
-            </w:pPr>
-          </w:p>
-        </w:tc>
-        <w:tc>
-          <w:tcPr>
-            <w:tcW w:w="5886" w:type="dxa"/>
-          </w:tcPr>
-          <w:p>
-            <w:pPr>
-              <w:pStyle w:val="5"/>
-              <w:ind w:firstLine="0"/>
-              <w:jc w:val="center"/>
-            </w:pPr>
-          </w:p>
-        </w:tc>
-      </w:tr>
-      <w:tr>
-        <w:tc>
-          <w:tcPr>
-            <w:tcW w:w="1271" w:type="dxa"/>
-          </w:tcPr>
-          <w:p>
-            <w:pPr>
-              <w:pStyle w:val="5"/>
-              <w:ind w:firstLine="0"/>
-              <w:jc w:val="center"/>
-              <w:rPr>
-                <w:lang w:val="en-GB"/>
-              </w:rPr>
-            </w:pPr>
-            <w:r>
-              <w:rPr>
-                <w:lang w:val="en-GB"/>
-              </w:rPr>
-              <w:t>011Ch</w:t>
-            </w:r>
-          </w:p>
-        </w:tc>
-        <w:tc>
-          <w:tcPr>
-            <w:tcW w:w="709" w:type="dxa"/>
-          </w:tcPr>
-          <w:p>
-            <w:pPr>
-              <w:pStyle w:val="5"/>
-              <w:ind w:firstLine="0"/>
-              <w:jc w:val="center"/>
-              <w:rPr>
-                <w:lang w:val="en-GB"/>
-              </w:rPr>
-            </w:pPr>
-            <w:r>
-              <w:rPr>
-                <w:lang w:val="en-GB"/>
-              </w:rPr>
-              <w:t>01</w:t>
-            </w:r>
-          </w:p>
-        </w:tc>
-        <w:tc>
-          <w:tcPr>
-            <w:tcW w:w="2268" w:type="dxa"/>
-          </w:tcPr>
-          <w:p>
-            <w:pPr>
-              <w:pStyle w:val="5"/>
-              <w:ind w:firstLine="0"/>
-              <w:jc w:val="center"/>
-              <w:rPr>
-                <w:lang w:val="en-GB"/>
-              </w:rPr>
-            </w:pPr>
-            <w:r>
-              <w:rPr>
-                <w:lang w:val="en-GB"/>
-              </w:rPr>
-              <w:t xml:space="preserve">add </w:t>
-            </w:r>
-            <w:proofErr w:type="spellStart"/>
-            <w:r>
-              <w:rPr>
-                <w:lang w:val="en-GB"/>
-              </w:rPr>
-              <w:t>ax</w:t>
-            </w:r>
-            <w:proofErr w:type="spellEnd"/>
-            <w:r>
-              <w:rPr>
-                <w:lang w:val="en-GB"/>
-              </w:rPr>
-              <w:t xml:space="preserve">, </w:t>
-            </w:r>
-            <w:proofErr w:type="spellStart"/>
-            <w:r>
-              <w:rPr>
-                <w:lang w:val="en-GB"/>
-              </w:rPr>
-              <w:t>bx</w:t>
-            </w:r>
-            <w:proofErr w:type="spellEnd"/>
-          </w:p>
-        </w:tc>
-        <w:tc>
-          <w:tcPr>
-            <w:tcW w:w="5886" w:type="dxa"/>
-          </w:tcPr>
-          <w:p>
-            <w:pPr>
-              <w:pStyle w:val="5"/>
-              <w:ind w:firstLine="0"/>
-              <w:jc w:val="center"/>
-            </w:pPr>
-          </w:p>
-        </w:tc>
-      </w:tr>
-      <w:tr>
-        <w:tc>
-          <w:tcPr>
-            <w:tcW w:w="1271" w:type="dxa"/>
-          </w:tcPr>
-          <w:p>
-            <w:pPr>
-              <w:pStyle w:val="5"/>
-              <w:ind w:firstLine="0"/>
-              <w:jc w:val="center"/>
-              <w:rPr>
-                <w:lang w:val="en-GB"/>
-              </w:rPr>
-            </w:pPr>
-            <w:r>
-              <w:rPr>
-                <w:lang w:val="en-GB"/>
-              </w:rPr>
-              <w:t>011Dh</w:t>
-            </w:r>
-          </w:p>
-        </w:tc>
-        <w:tc>
-          <w:tcPr>
-            <w:tcW w:w="709" w:type="dxa"/>
-          </w:tcPr>
-          <w:p>
-            <w:pPr>
-              <w:pStyle w:val="5"/>
-              <w:ind w:firstLine="0"/>
-              <w:jc w:val="center"/>
-              <w:rPr>
-                <w:lang w:val="en-GB"/>
-              </w:rPr>
-            </w:pPr>
-            <w:r>
-              <w:rPr>
-                <w:lang w:val="en-GB"/>
-              </w:rPr>
-              <w:t>df</w:t>
-            </w:r>
-          </w:p>
-        </w:tc>
-        <w:tc>
-          <w:tcPr>
-            <w:tcW w:w="2268" w:type="dxa"/>
-          </w:tcPr>
-          <w:p>
-            <w:pPr>
-              <w:pStyle w:val="5"/>
-              <w:ind w:firstLine="0"/>
-              <w:jc w:val="center"/>
-              <w:rPr>
-                <w:lang w:val="en-GB"/>
-              </w:rPr>
-            </w:pPr>
-          </w:p>
-        </w:tc>
-        <w:tc>
-          <w:tcPr>
-            <w:tcW w:w="5886" w:type="dxa"/>
-          </w:tcPr>
-          <w:p>
-            <w:pPr>
-              <w:pStyle w:val="5"/>
-              <w:ind w:firstLine="0"/>
-              <w:jc w:val="center"/>
-            </w:pPr>
-          </w:p>
-        </w:tc>
-      </w:tr>
-      <w:tr>
-        <w:tc>
-          <w:tcPr>
-            <w:tcW w:w="1271" w:type="dxa"/>
-          </w:tcPr>
-          <w:p>
-            <w:pPr>
-              <w:pStyle w:val="5"/>
-              <w:ind w:firstLine="0"/>
-              <w:jc w:val="center"/>
-              <w:rPr>
-                <w:lang w:val="en-GB"/>
-              </w:rPr>
-            </w:pPr>
-            <w:r>
-              <w:rPr>
-                <w:lang w:val="en-GB"/>
-              </w:rPr>
-              <w:t>011Eh</w:t>
-            </w:r>
-          </w:p>
-        </w:tc>
-        <w:tc>
-          <w:tcPr>
-            <w:tcW w:w="709" w:type="dxa"/>
-          </w:tcPr>
-          <w:p>
-            <w:pPr>
-              <w:pStyle w:val="5"/>
-              <w:ind w:firstLine="0"/>
-              <w:jc w:val="center"/>
-              <w:rPr>
-                <w:lang w:val="en-GB"/>
-              </w:rPr>
-            </w:pPr>
-            <w:r>
-              <w:rPr>
-                <w:lang w:val="en-GB"/>
-              </w:rPr>
-              <w:t>f7</w:t>
-            </w:r>
-          </w:p>
-        </w:tc>
-        <w:tc>
-          <w:tcPr>
-            <w:tcW w:w="2268" w:type="dxa"/>
-          </w:tcPr>
-          <w:p>
-            <w:pPr>
-              <w:pStyle w:val="5"/>
-              <w:ind w:firstLine="0"/>
-              <w:jc w:val="center"/>
-              <w:rPr>
-                <w:lang w:val="en-GB"/>
-              </w:rPr>
-            </w:pPr>
-            <w:r>
-              <w:rPr>
-                <w:lang w:val="en-GB"/>
-              </w:rPr>
-              <w:t>div dx</w:t>
-            </w:r>
-          </w:p>
-        </w:tc>
-        <w:tc>
-          <w:tcPr>
-            <w:tcW w:w="5886" w:type="dxa"/>
-          </w:tcPr>
-          <w:p>
-            <w:pPr>
-              <w:pStyle w:val="5"/>
-              <w:ind w:firstLine="0"/>
-              <w:jc w:val="center"/>
-            </w:pPr>
-          </w:p>
-        </w:tc>
-      </w:tr>
-      <w:tr>
-        <w:tc>
-          <w:tcPr>
-            <w:tcW w:w="1271" w:type="dxa"/>
-          </w:tcPr>
-          <w:p>
-            <w:pPr>
-              <w:pStyle w:val="5"/>
-              <w:ind w:firstLine="0"/>
-              <w:jc w:val="center"/>
-              <w:rPr>
-                <w:lang w:val="en-GB"/>
-              </w:rPr>
-            </w:pPr>
-            <w:r>
-              <w:rPr>
-                <w:lang w:val="en-GB"/>
-              </w:rPr>
-              <w:t>011Fh</w:t>
-            </w:r>
-          </w:p>
-        </w:tc>
-        <w:tc>
-          <w:tcPr>
-            <w:tcW w:w="709" w:type="dxa"/>
-          </w:tcPr>
-          <w:p>
-            <w:pPr>
-              <w:pStyle w:val="5"/>
-              <w:ind w:firstLine="0"/>
-              <w:jc w:val="center"/>
-              <w:rPr>
-                <w:lang w:val="en-GB"/>
-              </w:rPr>
-            </w:pPr>
-            <w:r>
-              <w:rPr>
-                <w:lang w:val="en-GB"/>
-              </w:rPr>
-              <w:t>f2</w:t>
-            </w:r>
-          </w:p>
-        </w:tc>
-        <w:tc>
-          <w:tcPr>
-            <w:tcW w:w="2268" w:type="dxa"/>
-          </w:tcPr>
-          <w:p>
-            <w:pPr>
-              <w:pStyle w:val="5"/>
-              <w:ind w:firstLine="0"/>
-              <w:jc w:val="center"/>
-              <w:rPr>
-                <w:lang w:val="en-GB"/>
-              </w:rPr>
-            </w:pPr>
-          </w:p>
-        </w:tc>
-        <w:tc>
-          <w:tcPr>
-            <w:tcW w:w="5886" w:type="dxa"/>
-          </w:tcPr>
-          <w:p>
-            <w:pPr>
-              <w:pStyle w:val="5"/>
-              <w:ind w:firstLine="0"/>
-              <w:jc w:val="center"/>
-            </w:pPr>
-          </w:p>
-        </w:tc>
-      </w:tr>
-      <w:tr>
-        <w:tc>
-          <w:tcPr>
-            <w:tcW w:w="1271" w:type="dxa"/>
-          </w:tcPr>
-          <w:p>
-            <w:pPr>
-              <w:pStyle w:val="5"/>
-              <w:ind w:firstLine="0"/>
-              <w:jc w:val="center"/>
-              <w:rPr>
-                <w:lang w:val="en-GB"/>
-              </w:rPr>
-            </w:pPr>
-            <w:r>
-              <w:rPr>
-                <w:lang w:val="en-GB"/>
-              </w:rPr>
-              <w:t>0120h</w:t>
-            </w:r>
-          </w:p>
-        </w:tc>
-        <w:tc>
-          <w:tcPr>
-            <w:tcW w:w="709" w:type="dxa"/>
-          </w:tcPr>
-          <w:p>
-            <w:pPr>
-              <w:pStyle w:val="5"/>
-              <w:ind w:firstLine="0"/>
-              <w:jc w:val="center"/>
-              <w:rPr>
-                <w:lang w:val="en-GB"/>
-              </w:rPr>
-            </w:pPr>
-            <w:r>
-              <w:rPr>
-                <w:lang w:val="en-GB"/>
-              </w:rPr>
-              <w:t>89</w:t>
-            </w:r>
-          </w:p>
-        </w:tc>
-        <w:tc>
-          <w:tcPr>
-            <w:tcW w:w="2268" w:type="dxa"/>
-          </w:tcPr>
-          <w:p>
-            <w:pPr>
-              <w:pStyle w:val="5"/>
-              <w:ind w:firstLine="0"/>
-              <w:jc w:val="center"/>
-              <w:rPr>
-                <w:lang w:val="en-GB"/>
-              </w:rPr>
-            </w:pPr>
-            <w:r>
-              <w:rPr>
-                <w:lang w:val="en-GB"/>
-              </w:rPr>
-              <w:t>mov [bp+06</w:t>
-            </w:r>
-            <w:r>
-              <w:rPr>
-                <w:lang w:val="en-GB"/>
-              </w:rPr>
-              <w:t>h</w:t>
-            </w:r>
-            <w:r>
-              <w:rPr>
-                <w:lang w:val="en-GB"/>
-              </w:rPr>
-              <w:t xml:space="preserve">], </w:t>
-            </w:r>
-            <w:proofErr w:type="spellStart"/>
-            <w:r>
-              <w:rPr>
-                <w:lang w:val="en-GB"/>
-              </w:rPr>
-              <w:t>ax</w:t>
-            </w:r>
-            <w:proofErr w:type="spellEnd"/>
+              <w:t>], ax</w:t>
+            </w:r>
           </w:p>
         </w:tc>
         <w:tc>
@@ -3966,27 +3712,7 @@
         <w:pStyle w:val="5"/>
       </w:pPr>
       <w:r>
-        <w:t>В лабораторной работе мы изучили</w:t>
-      </w:r>
-      <w:r>
-        <w:t xml:space="preserve"> </w:t>
-      </w:r>
-      <w:r>
-        <w:t>назначение, характеристики и структуру микропроцессорной лаборатории КМ1810ВМ16 («</w:t>
-      </w:r>
-      <w:proofErr w:type="spellStart"/>
-      <w:r>
-        <w:t>Микролаб</w:t>
-      </w:r>
-      <w:proofErr w:type="spellEnd"/>
-      <w:r>
-        <w:t>»). Получи</w:t>
-      </w:r>
-      <w:r>
-        <w:t>ли</w:t>
-      </w:r>
-      <w:r>
-        <w:t xml:space="preserve"> практические навыки разработки простейших программ на уровне машинных команд для микропроцессора КМ1810ВМ86.</w:t>
+        <w:t>В лабораторной работе мы изучили назначение, характеристики и структуру микропроцессорной лаборатории КМ1810ВМ16 («Микролаб»). Получили практические навыки разработки простейших программ на уровне машинных команд для микропроцессора КМ1810ВМ86.</w:t>
       </w:r>
     </w:p>
     <w:p>
@@ -6935,7 +6661,7 @@
 </file>
 
 <file path=customXml/itemProps1.xml><?xml version="1.0" encoding="utf-8"?>
-<ds:datastoreItem xmlns:ds="http://schemas.openxmlformats.org/officeDocument/2006/customXml" ds:itemID="{8C4BFDCE-2579-4946-A584-4FE840FBDD6A}">
+<ds:datastoreItem xmlns:ds="http://schemas.openxmlformats.org/officeDocument/2006/customXml" ds:itemID="{3912C44B-03D9-460D-8D14-892B7F0AFB46}">
   <ds:schemaRefs>
     <ds:schemaRef ds:uri="http://schemas.openxmlformats.org/officeDocument/2006/bibliography"/>
   </ds:schemaRefs>

--- a/lab1/lab1.docx
+++ b/lab1/lab1.docx
@@ -455,8 +455,17 @@
                 <w:sz w:val="28"/>
                 <w:szCs w:val="28"/>
               </w:rPr>
-              <w:t xml:space="preserve"> Порхун</w:t>
-            </w:r>
+              <w:t xml:space="preserve"> </w:t>
+            </w:r>
+            <w:proofErr w:type="spellStart"/>
+            <w:r>
+              <w:rPr>
+                <w:sz w:val="28"/>
+                <w:szCs w:val="28"/>
+              </w:rPr>
+              <w:t>Порхун</w:t>
+            </w:r>
+            <w:proofErr w:type="spellEnd"/>
             <w:r>
               <w:rPr>
                 <w:sz w:val="28"/>
@@ -634,7 +643,15 @@
         <w:pStyle w:val="5"/>
       </w:pPr>
       <w:r>
-        <w:t>Изучить назначение, характеристики и структуру микропроцессорной лаборатории КМ1810ВМ16 («Микролаб»)</w:t>
+        <w:t>Изучить назначение, характеристики и структуру микропроцессорной лаборатории КМ1810ВМ16 («</w:t>
+      </w:r>
+      <w:proofErr w:type="spellStart"/>
+      <w:r>
+        <w:t>Микролаб</w:t>
+      </w:r>
+      <w:proofErr w:type="spellEnd"/>
+      <w:r>
+        <w:t>»)</w:t>
       </w:r>
       <w:r>
         <w:t>.</w:t>
@@ -678,7 +695,23 @@
         <w:t>,</w:t>
       </w:r>
       <w:r>
-        <w:t xml:space="preserve"> реализующей арифметическое выражение согласно варианту 1. Записать программу в машинных кодах, ввести её в память «Микролаба». На её основе изучить принципы работы «Микролаба»: запуск и отладку программ, просмотр</w:t>
+        <w:t xml:space="preserve"> реализующей арифметическое выражение согласно варианту 1. Записать программу в машинных кодах, ввести её в память «</w:t>
+      </w:r>
+      <w:proofErr w:type="spellStart"/>
+      <w:r>
+        <w:t>Микролаба</w:t>
+      </w:r>
+      <w:proofErr w:type="spellEnd"/>
+      <w:r>
+        <w:t>». На её основе изучить принципы работы «</w:t>
+      </w:r>
+      <w:proofErr w:type="spellStart"/>
+      <w:r>
+        <w:t>Микролаба</w:t>
+      </w:r>
+      <w:proofErr w:type="spellEnd"/>
+      <w:r>
+        <w:t>»: запуск и отладку программ, просмотр</w:t>
       </w:r>
       <w:r>
         <w:t>/</w:t>
@@ -718,8 +751,8 @@
       <w:tblGrid>
         <w:gridCol w:w="1271"/>
         <w:gridCol w:w="709"/>
-        <w:gridCol w:w="2268"/>
-        <w:gridCol w:w="5886"/>
+        <w:gridCol w:w="2977"/>
+        <w:gridCol w:w="5177"/>
       </w:tblGrid>
       <w:tr>
         <w:tc>
@@ -754,7 +787,7 @@
         </w:tc>
         <w:tc>
           <w:tcPr>
-            <w:tcW w:w="2268" w:type="dxa"/>
+            <w:tcW w:w="2977" w:type="dxa"/>
           </w:tcPr>
           <w:p>
             <w:pPr>
@@ -769,7 +802,7 @@
         </w:tc>
         <w:tc>
           <w:tcPr>
-            <w:tcW w:w="5886" w:type="dxa"/>
+            <w:tcW w:w="5177" w:type="dxa"/>
           </w:tcPr>
           <w:p>
             <w:pPr>
@@ -831,7 +864,7 @@
         </w:tc>
         <w:tc>
           <w:tcPr>
-            <w:tcW w:w="2268" w:type="dxa"/>
+            <w:tcW w:w="2977" w:type="dxa"/>
           </w:tcPr>
           <w:p>
             <w:pPr>
@@ -852,14 +885,19 @@
         </w:tc>
         <w:tc>
           <w:tcPr>
-            <w:tcW w:w="5886" w:type="dxa"/>
-          </w:tcPr>
-          <w:p>
-            <w:pPr>
-              <w:pStyle w:val="5"/>
-              <w:ind w:firstLine="0"/>
-              <w:jc w:val="center"/>
-            </w:pPr>
+            <w:tcW w:w="5177" w:type="dxa"/>
+            <w:vMerge w:val="restart"/>
+            <w:vAlign w:val="center"/>
+          </w:tcPr>
+          <w:p>
+            <w:pPr>
+              <w:pStyle w:val="5"/>
+              <w:ind w:firstLine="0"/>
+              <w:jc w:val="center"/>
+            </w:pPr>
+            <w:r>
+              <w:t>Операнды</w:t>
+            </w:r>
           </w:p>
         </w:tc>
       </w:tr>
@@ -908,7 +946,7 @@
         </w:tc>
         <w:tc>
           <w:tcPr>
-            <w:tcW w:w="2268" w:type="dxa"/>
+            <w:tcW w:w="2977" w:type="dxa"/>
           </w:tcPr>
           <w:p>
             <w:pPr>
@@ -929,7 +967,8 @@
         </w:tc>
         <w:tc>
           <w:tcPr>
-            <w:tcW w:w="5886" w:type="dxa"/>
+            <w:tcW w:w="5177" w:type="dxa"/>
+            <w:vMerge/>
           </w:tcPr>
           <w:p>
             <w:pPr>
@@ -985,40 +1024,29 @@
         </w:tc>
         <w:tc>
           <w:tcPr>
-            <w:tcW w:w="2268" w:type="dxa"/>
-          </w:tcPr>
-          <w:p>
-            <w:pPr>
-              <w:pStyle w:val="5"/>
-              <w:ind w:firstLine="0"/>
-              <w:jc w:val="center"/>
-              <w:rPr>
-                <w:lang w:val="en-GB"/>
-              </w:rPr>
-            </w:pPr>
-            <w:r>
-              <w:rPr>
-                <w:lang w:val="en-GB"/>
-              </w:rPr>
-              <w:t>000</w:t>
-            </w:r>
-            <w:r>
-              <w:rPr>
-                <w:lang w:val="en-GB"/>
-              </w:rPr>
-              <w:t>8</w:t>
-            </w:r>
-            <w:r>
-              <w:rPr>
-                <w:lang w:val="en-GB"/>
-              </w:rPr>
-              <w:t>h</w:t>
-            </w:r>
-          </w:p>
-        </w:tc>
-        <w:tc>
-          <w:tcPr>
-            <w:tcW w:w="5886" w:type="dxa"/>
+            <w:tcW w:w="2977" w:type="dxa"/>
+          </w:tcPr>
+          <w:p>
+            <w:pPr>
+              <w:pStyle w:val="5"/>
+              <w:ind w:firstLine="0"/>
+              <w:jc w:val="center"/>
+              <w:rPr>
+                <w:lang w:val="en-GB"/>
+              </w:rPr>
+            </w:pPr>
+            <w:r>
+              <w:rPr>
+                <w:lang w:val="en-GB"/>
+              </w:rPr>
+              <w:t>0008h</w:t>
+            </w:r>
+          </w:p>
+        </w:tc>
+        <w:tc>
+          <w:tcPr>
+            <w:tcW w:w="5177" w:type="dxa"/>
+            <w:vMerge/>
           </w:tcPr>
           <w:p>
             <w:pPr>
@@ -1039,7 +1067,19 @@
               <w:pStyle w:val="5"/>
               <w:ind w:firstLine="0"/>
               <w:jc w:val="center"/>
-            </w:pPr>
+              <w:rPr>
+                <w:lang w:val="en-GB"/>
+              </w:rPr>
+            </w:pPr>
+            <w:r>
+              <w:t>0206</w:t>
+            </w:r>
+            <w:r>
+              <w:rPr>
+                <w:lang w:val="en-GB"/>
+              </w:rPr>
+              <w:t>h</w:t>
+            </w:r>
           </w:p>
         </w:tc>
         <w:tc>
@@ -1051,31 +1091,52 @@
               <w:pStyle w:val="5"/>
               <w:ind w:firstLine="0"/>
               <w:jc w:val="center"/>
-            </w:pPr>
-          </w:p>
-        </w:tc>
-        <w:tc>
-          <w:tcPr>
-            <w:tcW w:w="2268" w:type="dxa"/>
-          </w:tcPr>
-          <w:p>
-            <w:pPr>
-              <w:pStyle w:val="5"/>
-              <w:ind w:firstLine="0"/>
-              <w:jc w:val="center"/>
-            </w:pPr>
-          </w:p>
-        </w:tc>
-        <w:tc>
-          <w:tcPr>
-            <w:tcW w:w="5886" w:type="dxa"/>
-          </w:tcPr>
-          <w:p>
-            <w:pPr>
-              <w:pStyle w:val="5"/>
-              <w:ind w:firstLine="0"/>
-              <w:jc w:val="center"/>
-            </w:pPr>
+              <w:rPr>
+                <w:lang w:val="en-GB"/>
+              </w:rPr>
+            </w:pPr>
+            <w:r>
+              <w:rPr>
+                <w:lang w:val="en-GB"/>
+              </w:rPr>
+              <w:t>Res</w:t>
+            </w:r>
+          </w:p>
+        </w:tc>
+        <w:tc>
+          <w:tcPr>
+            <w:tcW w:w="2977" w:type="dxa"/>
+          </w:tcPr>
+          <w:p>
+            <w:pPr>
+              <w:pStyle w:val="5"/>
+              <w:ind w:firstLine="0"/>
+              <w:jc w:val="center"/>
+            </w:pPr>
+            <w:r>
+              <w:t>0000</w:t>
+            </w:r>
+            <w:r>
+              <w:rPr>
+                <w:lang w:val="en-GB"/>
+              </w:rPr>
+              <w:t>h</w:t>
+            </w:r>
+          </w:p>
+        </w:tc>
+        <w:tc>
+          <w:tcPr>
+            <w:tcW w:w="5177" w:type="dxa"/>
+          </w:tcPr>
+          <w:p>
+            <w:pPr>
+              <w:pStyle w:val="5"/>
+              <w:ind w:firstLine="0"/>
+              <w:jc w:val="center"/>
+            </w:pPr>
+            <w:r>
+              <w:t>Ответ</w:t>
+            </w:r>
           </w:p>
         </w:tc>
       </w:tr>
@@ -1089,16 +1150,7 @@
               <w:pStyle w:val="5"/>
               <w:ind w:firstLine="0"/>
               <w:jc w:val="center"/>
-              <w:rPr>
-                <w:lang w:val="en-GB"/>
-              </w:rPr>
-            </w:pPr>
-            <w:r>
-              <w:rPr>
-                <w:lang w:val="en-GB"/>
-              </w:rPr>
-              <w:t>0100h</w:t>
-            </w:r>
+            </w:pPr>
           </w:p>
         </w:tc>
         <w:tc>
@@ -1110,48 +1162,24 @@
               <w:pStyle w:val="5"/>
               <w:ind w:firstLine="0"/>
               <w:jc w:val="center"/>
-              <w:rPr>
-                <w:lang w:val="en-GB"/>
-              </w:rPr>
-            </w:pPr>
-            <w:r>
-              <w:rPr>
-                <w:lang w:val="en-GB"/>
-              </w:rPr>
-              <w:t>bd</w:t>
-            </w:r>
-          </w:p>
-        </w:tc>
-        <w:tc>
-          <w:tcPr>
-            <w:tcW w:w="2268" w:type="dxa"/>
-          </w:tcPr>
-          <w:p>
-            <w:pPr>
-              <w:pStyle w:val="5"/>
-              <w:ind w:firstLine="0"/>
-              <w:jc w:val="center"/>
-              <w:rPr>
-                <w:lang w:val="en-GB"/>
-              </w:rPr>
-            </w:pPr>
-            <w:r>
-              <w:rPr>
-                <w:lang w:val="en-GB"/>
-              </w:rPr>
-              <w:t>mov, bp, f0</w:t>
-            </w:r>
-            <w:r>
-              <w:rPr>
-                <w:lang w:val="en-GB"/>
-              </w:rPr>
-              <w:t>h</w:t>
-            </w:r>
-          </w:p>
-        </w:tc>
-        <w:tc>
-          <w:tcPr>
-            <w:tcW w:w="5886" w:type="dxa"/>
+            </w:pPr>
+          </w:p>
+        </w:tc>
+        <w:tc>
+          <w:tcPr>
+            <w:tcW w:w="2977" w:type="dxa"/>
+          </w:tcPr>
+          <w:p>
+            <w:pPr>
+              <w:pStyle w:val="5"/>
+              <w:ind w:firstLine="0"/>
+              <w:jc w:val="center"/>
+            </w:pPr>
+          </w:p>
+        </w:tc>
+        <w:tc>
+          <w:tcPr>
+            <w:tcW w:w="5177" w:type="dxa"/>
           </w:tcPr>
           <w:p>
             <w:pPr>
@@ -1172,16 +1200,8 @@
               <w:pStyle w:val="5"/>
               <w:ind w:firstLine="0"/>
               <w:jc w:val="center"/>
-              <w:rPr>
-                <w:lang w:val="en-GB"/>
-              </w:rPr>
-            </w:pPr>
-            <w:r>
-              <w:rPr>
-                <w:lang w:val="en-GB"/>
-              </w:rPr>
-              <w:t>0101h</w:t>
-            </w:r>
+            </w:pPr>
+            <w:bookmarkStart w:id="2" w:name="_GoBack"/>
           </w:p>
         </w:tc>
         <w:tc>
@@ -1193,40 +1213,127 @@
               <w:pStyle w:val="5"/>
               <w:ind w:firstLine="0"/>
               <w:jc w:val="center"/>
-              <w:rPr>
-                <w:lang w:val="en-GB"/>
-              </w:rPr>
-            </w:pPr>
-            <w:r>
-              <w:rPr>
-                <w:lang w:val="en-GB"/>
-              </w:rPr>
-              <w:t>80</w:t>
-            </w:r>
-          </w:p>
-        </w:tc>
-        <w:tc>
-          <w:tcPr>
-            <w:tcW w:w="2268" w:type="dxa"/>
-          </w:tcPr>
-          <w:p>
-            <w:pPr>
-              <w:pStyle w:val="5"/>
-              <w:ind w:firstLine="0"/>
-              <w:jc w:val="center"/>
-            </w:pPr>
-          </w:p>
-        </w:tc>
-        <w:tc>
-          <w:tcPr>
-            <w:tcW w:w="5886" w:type="dxa"/>
-          </w:tcPr>
-          <w:p>
-            <w:pPr>
-              <w:pStyle w:val="5"/>
-              <w:ind w:firstLine="0"/>
-              <w:jc w:val="center"/>
-            </w:pPr>
+            </w:pPr>
+          </w:p>
+        </w:tc>
+        <w:tc>
+          <w:tcPr>
+            <w:tcW w:w="2977" w:type="dxa"/>
+          </w:tcPr>
+          <w:p>
+            <w:pPr>
+              <w:pStyle w:val="5"/>
+              <w:ind w:firstLine="0"/>
+              <w:jc w:val="center"/>
+            </w:pPr>
+          </w:p>
+        </w:tc>
+        <w:tc>
+          <w:tcPr>
+            <w:tcW w:w="5177" w:type="dxa"/>
+          </w:tcPr>
+          <w:p>
+            <w:pPr>
+              <w:pStyle w:val="5"/>
+              <w:ind w:firstLine="0"/>
+              <w:jc w:val="center"/>
+            </w:pPr>
+          </w:p>
+        </w:tc>
+      </w:tr>
+      <w:bookmarkEnd w:id="2"/>
+      <w:tr>
+        <w:tc>
+          <w:tcPr>
+            <w:tcW w:w="1271" w:type="dxa"/>
+          </w:tcPr>
+          <w:p>
+            <w:pPr>
+              <w:pStyle w:val="5"/>
+              <w:ind w:firstLine="0"/>
+              <w:jc w:val="center"/>
+              <w:rPr>
+                <w:lang w:val="en-GB"/>
+              </w:rPr>
+            </w:pPr>
+            <w:r>
+              <w:rPr>
+                <w:lang w:val="en-GB"/>
+              </w:rPr>
+              <w:t>0100h</w:t>
+            </w:r>
+          </w:p>
+        </w:tc>
+        <w:tc>
+          <w:tcPr>
+            <w:tcW w:w="709" w:type="dxa"/>
+          </w:tcPr>
+          <w:p>
+            <w:pPr>
+              <w:pStyle w:val="5"/>
+              <w:ind w:firstLine="0"/>
+              <w:jc w:val="center"/>
+              <w:rPr>
+                <w:lang w:val="en-GB"/>
+              </w:rPr>
+            </w:pPr>
+            <w:r>
+              <w:rPr>
+                <w:lang w:val="en-GB"/>
+              </w:rPr>
+              <w:t>a1</w:t>
+            </w:r>
+          </w:p>
+        </w:tc>
+        <w:tc>
+          <w:tcPr>
+            <w:tcW w:w="2977" w:type="dxa"/>
+          </w:tcPr>
+          <w:p>
+            <w:pPr>
+              <w:pStyle w:val="5"/>
+              <w:ind w:firstLine="0"/>
+              <w:jc w:val="center"/>
+              <w:rPr>
+                <w:lang w:val="en-GB"/>
+              </w:rPr>
+            </w:pPr>
+            <w:r>
+              <w:rPr>
+                <w:lang w:val="en-GB"/>
+              </w:rPr>
+              <w:t xml:space="preserve">mov </w:t>
+            </w:r>
+            <w:proofErr w:type="spellStart"/>
+            <w:r>
+              <w:rPr>
+                <w:lang w:val="en-GB"/>
+              </w:rPr>
+              <w:t>ax</w:t>
+            </w:r>
+            <w:proofErr w:type="spellEnd"/>
+            <w:r>
+              <w:rPr>
+                <w:lang w:val="en-GB"/>
+              </w:rPr>
+              <w:t>, [0202h]</w:t>
+            </w:r>
+          </w:p>
+        </w:tc>
+        <w:tc>
+          <w:tcPr>
+            <w:tcW w:w="5177" w:type="dxa"/>
+            <w:vMerge w:val="restart"/>
+          </w:tcPr>
+          <w:p>
+            <w:pPr>
+              <w:pStyle w:val="5"/>
+              <w:ind w:firstLine="0"/>
+              <w:jc w:val="center"/>
+            </w:pPr>
+            <w:r>
+              <w:t>Перемещение из адреса в регистр</w:t>
+            </w:r>
           </w:p>
         </w:tc>
       </w:tr>
@@ -1248,7 +1355,7 @@
               <w:rPr>
                 <w:lang w:val="en-GB"/>
               </w:rPr>
-              <w:t>0102h</w:t>
+              <w:t>0101h</w:t>
             </w:r>
           </w:p>
         </w:tc>
@@ -1269,25 +1376,26 @@
               <w:rPr>
                 <w:lang w:val="en-GB"/>
               </w:rPr>
-              <w:t>00</w:t>
-            </w:r>
-          </w:p>
-        </w:tc>
-        <w:tc>
-          <w:tcPr>
-            <w:tcW w:w="2268" w:type="dxa"/>
-          </w:tcPr>
-          <w:p>
-            <w:pPr>
-              <w:pStyle w:val="5"/>
-              <w:ind w:firstLine="0"/>
-              <w:jc w:val="center"/>
-            </w:pPr>
-          </w:p>
-        </w:tc>
-        <w:tc>
-          <w:tcPr>
-            <w:tcW w:w="5886" w:type="dxa"/>
+              <w:t>02</w:t>
+            </w:r>
+          </w:p>
+        </w:tc>
+        <w:tc>
+          <w:tcPr>
+            <w:tcW w:w="2977" w:type="dxa"/>
+          </w:tcPr>
+          <w:p>
+            <w:pPr>
+              <w:pStyle w:val="5"/>
+              <w:ind w:firstLine="0"/>
+              <w:jc w:val="center"/>
+            </w:pPr>
+          </w:p>
+        </w:tc>
+        <w:tc>
+          <w:tcPr>
+            <w:tcW w:w="5177" w:type="dxa"/>
+            <w:vMerge/>
           </w:tcPr>
           <w:p>
             <w:pPr>
@@ -1316,7 +1424,7 @@
               <w:rPr>
                 <w:lang w:val="en-GB"/>
               </w:rPr>
-              <w:t>0103h</w:t>
+              <w:t>0102h</w:t>
             </w:r>
           </w:p>
         </w:tc>
@@ -1337,46 +1445,26 @@
               <w:rPr>
                 <w:lang w:val="en-GB"/>
               </w:rPr>
-              <w:t>8b</w:t>
-            </w:r>
-          </w:p>
-        </w:tc>
-        <w:tc>
-          <w:tcPr>
-            <w:tcW w:w="2268" w:type="dxa"/>
-          </w:tcPr>
-          <w:p>
-            <w:pPr>
-              <w:pStyle w:val="5"/>
-              <w:ind w:firstLine="0"/>
-              <w:jc w:val="center"/>
-              <w:rPr>
-                <w:lang w:val="en-GB"/>
-              </w:rPr>
-            </w:pPr>
-            <w:r>
-              <w:rPr>
-                <w:lang w:val="en-GB"/>
-              </w:rPr>
-              <w:t>mov ax, [bp+04</w:t>
-            </w:r>
-            <w:r>
-              <w:rPr>
-                <w:lang w:val="en-GB"/>
-              </w:rPr>
-              <w:t>h</w:t>
-            </w:r>
-            <w:r>
-              <w:rPr>
-                <w:lang w:val="en-GB"/>
-              </w:rPr>
-              <w:t>]</w:t>
-            </w:r>
-          </w:p>
-        </w:tc>
-        <w:tc>
-          <w:tcPr>
-            <w:tcW w:w="5886" w:type="dxa"/>
+              <w:t>02</w:t>
+            </w:r>
+          </w:p>
+        </w:tc>
+        <w:tc>
+          <w:tcPr>
+            <w:tcW w:w="2977" w:type="dxa"/>
+          </w:tcPr>
+          <w:p>
+            <w:pPr>
+              <w:pStyle w:val="5"/>
+              <w:ind w:firstLine="0"/>
+              <w:jc w:val="center"/>
+            </w:pPr>
+          </w:p>
+        </w:tc>
+        <w:tc>
+          <w:tcPr>
+            <w:tcW w:w="5177" w:type="dxa"/>
+            <w:vMerge/>
           </w:tcPr>
           <w:p>
             <w:pPr>
@@ -1405,7 +1493,7 @@
               <w:rPr>
                 <w:lang w:val="en-GB"/>
               </w:rPr>
-              <w:t>0104h</w:t>
+              <w:t>0103h</w:t>
             </w:r>
           </w:p>
         </w:tc>
@@ -1426,25 +1514,29 @@
               <w:rPr>
                 <w:lang w:val="en-GB"/>
               </w:rPr>
-              <w:t>46</w:t>
-            </w:r>
-          </w:p>
-        </w:tc>
-        <w:tc>
-          <w:tcPr>
-            <w:tcW w:w="2268" w:type="dxa"/>
-          </w:tcPr>
-          <w:p>
-            <w:pPr>
-              <w:pStyle w:val="5"/>
-              <w:ind w:firstLine="0"/>
-              <w:jc w:val="center"/>
-            </w:pPr>
-          </w:p>
-        </w:tc>
-        <w:tc>
-          <w:tcPr>
-            <w:tcW w:w="5886" w:type="dxa"/>
+              <w:t>00</w:t>
+            </w:r>
+          </w:p>
+        </w:tc>
+        <w:tc>
+          <w:tcPr>
+            <w:tcW w:w="2977" w:type="dxa"/>
+          </w:tcPr>
+          <w:p>
+            <w:pPr>
+              <w:pStyle w:val="5"/>
+              <w:ind w:firstLine="0"/>
+              <w:jc w:val="center"/>
+              <w:rPr>
+                <w:lang w:val="en-GB"/>
+              </w:rPr>
+            </w:pPr>
+          </w:p>
+        </w:tc>
+        <w:tc>
+          <w:tcPr>
+            <w:tcW w:w="5177" w:type="dxa"/>
+            <w:vMerge/>
           </w:tcPr>
           <w:p>
             <w:pPr>
@@ -1473,7 +1565,7 @@
               <w:rPr>
                 <w:lang w:val="en-GB"/>
               </w:rPr>
-              <w:t>0105h</w:t>
+              <w:t>0104h</w:t>
             </w:r>
           </w:p>
         </w:tc>
@@ -1494,25 +1586,26 @@
               <w:rPr>
                 <w:lang w:val="en-GB"/>
               </w:rPr>
-              <w:t>04</w:t>
-            </w:r>
-          </w:p>
-        </w:tc>
-        <w:tc>
-          <w:tcPr>
-            <w:tcW w:w="2268" w:type="dxa"/>
-          </w:tcPr>
-          <w:p>
-            <w:pPr>
-              <w:pStyle w:val="5"/>
-              <w:ind w:firstLine="0"/>
-              <w:jc w:val="center"/>
-            </w:pPr>
-          </w:p>
-        </w:tc>
-        <w:tc>
-          <w:tcPr>
-            <w:tcW w:w="5886" w:type="dxa"/>
+              <w:t>00</w:t>
+            </w:r>
+          </w:p>
+        </w:tc>
+        <w:tc>
+          <w:tcPr>
+            <w:tcW w:w="2977" w:type="dxa"/>
+          </w:tcPr>
+          <w:p>
+            <w:pPr>
+              <w:pStyle w:val="5"/>
+              <w:ind w:firstLine="0"/>
+              <w:jc w:val="center"/>
+            </w:pPr>
+          </w:p>
+        </w:tc>
+        <w:tc>
+          <w:tcPr>
+            <w:tcW w:w="5177" w:type="dxa"/>
+            <w:vMerge/>
           </w:tcPr>
           <w:p>
             <w:pPr>
@@ -1541,7 +1634,7 @@
               <w:rPr>
                 <w:lang w:val="en-GB"/>
               </w:rPr>
-              <w:t>0106h</w:t>
+              <w:t>0105h</w:t>
             </w:r>
           </w:p>
         </w:tc>
@@ -1562,50 +1655,67 @@
               <w:rPr>
                 <w:lang w:val="en-GB"/>
               </w:rPr>
-              <w:t>8b</w:t>
-            </w:r>
-          </w:p>
-        </w:tc>
-        <w:tc>
-          <w:tcPr>
-            <w:tcW w:w="2268" w:type="dxa"/>
-          </w:tcPr>
-          <w:p>
-            <w:pPr>
-              <w:pStyle w:val="5"/>
-              <w:ind w:firstLine="0"/>
-              <w:jc w:val="center"/>
-            </w:pPr>
-            <w:r>
-              <w:rPr>
-                <w:lang w:val="en-GB"/>
-              </w:rPr>
-              <w:t>mov bx, [bp+02</w:t>
-            </w:r>
-            <w:r>
-              <w:rPr>
-                <w:lang w:val="en-GB"/>
-              </w:rPr>
-              <w:t>h</w:t>
-            </w:r>
-            <w:r>
-              <w:rPr>
-                <w:lang w:val="en-GB"/>
-              </w:rPr>
-              <w:t>]</w:t>
-            </w:r>
-          </w:p>
-        </w:tc>
-        <w:tc>
-          <w:tcPr>
-            <w:tcW w:w="5886" w:type="dxa"/>
-          </w:tcPr>
-          <w:p>
-            <w:pPr>
-              <w:pStyle w:val="5"/>
-              <w:ind w:firstLine="0"/>
-              <w:jc w:val="center"/>
-            </w:pPr>
+              <w:t>89</w:t>
+            </w:r>
+          </w:p>
+        </w:tc>
+        <w:tc>
+          <w:tcPr>
+            <w:tcW w:w="2977" w:type="dxa"/>
+          </w:tcPr>
+          <w:p>
+            <w:pPr>
+              <w:pStyle w:val="5"/>
+              <w:ind w:firstLine="0"/>
+              <w:jc w:val="center"/>
+              <w:rPr>
+                <w:lang w:val="en-GB"/>
+              </w:rPr>
+            </w:pPr>
+            <w:r>
+              <w:rPr>
+                <w:lang w:val="en-GB"/>
+              </w:rPr>
+              <w:t xml:space="preserve">mov </w:t>
+            </w:r>
+            <w:proofErr w:type="spellStart"/>
+            <w:r>
+              <w:rPr>
+                <w:lang w:val="en-GB"/>
+              </w:rPr>
+              <w:t>bx</w:t>
+            </w:r>
+            <w:proofErr w:type="spellEnd"/>
+            <w:r>
+              <w:rPr>
+                <w:lang w:val="en-GB"/>
+              </w:rPr>
+              <w:t xml:space="preserve">, </w:t>
+            </w:r>
+            <w:proofErr w:type="spellStart"/>
+            <w:r>
+              <w:rPr>
+                <w:lang w:val="en-GB"/>
+              </w:rPr>
+              <w:t>ax</w:t>
+            </w:r>
+            <w:proofErr w:type="spellEnd"/>
+          </w:p>
+        </w:tc>
+        <w:tc>
+          <w:tcPr>
+            <w:tcW w:w="5177" w:type="dxa"/>
+            <w:vMerge w:val="restart"/>
+          </w:tcPr>
+          <w:p>
+            <w:pPr>
+              <w:pStyle w:val="5"/>
+              <w:ind w:firstLine="0"/>
+              <w:jc w:val="center"/>
+            </w:pPr>
+            <w:r>
+              <w:t>Копирование из регистра в регистр</w:t>
+            </w:r>
           </w:p>
         </w:tc>
       </w:tr>
@@ -1627,7 +1737,7 @@
               <w:rPr>
                 <w:lang w:val="en-GB"/>
               </w:rPr>
-              <w:t>0107h</w:t>
+              <w:t>0106h</w:t>
             </w:r>
           </w:p>
         </w:tc>
@@ -1648,25 +1758,26 @@
               <w:rPr>
                 <w:lang w:val="en-GB"/>
               </w:rPr>
-              <w:t>5e</w:t>
-            </w:r>
-          </w:p>
-        </w:tc>
-        <w:tc>
-          <w:tcPr>
-            <w:tcW w:w="2268" w:type="dxa"/>
-          </w:tcPr>
-          <w:p>
-            <w:pPr>
-              <w:pStyle w:val="5"/>
-              <w:ind w:firstLine="0"/>
-              <w:jc w:val="center"/>
-            </w:pPr>
-          </w:p>
-        </w:tc>
-        <w:tc>
-          <w:tcPr>
-            <w:tcW w:w="5886" w:type="dxa"/>
+              <w:t>c3</w:t>
+            </w:r>
+          </w:p>
+        </w:tc>
+        <w:tc>
+          <w:tcPr>
+            <w:tcW w:w="2977" w:type="dxa"/>
+          </w:tcPr>
+          <w:p>
+            <w:pPr>
+              <w:pStyle w:val="5"/>
+              <w:ind w:firstLine="0"/>
+              <w:jc w:val="center"/>
+            </w:pPr>
+          </w:p>
+        </w:tc>
+        <w:tc>
+          <w:tcPr>
+            <w:tcW w:w="5177" w:type="dxa"/>
+            <w:vMerge/>
           </w:tcPr>
           <w:p>
             <w:pPr>
@@ -1695,7 +1806,7 @@
               <w:rPr>
                 <w:lang w:val="en-GB"/>
               </w:rPr>
-              <w:t>0108h</w:t>
+              <w:t>0107h</w:t>
             </w:r>
           </w:p>
         </w:tc>
@@ -1716,32 +1827,59 @@
               <w:rPr>
                 <w:lang w:val="en-GB"/>
               </w:rPr>
-              <w:t>02</w:t>
-            </w:r>
-          </w:p>
-        </w:tc>
-        <w:tc>
-          <w:tcPr>
-            <w:tcW w:w="2268" w:type="dxa"/>
-          </w:tcPr>
-          <w:p>
-            <w:pPr>
-              <w:pStyle w:val="5"/>
-              <w:ind w:firstLine="0"/>
-              <w:jc w:val="center"/>
-            </w:pPr>
-          </w:p>
-        </w:tc>
-        <w:tc>
-          <w:tcPr>
-            <w:tcW w:w="5886" w:type="dxa"/>
-          </w:tcPr>
-          <w:p>
-            <w:pPr>
-              <w:pStyle w:val="5"/>
-              <w:ind w:firstLine="0"/>
-              <w:jc w:val="center"/>
-            </w:pPr>
+              <w:t>a1</w:t>
+            </w:r>
+          </w:p>
+        </w:tc>
+        <w:tc>
+          <w:tcPr>
+            <w:tcW w:w="2977" w:type="dxa"/>
+          </w:tcPr>
+          <w:p>
+            <w:pPr>
+              <w:pStyle w:val="5"/>
+              <w:ind w:firstLine="0"/>
+              <w:jc w:val="center"/>
+              <w:rPr>
+                <w:lang w:val="en-GB"/>
+              </w:rPr>
+            </w:pPr>
+            <w:r>
+              <w:rPr>
+                <w:lang w:val="en-GB"/>
+              </w:rPr>
+              <w:t xml:space="preserve">mov </w:t>
+            </w:r>
+            <w:proofErr w:type="spellStart"/>
+            <w:r>
+              <w:rPr>
+                <w:lang w:val="en-GB"/>
+              </w:rPr>
+              <w:t>ax</w:t>
+            </w:r>
+            <w:proofErr w:type="spellEnd"/>
+            <w:r>
+              <w:rPr>
+                <w:lang w:val="en-GB"/>
+              </w:rPr>
+              <w:t>, [0204h]</w:t>
+            </w:r>
+          </w:p>
+        </w:tc>
+        <w:tc>
+          <w:tcPr>
+            <w:tcW w:w="5177" w:type="dxa"/>
+            <w:vMerge w:val="restart"/>
+          </w:tcPr>
+          <w:p>
+            <w:pPr>
+              <w:pStyle w:val="5"/>
+              <w:ind w:firstLine="0"/>
+              <w:jc w:val="center"/>
+            </w:pPr>
+            <w:r>
+              <w:t>Перемещение из адреса в регистр</w:t>
+            </w:r>
           </w:p>
         </w:tc>
       </w:tr>
@@ -1763,7 +1901,7 @@
               <w:rPr>
                 <w:lang w:val="en-GB"/>
               </w:rPr>
-              <w:t>0109h</w:t>
+              <w:t>0108h</w:t>
             </w:r>
           </w:p>
         </w:tc>
@@ -1784,43 +1922,26 @@
               <w:rPr>
                 <w:lang w:val="en-GB"/>
               </w:rPr>
-              <w:t>8b</w:t>
-            </w:r>
-          </w:p>
-        </w:tc>
-        <w:tc>
-          <w:tcPr>
-            <w:tcW w:w="2268" w:type="dxa"/>
-          </w:tcPr>
-          <w:p>
-            <w:pPr>
-              <w:pStyle w:val="5"/>
-              <w:ind w:firstLine="0"/>
-              <w:jc w:val="center"/>
-            </w:pPr>
-            <w:r>
-              <w:rPr>
-                <w:lang w:val="en-GB"/>
-              </w:rPr>
-              <w:t>mov cx, [bp+00</w:t>
-            </w:r>
-            <w:r>
-              <w:rPr>
-                <w:lang w:val="en-GB"/>
-              </w:rPr>
-              <w:t>h</w:t>
-            </w:r>
-            <w:r>
-              <w:rPr>
-                <w:lang w:val="en-GB"/>
-              </w:rPr>
-              <w:t>]</w:t>
-            </w:r>
-          </w:p>
-        </w:tc>
-        <w:tc>
-          <w:tcPr>
-            <w:tcW w:w="5886" w:type="dxa"/>
+              <w:t>04</w:t>
+            </w:r>
+          </w:p>
+        </w:tc>
+        <w:tc>
+          <w:tcPr>
+            <w:tcW w:w="2977" w:type="dxa"/>
+          </w:tcPr>
+          <w:p>
+            <w:pPr>
+              <w:pStyle w:val="5"/>
+              <w:ind w:firstLine="0"/>
+              <w:jc w:val="center"/>
+            </w:pPr>
+          </w:p>
+        </w:tc>
+        <w:tc>
+          <w:tcPr>
+            <w:tcW w:w="5177" w:type="dxa"/>
+            <w:vMerge/>
           </w:tcPr>
           <w:p>
             <w:pPr>
@@ -1849,7 +1970,7 @@
               <w:rPr>
                 <w:lang w:val="en-GB"/>
               </w:rPr>
-              <w:t>010Ah</w:t>
+              <w:t>0109h</w:t>
             </w:r>
           </w:p>
         </w:tc>
@@ -1870,25 +1991,26 @@
               <w:rPr>
                 <w:lang w:val="en-GB"/>
               </w:rPr>
-              <w:t>4e</w:t>
-            </w:r>
-          </w:p>
-        </w:tc>
-        <w:tc>
-          <w:tcPr>
-            <w:tcW w:w="2268" w:type="dxa"/>
-          </w:tcPr>
-          <w:p>
-            <w:pPr>
-              <w:pStyle w:val="5"/>
-              <w:ind w:firstLine="0"/>
-              <w:jc w:val="center"/>
-            </w:pPr>
-          </w:p>
-        </w:tc>
-        <w:tc>
-          <w:tcPr>
-            <w:tcW w:w="5886" w:type="dxa"/>
+              <w:t>02</w:t>
+            </w:r>
+          </w:p>
+        </w:tc>
+        <w:tc>
+          <w:tcPr>
+            <w:tcW w:w="2977" w:type="dxa"/>
+          </w:tcPr>
+          <w:p>
+            <w:pPr>
+              <w:pStyle w:val="5"/>
+              <w:ind w:firstLine="0"/>
+              <w:jc w:val="center"/>
+            </w:pPr>
+          </w:p>
+        </w:tc>
+        <w:tc>
+          <w:tcPr>
+            <w:tcW w:w="5177" w:type="dxa"/>
+            <w:vMerge/>
           </w:tcPr>
           <w:p>
             <w:pPr>
@@ -1917,7 +2039,7 @@
               <w:rPr>
                 <w:lang w:val="en-GB"/>
               </w:rPr>
-              <w:t>010Bh</w:t>
+              <w:t>010Ah</w:t>
             </w:r>
           </w:p>
         </w:tc>
@@ -1944,19 +2066,20 @@
         </w:tc>
         <w:tc>
           <w:tcPr>
-            <w:tcW w:w="2268" w:type="dxa"/>
-          </w:tcPr>
-          <w:p>
-            <w:pPr>
-              <w:pStyle w:val="5"/>
-              <w:ind w:firstLine="0"/>
-              <w:jc w:val="center"/>
-            </w:pPr>
-          </w:p>
-        </w:tc>
-        <w:tc>
-          <w:tcPr>
-            <w:tcW w:w="5886" w:type="dxa"/>
+            <w:tcW w:w="2977" w:type="dxa"/>
+          </w:tcPr>
+          <w:p>
+            <w:pPr>
+              <w:pStyle w:val="5"/>
+              <w:ind w:firstLine="0"/>
+              <w:jc w:val="center"/>
+            </w:pPr>
+          </w:p>
+        </w:tc>
+        <w:tc>
+          <w:tcPr>
+            <w:tcW w:w="5177" w:type="dxa"/>
+            <w:vMerge/>
           </w:tcPr>
           <w:p>
             <w:pPr>
@@ -1985,7 +2108,7 @@
               <w:rPr>
                 <w:lang w:val="en-GB"/>
               </w:rPr>
-              <w:t>010Ch</w:t>
+              <w:t>010Bh</w:t>
             </w:r>
           </w:p>
         </w:tc>
@@ -2006,37 +2129,26 @@
               <w:rPr>
                 <w:lang w:val="en-GB"/>
               </w:rPr>
-              <w:t>ba</w:t>
-            </w:r>
-          </w:p>
-        </w:tc>
-        <w:tc>
-          <w:tcPr>
-            <w:tcW w:w="2268" w:type="dxa"/>
-          </w:tcPr>
-          <w:p>
-            <w:pPr>
-              <w:pStyle w:val="5"/>
-              <w:ind w:firstLine="0"/>
-              <w:jc w:val="center"/>
-            </w:pPr>
-            <w:r>
-              <w:rPr>
-                <w:lang w:val="en-GB"/>
-              </w:rPr>
-              <w:t>mov dx, 02</w:t>
-            </w:r>
-            <w:r>
-              <w:rPr>
-                <w:lang w:val="en-GB"/>
-              </w:rPr>
-              <w:t>h</w:t>
-            </w:r>
-          </w:p>
-        </w:tc>
-        <w:tc>
-          <w:tcPr>
-            <w:tcW w:w="5886" w:type="dxa"/>
+              <w:t>00</w:t>
+            </w:r>
+          </w:p>
+        </w:tc>
+        <w:tc>
+          <w:tcPr>
+            <w:tcW w:w="2977" w:type="dxa"/>
+          </w:tcPr>
+          <w:p>
+            <w:pPr>
+              <w:pStyle w:val="5"/>
+              <w:ind w:firstLine="0"/>
+              <w:jc w:val="center"/>
+            </w:pPr>
+          </w:p>
+        </w:tc>
+        <w:tc>
+          <w:tcPr>
+            <w:tcW w:w="5177" w:type="dxa"/>
+            <w:vMerge/>
           </w:tcPr>
           <w:p>
             <w:pPr>
@@ -2065,7 +2177,8 @@
               <w:rPr>
                 <w:lang w:val="en-GB"/>
               </w:rPr>
-              <w:t>010Dh</w:t>
+              <w:lastRenderedPageBreak/>
+              <w:t>010Ch</w:t>
             </w:r>
           </w:p>
         </w:tc>
@@ -2086,32 +2199,48 @@
               <w:rPr>
                 <w:lang w:val="en-GB"/>
               </w:rPr>
-              <w:t>02</w:t>
-            </w:r>
-          </w:p>
-        </w:tc>
-        <w:tc>
-          <w:tcPr>
-            <w:tcW w:w="2268" w:type="dxa"/>
-          </w:tcPr>
-          <w:p>
-            <w:pPr>
-              <w:pStyle w:val="5"/>
-              <w:ind w:firstLine="0"/>
-              <w:jc w:val="center"/>
-            </w:pPr>
-          </w:p>
-        </w:tc>
-        <w:tc>
-          <w:tcPr>
-            <w:tcW w:w="5886" w:type="dxa"/>
-          </w:tcPr>
-          <w:p>
-            <w:pPr>
-              <w:pStyle w:val="5"/>
-              <w:ind w:firstLine="0"/>
-              <w:jc w:val="center"/>
-            </w:pPr>
+              <w:t>b9</w:t>
+            </w:r>
+          </w:p>
+        </w:tc>
+        <w:tc>
+          <w:tcPr>
+            <w:tcW w:w="2977" w:type="dxa"/>
+          </w:tcPr>
+          <w:p>
+            <w:pPr>
+              <w:pStyle w:val="5"/>
+              <w:ind w:firstLine="0"/>
+              <w:jc w:val="center"/>
+              <w:rPr>
+                <w:lang w:val="en-GB"/>
+              </w:rPr>
+            </w:pPr>
+            <w:r>
+              <w:rPr>
+                <w:lang w:val="en-GB"/>
+              </w:rPr>
+              <w:t>mov cx, 02h</w:t>
+            </w:r>
+          </w:p>
+        </w:tc>
+        <w:tc>
+          <w:tcPr>
+            <w:tcW w:w="5177" w:type="dxa"/>
+            <w:vMerge w:val="restart"/>
+          </w:tcPr>
+          <w:p>
+            <w:pPr>
+              <w:pStyle w:val="5"/>
+              <w:ind w:firstLine="0"/>
+              <w:jc w:val="center"/>
+            </w:pPr>
+            <w:r>
+              <w:t xml:space="preserve">Перемещение </w:t>
+            </w:r>
+            <w:r>
+              <w:t>в регистр литерала</w:t>
+            </w:r>
           </w:p>
         </w:tc>
       </w:tr>
@@ -2133,8 +2262,7 @@
               <w:rPr>
                 <w:lang w:val="en-GB"/>
               </w:rPr>
-              <w:lastRenderedPageBreak/>
-              <w:t>010Eh</w:t>
+              <w:t>010Dh</w:t>
             </w:r>
           </w:p>
         </w:tc>
@@ -2155,25 +2283,26 @@
               <w:rPr>
                 <w:lang w:val="en-GB"/>
               </w:rPr>
-              <w:t>00</w:t>
-            </w:r>
-          </w:p>
-        </w:tc>
-        <w:tc>
-          <w:tcPr>
-            <w:tcW w:w="2268" w:type="dxa"/>
-          </w:tcPr>
-          <w:p>
-            <w:pPr>
-              <w:pStyle w:val="5"/>
-              <w:ind w:firstLine="0"/>
-              <w:jc w:val="center"/>
-            </w:pPr>
-          </w:p>
-        </w:tc>
-        <w:tc>
-          <w:tcPr>
-            <w:tcW w:w="5886" w:type="dxa"/>
+              <w:t>02</w:t>
+            </w:r>
+          </w:p>
+        </w:tc>
+        <w:tc>
+          <w:tcPr>
+            <w:tcW w:w="2977" w:type="dxa"/>
+          </w:tcPr>
+          <w:p>
+            <w:pPr>
+              <w:pStyle w:val="5"/>
+              <w:ind w:firstLine="0"/>
+              <w:jc w:val="center"/>
+            </w:pPr>
+          </w:p>
+        </w:tc>
+        <w:tc>
+          <w:tcPr>
+            <w:tcW w:w="5177" w:type="dxa"/>
+            <w:vMerge/>
           </w:tcPr>
           <w:p>
             <w:pPr>
@@ -2202,7 +2331,7 @@
               <w:rPr>
                 <w:lang w:val="en-GB"/>
               </w:rPr>
-              <w:t>010Fh</w:t>
+              <w:t>010Eh</w:t>
             </w:r>
           </w:p>
         </w:tc>
@@ -2223,40 +2352,26 @@
               <w:rPr>
                 <w:lang w:val="en-GB"/>
               </w:rPr>
-              <w:t>29</w:t>
-            </w:r>
-          </w:p>
-        </w:tc>
-        <w:tc>
-          <w:tcPr>
-            <w:tcW w:w="2268" w:type="dxa"/>
-          </w:tcPr>
-          <w:p>
-            <w:pPr>
-              <w:pStyle w:val="5"/>
-              <w:ind w:firstLine="0"/>
-              <w:jc w:val="center"/>
-            </w:pPr>
-            <w:r>
-              <w:rPr>
-                <w:lang w:val="en-GB"/>
-              </w:rPr>
-              <w:t>s</w:t>
-            </w:r>
-            <w:r>
-              <w:t xml:space="preserve">ub </w:t>
-            </w:r>
-            <w:r>
-              <w:rPr>
-                <w:lang w:val="en-GB"/>
-              </w:rPr>
-              <w:t>ax, bx</w:t>
-            </w:r>
-          </w:p>
-        </w:tc>
-        <w:tc>
-          <w:tcPr>
-            <w:tcW w:w="5886" w:type="dxa"/>
+              <w:t>00</w:t>
+            </w:r>
+          </w:p>
+        </w:tc>
+        <w:tc>
+          <w:tcPr>
+            <w:tcW w:w="2977" w:type="dxa"/>
+          </w:tcPr>
+          <w:p>
+            <w:pPr>
+              <w:pStyle w:val="5"/>
+              <w:ind w:firstLine="0"/>
+              <w:jc w:val="center"/>
+            </w:pPr>
+          </w:p>
+        </w:tc>
+        <w:tc>
+          <w:tcPr>
+            <w:tcW w:w="5177" w:type="dxa"/>
+            <w:vMerge/>
           </w:tcPr>
           <w:p>
             <w:pPr>
@@ -2285,7 +2400,7 @@
               <w:rPr>
                 <w:lang w:val="en-GB"/>
               </w:rPr>
-              <w:t>0110h</w:t>
+              <w:t>010Fh</w:t>
             </w:r>
           </w:p>
         </w:tc>
@@ -2306,35 +2421,95 @@
               <w:rPr>
                 <w:lang w:val="en-GB"/>
               </w:rPr>
-              <w:t>df</w:t>
-            </w:r>
-          </w:p>
-        </w:tc>
-        <w:tc>
-          <w:tcPr>
-            <w:tcW w:w="2268" w:type="dxa"/>
-          </w:tcPr>
-          <w:p>
-            <w:pPr>
-              <w:pStyle w:val="5"/>
-              <w:ind w:firstLine="0"/>
-              <w:jc w:val="center"/>
-              <w:rPr>
-                <w:lang w:val="en-GB"/>
-              </w:rPr>
-            </w:pPr>
-          </w:p>
-        </w:tc>
-        <w:tc>
-          <w:tcPr>
-            <w:tcW w:w="5886" w:type="dxa"/>
-          </w:tcPr>
-          <w:p>
-            <w:pPr>
-              <w:pStyle w:val="5"/>
-              <w:ind w:firstLine="0"/>
-              <w:jc w:val="center"/>
-            </w:pPr>
+              <w:t>29</w:t>
+            </w:r>
+          </w:p>
+        </w:tc>
+        <w:tc>
+          <w:tcPr>
+            <w:tcW w:w="2977" w:type="dxa"/>
+          </w:tcPr>
+          <w:p>
+            <w:pPr>
+              <w:pStyle w:val="5"/>
+              <w:ind w:firstLine="0"/>
+              <w:jc w:val="center"/>
+              <w:rPr>
+                <w:lang w:val="en-GB"/>
+              </w:rPr>
+            </w:pPr>
+            <w:r>
+              <w:rPr>
+                <w:lang w:val="en-GB"/>
+              </w:rPr>
+              <w:t xml:space="preserve">sub </w:t>
+            </w:r>
+            <w:proofErr w:type="spellStart"/>
+            <w:r>
+              <w:rPr>
+                <w:lang w:val="en-GB"/>
+              </w:rPr>
+              <w:t>ax</w:t>
+            </w:r>
+            <w:proofErr w:type="spellEnd"/>
+            <w:r>
+              <w:rPr>
+                <w:lang w:val="en-GB"/>
+              </w:rPr>
+              <w:t xml:space="preserve">, </w:t>
+            </w:r>
+            <w:proofErr w:type="spellStart"/>
+            <w:r>
+              <w:rPr>
+                <w:lang w:val="en-GB"/>
+              </w:rPr>
+              <w:t>bx</w:t>
+            </w:r>
+            <w:proofErr w:type="spellEnd"/>
+          </w:p>
+        </w:tc>
+        <w:tc>
+          <w:tcPr>
+            <w:tcW w:w="5177" w:type="dxa"/>
+            <w:vMerge w:val="restart"/>
+          </w:tcPr>
+          <w:p>
+            <w:pPr>
+              <w:pStyle w:val="5"/>
+              <w:ind w:firstLine="0"/>
+              <w:jc w:val="center"/>
+              <w:rPr>
+                <w:lang w:val="en-GB"/>
+              </w:rPr>
+            </w:pPr>
+            <w:r>
+              <w:t xml:space="preserve">Разность </w:t>
+            </w:r>
+            <w:proofErr w:type="spellStart"/>
+            <w:r>
+              <w:rPr>
+                <w:lang w:val="en-GB"/>
+              </w:rPr>
+              <w:t>ax</w:t>
+            </w:r>
+            <w:proofErr w:type="spellEnd"/>
+            <w:r>
+              <w:rPr>
+                <w:lang w:val="en-GB"/>
+              </w:rPr>
+              <w:t xml:space="preserve"> </w:t>
+            </w:r>
+            <w:r>
+              <w:t xml:space="preserve">и </w:t>
+            </w:r>
+            <w:proofErr w:type="spellStart"/>
+            <w:r>
+              <w:rPr>
+                <w:lang w:val="en-GB"/>
+              </w:rPr>
+              <w:t>bx</w:t>
+            </w:r>
+            <w:proofErr w:type="spellEnd"/>
           </w:p>
         </w:tc>
       </w:tr>
@@ -2356,7 +2531,7 @@
               <w:rPr>
                 <w:lang w:val="en-GB"/>
               </w:rPr>
-              <w:t>0111h</w:t>
+              <w:t>0110h</w:t>
             </w:r>
           </w:p>
         </w:tc>
@@ -2377,34 +2552,29 @@
               <w:rPr>
                 <w:lang w:val="en-GB"/>
               </w:rPr>
-              <w:t>f7</w:t>
-            </w:r>
-          </w:p>
-        </w:tc>
-        <w:tc>
-          <w:tcPr>
-            <w:tcW w:w="2268" w:type="dxa"/>
-          </w:tcPr>
-          <w:p>
-            <w:pPr>
-              <w:pStyle w:val="5"/>
-              <w:ind w:firstLine="0"/>
-              <w:jc w:val="center"/>
-              <w:rPr>
-                <w:lang w:val="en-GB"/>
-              </w:rPr>
-            </w:pPr>
-            <w:r>
-              <w:rPr>
-                <w:lang w:val="en-GB"/>
-              </w:rPr>
-              <w:t>mul dx</w:t>
-            </w:r>
-          </w:p>
-        </w:tc>
-        <w:tc>
-          <w:tcPr>
-            <w:tcW w:w="5886" w:type="dxa"/>
+              <w:t>d8</w:t>
+            </w:r>
+          </w:p>
+        </w:tc>
+        <w:tc>
+          <w:tcPr>
+            <w:tcW w:w="2977" w:type="dxa"/>
+          </w:tcPr>
+          <w:p>
+            <w:pPr>
+              <w:pStyle w:val="5"/>
+              <w:ind w:firstLine="0"/>
+              <w:jc w:val="center"/>
+              <w:rPr>
+                <w:lang w:val="en-GB"/>
+              </w:rPr>
+            </w:pPr>
+          </w:p>
+        </w:tc>
+        <w:tc>
+          <w:tcPr>
+            <w:tcW w:w="5177" w:type="dxa"/>
+            <w:vMerge/>
           </w:tcPr>
           <w:p>
             <w:pPr>
@@ -2433,7 +2603,7 @@
               <w:rPr>
                 <w:lang w:val="en-GB"/>
               </w:rPr>
-              <w:t>0112h</w:t>
+              <w:t>0111h</w:t>
             </w:r>
           </w:p>
         </w:tc>
@@ -2454,35 +2624,79 @@
               <w:rPr>
                 <w:lang w:val="en-GB"/>
               </w:rPr>
-              <w:t>e2</w:t>
-            </w:r>
-          </w:p>
-        </w:tc>
-        <w:tc>
-          <w:tcPr>
-            <w:tcW w:w="2268" w:type="dxa"/>
-          </w:tcPr>
-          <w:p>
-            <w:pPr>
-              <w:pStyle w:val="5"/>
-              <w:ind w:firstLine="0"/>
-              <w:jc w:val="center"/>
-              <w:rPr>
-                <w:lang w:val="en-GB"/>
-              </w:rPr>
-            </w:pPr>
-          </w:p>
-        </w:tc>
-        <w:tc>
-          <w:tcPr>
-            <w:tcW w:w="5886" w:type="dxa"/>
-          </w:tcPr>
-          <w:p>
-            <w:pPr>
-              <w:pStyle w:val="5"/>
-              <w:ind w:firstLine="0"/>
-              <w:jc w:val="center"/>
-            </w:pPr>
+              <w:t>f7</w:t>
+            </w:r>
+          </w:p>
+        </w:tc>
+        <w:tc>
+          <w:tcPr>
+            <w:tcW w:w="2977" w:type="dxa"/>
+          </w:tcPr>
+          <w:p>
+            <w:pPr>
+              <w:pStyle w:val="5"/>
+              <w:ind w:firstLine="0"/>
+              <w:jc w:val="center"/>
+              <w:rPr>
+                <w:lang w:val="en-GB"/>
+              </w:rPr>
+            </w:pPr>
+            <w:proofErr w:type="spellStart"/>
+            <w:r>
+              <w:rPr>
+                <w:lang w:val="en-GB"/>
+              </w:rPr>
+              <w:t>mul</w:t>
+            </w:r>
+            <w:proofErr w:type="spellEnd"/>
+            <w:r>
+              <w:rPr>
+                <w:lang w:val="en-GB"/>
+              </w:rPr>
+              <w:t xml:space="preserve"> cx</w:t>
+            </w:r>
+          </w:p>
+        </w:tc>
+        <w:tc>
+          <w:tcPr>
+            <w:tcW w:w="5177" w:type="dxa"/>
+            <w:vMerge w:val="restart"/>
+          </w:tcPr>
+          <w:p>
+            <w:pPr>
+              <w:pStyle w:val="5"/>
+              <w:ind w:firstLine="0"/>
+              <w:jc w:val="center"/>
+              <w:rPr>
+                <w:lang w:val="en-GB"/>
+              </w:rPr>
+            </w:pPr>
+            <w:r>
+              <w:t xml:space="preserve">Умножение </w:t>
+            </w:r>
+            <w:proofErr w:type="spellStart"/>
+            <w:r>
+              <w:rPr>
+                <w:lang w:val="en-GB"/>
+              </w:rPr>
+              <w:t>ax</w:t>
+            </w:r>
+            <w:proofErr w:type="spellEnd"/>
+            <w:r>
+              <w:rPr>
+                <w:lang w:val="en-GB"/>
+              </w:rPr>
+              <w:t xml:space="preserve"> </w:t>
+            </w:r>
+            <w:r>
+              <w:t xml:space="preserve">на </w:t>
+            </w:r>
+            <w:r>
+              <w:rPr>
+                <w:lang w:val="en-GB"/>
+              </w:rPr>
+              <w:t>cx</w:t>
+            </w:r>
           </w:p>
         </w:tc>
       </w:tr>
@@ -2504,7 +2718,7 @@
               <w:rPr>
                 <w:lang w:val="en-GB"/>
               </w:rPr>
-              <w:t>0113h</w:t>
+              <w:t>0112h</w:t>
             </w:r>
           </w:p>
         </w:tc>
@@ -2525,34 +2739,29 @@
               <w:rPr>
                 <w:lang w:val="en-GB"/>
               </w:rPr>
-              <w:t>89</w:t>
-            </w:r>
-          </w:p>
-        </w:tc>
-        <w:tc>
-          <w:tcPr>
-            <w:tcW w:w="2268" w:type="dxa"/>
-          </w:tcPr>
-          <w:p>
-            <w:pPr>
-              <w:pStyle w:val="5"/>
-              <w:ind w:firstLine="0"/>
-              <w:jc w:val="center"/>
-              <w:rPr>
-                <w:lang w:val="en-GB"/>
-              </w:rPr>
-            </w:pPr>
-            <w:r>
-              <w:rPr>
-                <w:lang w:val="en-GB"/>
-              </w:rPr>
-              <w:t>mov bx, ax</w:t>
-            </w:r>
-          </w:p>
-        </w:tc>
-        <w:tc>
-          <w:tcPr>
-            <w:tcW w:w="5886" w:type="dxa"/>
+              <w:t>e1</w:t>
+            </w:r>
+          </w:p>
+        </w:tc>
+        <w:tc>
+          <w:tcPr>
+            <w:tcW w:w="2977" w:type="dxa"/>
+          </w:tcPr>
+          <w:p>
+            <w:pPr>
+              <w:pStyle w:val="5"/>
+              <w:ind w:firstLine="0"/>
+              <w:jc w:val="center"/>
+              <w:rPr>
+                <w:lang w:val="en-GB"/>
+              </w:rPr>
+            </w:pPr>
+          </w:p>
+        </w:tc>
+        <w:tc>
+          <w:tcPr>
+            <w:tcW w:w="5177" w:type="dxa"/>
+            <w:vMerge/>
           </w:tcPr>
           <w:p>
             <w:pPr>
@@ -2581,7 +2790,7 @@
               <w:rPr>
                 <w:lang w:val="en-GB"/>
               </w:rPr>
-              <w:t>0114h</w:t>
+              <w:t>0113h</w:t>
             </w:r>
           </w:p>
         </w:tc>
@@ -2602,28 +2811,57 @@
               <w:rPr>
                 <w:lang w:val="en-GB"/>
               </w:rPr>
-              <w:t>c3</w:t>
-            </w:r>
-          </w:p>
-        </w:tc>
-        <w:tc>
-          <w:tcPr>
-            <w:tcW w:w="2268" w:type="dxa"/>
-          </w:tcPr>
-          <w:p>
-            <w:pPr>
-              <w:pStyle w:val="5"/>
-              <w:ind w:firstLine="0"/>
-              <w:jc w:val="center"/>
-              <w:rPr>
-                <w:lang w:val="en-GB"/>
-              </w:rPr>
-            </w:pPr>
-          </w:p>
-        </w:tc>
-        <w:tc>
-          <w:tcPr>
-            <w:tcW w:w="5886" w:type="dxa"/>
+              <w:t>89</w:t>
+            </w:r>
+          </w:p>
+        </w:tc>
+        <w:tc>
+          <w:tcPr>
+            <w:tcW w:w="2977" w:type="dxa"/>
+          </w:tcPr>
+          <w:p>
+            <w:pPr>
+              <w:pStyle w:val="5"/>
+              <w:ind w:firstLine="0"/>
+              <w:jc w:val="center"/>
+              <w:rPr>
+                <w:lang w:val="en-GB"/>
+              </w:rPr>
+            </w:pPr>
+            <w:r>
+              <w:rPr>
+                <w:lang w:val="en-GB"/>
+              </w:rPr>
+              <w:t xml:space="preserve">mov </w:t>
+            </w:r>
+            <w:proofErr w:type="spellStart"/>
+            <w:r>
+              <w:rPr>
+                <w:lang w:val="en-GB"/>
+              </w:rPr>
+              <w:t>bx</w:t>
+            </w:r>
+            <w:proofErr w:type="spellEnd"/>
+            <w:r>
+              <w:rPr>
+                <w:lang w:val="en-GB"/>
+              </w:rPr>
+              <w:t xml:space="preserve">, </w:t>
+            </w:r>
+            <w:proofErr w:type="spellStart"/>
+            <w:r>
+              <w:rPr>
+                <w:lang w:val="en-GB"/>
+              </w:rPr>
+              <w:t>ax</w:t>
+            </w:r>
+            <w:proofErr w:type="spellEnd"/>
+          </w:p>
+        </w:tc>
+        <w:tc>
+          <w:tcPr>
+            <w:tcW w:w="5177" w:type="dxa"/>
+            <w:vMerge w:val="restart"/>
           </w:tcPr>
           <w:p>
             <w:pPr>
@@ -2652,7 +2890,7 @@
               <w:rPr>
                 <w:lang w:val="en-GB"/>
               </w:rPr>
-              <w:t>0115h</w:t>
+              <w:t>0114h</w:t>
             </w:r>
           </w:p>
         </w:tc>
@@ -2673,34 +2911,29 @@
               <w:rPr>
                 <w:lang w:val="en-GB"/>
               </w:rPr>
-              <w:t>89</w:t>
-            </w:r>
-          </w:p>
-        </w:tc>
-        <w:tc>
-          <w:tcPr>
-            <w:tcW w:w="2268" w:type="dxa"/>
-          </w:tcPr>
-          <w:p>
-            <w:pPr>
-              <w:pStyle w:val="5"/>
-              <w:ind w:firstLine="0"/>
-              <w:jc w:val="center"/>
-              <w:rPr>
-                <w:lang w:val="en-GB"/>
-              </w:rPr>
-            </w:pPr>
-            <w:r>
-              <w:rPr>
-                <w:lang w:val="en-GB"/>
-              </w:rPr>
-              <w:t>mov ax, cx</w:t>
-            </w:r>
-          </w:p>
-        </w:tc>
-        <w:tc>
-          <w:tcPr>
-            <w:tcW w:w="5886" w:type="dxa"/>
+              <w:t>c3</w:t>
+            </w:r>
+          </w:p>
+        </w:tc>
+        <w:tc>
+          <w:tcPr>
+            <w:tcW w:w="2977" w:type="dxa"/>
+          </w:tcPr>
+          <w:p>
+            <w:pPr>
+              <w:pStyle w:val="5"/>
+              <w:ind w:firstLine="0"/>
+              <w:jc w:val="center"/>
+              <w:rPr>
+                <w:lang w:val="en-GB"/>
+              </w:rPr>
+            </w:pPr>
+          </w:p>
+        </w:tc>
+        <w:tc>
+          <w:tcPr>
+            <w:tcW w:w="5177" w:type="dxa"/>
+            <w:vMerge/>
           </w:tcPr>
           <w:p>
             <w:pPr>
@@ -2729,7 +2962,7 @@
               <w:rPr>
                 <w:lang w:val="en-GB"/>
               </w:rPr>
-              <w:t>0116h</w:t>
+              <w:t>0115h</w:t>
             </w:r>
           </w:p>
         </w:tc>
@@ -2750,36 +2983,35 @@
               <w:rPr>
                 <w:lang w:val="en-GB"/>
               </w:rPr>
-              <w:t>c</w:t>
-            </w:r>
-            <w:bookmarkStart w:id="2" w:name="_GoBack"/>
-            <w:bookmarkEnd w:id="2"/>
-            <w:r>
-              <w:rPr>
-                <w:lang w:val="en-GB"/>
-              </w:rPr>
-              <w:t>8</w:t>
-            </w:r>
-          </w:p>
-        </w:tc>
-        <w:tc>
-          <w:tcPr>
-            <w:tcW w:w="2268" w:type="dxa"/>
-          </w:tcPr>
-          <w:p>
-            <w:pPr>
-              <w:pStyle w:val="5"/>
-              <w:ind w:firstLine="0"/>
-              <w:jc w:val="center"/>
-              <w:rPr>
-                <w:lang w:val="en-GB"/>
-              </w:rPr>
-            </w:pPr>
-          </w:p>
-        </w:tc>
-        <w:tc>
-          <w:tcPr>
-            <w:tcW w:w="5886" w:type="dxa"/>
+              <w:t>b9</w:t>
+            </w:r>
+          </w:p>
+        </w:tc>
+        <w:tc>
+          <w:tcPr>
+            <w:tcW w:w="2977" w:type="dxa"/>
+          </w:tcPr>
+          <w:p>
+            <w:pPr>
+              <w:pStyle w:val="5"/>
+              <w:ind w:firstLine="0"/>
+              <w:jc w:val="center"/>
+              <w:rPr>
+                <w:lang w:val="en-GB"/>
+              </w:rPr>
+            </w:pPr>
+            <w:r>
+              <w:rPr>
+                <w:lang w:val="en-GB"/>
+              </w:rPr>
+              <w:t>mov cx, 05h</w:t>
+            </w:r>
+          </w:p>
+        </w:tc>
+        <w:tc>
+          <w:tcPr>
+            <w:tcW w:w="5177" w:type="dxa"/>
+            <w:vMerge w:val="restart"/>
           </w:tcPr>
           <w:p>
             <w:pPr>
@@ -2808,7 +3040,7 @@
               <w:rPr>
                 <w:lang w:val="en-GB"/>
               </w:rPr>
-              <w:t>0117h</w:t>
+              <w:t>0116h</w:t>
             </w:r>
           </w:p>
         </w:tc>
@@ -2829,40 +3061,29 @@
               <w:rPr>
                 <w:lang w:val="en-GB"/>
               </w:rPr>
-              <w:t>ba</w:t>
-            </w:r>
-          </w:p>
-        </w:tc>
-        <w:tc>
-          <w:tcPr>
-            <w:tcW w:w="2268" w:type="dxa"/>
-          </w:tcPr>
-          <w:p>
-            <w:pPr>
-              <w:pStyle w:val="5"/>
-              <w:ind w:firstLine="0"/>
-              <w:jc w:val="center"/>
-              <w:rPr>
-                <w:lang w:val="en-GB"/>
-              </w:rPr>
-            </w:pPr>
-            <w:r>
-              <w:rPr>
-                <w:lang w:val="en-GB"/>
-              </w:rPr>
-              <w:t>mov dx, 05</w:t>
-            </w:r>
-            <w:r>
-              <w:rPr>
-                <w:lang w:val="en-GB"/>
-              </w:rPr>
-              <w:t>h</w:t>
-            </w:r>
-          </w:p>
-        </w:tc>
-        <w:tc>
-          <w:tcPr>
-            <w:tcW w:w="5886" w:type="dxa"/>
+              <w:t>05</w:t>
+            </w:r>
+          </w:p>
+        </w:tc>
+        <w:tc>
+          <w:tcPr>
+            <w:tcW w:w="2977" w:type="dxa"/>
+          </w:tcPr>
+          <w:p>
+            <w:pPr>
+              <w:pStyle w:val="5"/>
+              <w:ind w:firstLine="0"/>
+              <w:jc w:val="center"/>
+              <w:rPr>
+                <w:lang w:val="en-GB"/>
+              </w:rPr>
+            </w:pPr>
+          </w:p>
+        </w:tc>
+        <w:tc>
+          <w:tcPr>
+            <w:tcW w:w="5177" w:type="dxa"/>
+            <w:vMerge/>
           </w:tcPr>
           <w:p>
             <w:pPr>
@@ -2891,7 +3112,7 @@
               <w:rPr>
                 <w:lang w:val="en-GB"/>
               </w:rPr>
-              <w:t>0118h</w:t>
+              <w:t>0117h</w:t>
             </w:r>
           </w:p>
         </w:tc>
@@ -2912,28 +3133,29 @@
               <w:rPr>
                 <w:lang w:val="en-GB"/>
               </w:rPr>
-              <w:t>05</w:t>
-            </w:r>
-          </w:p>
-        </w:tc>
-        <w:tc>
-          <w:tcPr>
-            <w:tcW w:w="2268" w:type="dxa"/>
-          </w:tcPr>
-          <w:p>
-            <w:pPr>
-              <w:pStyle w:val="5"/>
-              <w:ind w:firstLine="0"/>
-              <w:jc w:val="center"/>
-              <w:rPr>
-                <w:lang w:val="en-GB"/>
-              </w:rPr>
-            </w:pPr>
-          </w:p>
-        </w:tc>
-        <w:tc>
-          <w:tcPr>
-            <w:tcW w:w="5886" w:type="dxa"/>
+              <w:t>00</w:t>
+            </w:r>
+          </w:p>
+        </w:tc>
+        <w:tc>
+          <w:tcPr>
+            <w:tcW w:w="2977" w:type="dxa"/>
+          </w:tcPr>
+          <w:p>
+            <w:pPr>
+              <w:pStyle w:val="5"/>
+              <w:ind w:firstLine="0"/>
+              <w:jc w:val="center"/>
+              <w:rPr>
+                <w:lang w:val="en-GB"/>
+              </w:rPr>
+            </w:pPr>
+          </w:p>
+        </w:tc>
+        <w:tc>
+          <w:tcPr>
+            <w:tcW w:w="5177" w:type="dxa"/>
+            <w:vMerge/>
           </w:tcPr>
           <w:p>
             <w:pPr>
@@ -2962,7 +3184,7 @@
               <w:rPr>
                 <w:lang w:val="en-GB"/>
               </w:rPr>
-              <w:t>0119h</w:t>
+              <w:t>0118h</w:t>
             </w:r>
           </w:p>
         </w:tc>
@@ -2983,28 +3205,49 @@
               <w:rPr>
                 <w:lang w:val="en-GB"/>
               </w:rPr>
-              <w:t>00</w:t>
-            </w:r>
-          </w:p>
-        </w:tc>
-        <w:tc>
-          <w:tcPr>
-            <w:tcW w:w="2268" w:type="dxa"/>
-          </w:tcPr>
-          <w:p>
-            <w:pPr>
-              <w:pStyle w:val="5"/>
-              <w:ind w:firstLine="0"/>
-              <w:jc w:val="center"/>
-              <w:rPr>
-                <w:lang w:val="en-GB"/>
-              </w:rPr>
-            </w:pPr>
-          </w:p>
-        </w:tc>
-        <w:tc>
-          <w:tcPr>
-            <w:tcW w:w="5886" w:type="dxa"/>
+              <w:t>a1</w:t>
+            </w:r>
+          </w:p>
+        </w:tc>
+        <w:tc>
+          <w:tcPr>
+            <w:tcW w:w="2977" w:type="dxa"/>
+          </w:tcPr>
+          <w:p>
+            <w:pPr>
+              <w:pStyle w:val="5"/>
+              <w:ind w:firstLine="0"/>
+              <w:jc w:val="center"/>
+              <w:rPr>
+                <w:lang w:val="en-GB"/>
+              </w:rPr>
+            </w:pPr>
+            <w:r>
+              <w:rPr>
+                <w:lang w:val="en-GB"/>
+              </w:rPr>
+              <w:t xml:space="preserve">mov </w:t>
+            </w:r>
+            <w:proofErr w:type="spellStart"/>
+            <w:r>
+              <w:rPr>
+                <w:lang w:val="en-GB"/>
+              </w:rPr>
+              <w:t>ax</w:t>
+            </w:r>
+            <w:proofErr w:type="spellEnd"/>
+            <w:r>
+              <w:rPr>
+                <w:lang w:val="en-GB"/>
+              </w:rPr>
+              <w:t>, [0200h]</w:t>
+            </w:r>
+          </w:p>
+        </w:tc>
+        <w:tc>
+          <w:tcPr>
+            <w:tcW w:w="5177" w:type="dxa"/>
+            <w:vMerge w:val="restart"/>
           </w:tcPr>
           <w:p>
             <w:pPr>
@@ -3033,7 +3276,7 @@
               <w:rPr>
                 <w:lang w:val="en-GB"/>
               </w:rPr>
-              <w:t>011Ah</w:t>
+              <w:t>0119h</w:t>
             </w:r>
           </w:p>
         </w:tc>
@@ -3054,34 +3297,29 @@
               <w:rPr>
                 <w:lang w:val="en-GB"/>
               </w:rPr>
-              <w:t>f7</w:t>
-            </w:r>
-          </w:p>
-        </w:tc>
-        <w:tc>
-          <w:tcPr>
-            <w:tcW w:w="2268" w:type="dxa"/>
-          </w:tcPr>
-          <w:p>
-            <w:pPr>
-              <w:pStyle w:val="5"/>
-              <w:ind w:firstLine="0"/>
-              <w:jc w:val="center"/>
-              <w:rPr>
-                <w:lang w:val="en-GB"/>
-              </w:rPr>
-            </w:pPr>
-            <w:r>
-              <w:rPr>
-                <w:lang w:val="en-GB"/>
-              </w:rPr>
-              <w:t>mul dx</w:t>
-            </w:r>
-          </w:p>
-        </w:tc>
-        <w:tc>
-          <w:tcPr>
-            <w:tcW w:w="5886" w:type="dxa"/>
+              <w:t>00</w:t>
+            </w:r>
+          </w:p>
+        </w:tc>
+        <w:tc>
+          <w:tcPr>
+            <w:tcW w:w="2977" w:type="dxa"/>
+          </w:tcPr>
+          <w:p>
+            <w:pPr>
+              <w:pStyle w:val="5"/>
+              <w:ind w:firstLine="0"/>
+              <w:jc w:val="center"/>
+              <w:rPr>
+                <w:lang w:val="en-GB"/>
+              </w:rPr>
+            </w:pPr>
+          </w:p>
+        </w:tc>
+        <w:tc>
+          <w:tcPr>
+            <w:tcW w:w="5177" w:type="dxa"/>
+            <w:vMerge/>
           </w:tcPr>
           <w:p>
             <w:pPr>
@@ -3110,7 +3348,7 @@
               <w:rPr>
                 <w:lang w:val="en-GB"/>
               </w:rPr>
-              <w:t>011Bh</w:t>
+              <w:t>011Ah</w:t>
             </w:r>
           </w:p>
         </w:tc>
@@ -3131,28 +3369,29 @@
               <w:rPr>
                 <w:lang w:val="en-GB"/>
               </w:rPr>
-              <w:t>e2</w:t>
-            </w:r>
-          </w:p>
-        </w:tc>
-        <w:tc>
-          <w:tcPr>
-            <w:tcW w:w="2268" w:type="dxa"/>
-          </w:tcPr>
-          <w:p>
-            <w:pPr>
-              <w:pStyle w:val="5"/>
-              <w:ind w:firstLine="0"/>
-              <w:jc w:val="center"/>
-              <w:rPr>
-                <w:lang w:val="en-GB"/>
-              </w:rPr>
-            </w:pPr>
-          </w:p>
-        </w:tc>
-        <w:tc>
-          <w:tcPr>
-            <w:tcW w:w="5886" w:type="dxa"/>
+              <w:t>02</w:t>
+            </w:r>
+          </w:p>
+        </w:tc>
+        <w:tc>
+          <w:tcPr>
+            <w:tcW w:w="2977" w:type="dxa"/>
+          </w:tcPr>
+          <w:p>
+            <w:pPr>
+              <w:pStyle w:val="5"/>
+              <w:ind w:firstLine="0"/>
+              <w:jc w:val="center"/>
+              <w:rPr>
+                <w:lang w:val="en-GB"/>
+              </w:rPr>
+            </w:pPr>
+          </w:p>
+        </w:tc>
+        <w:tc>
+          <w:tcPr>
+            <w:tcW w:w="5177" w:type="dxa"/>
+            <w:vMerge/>
           </w:tcPr>
           <w:p>
             <w:pPr>
@@ -3181,7 +3420,7 @@
               <w:rPr>
                 <w:lang w:val="en-GB"/>
               </w:rPr>
-              <w:t>011Ch</w:t>
+              <w:t>011Bh</w:t>
             </w:r>
           </w:p>
         </w:tc>
@@ -3202,34 +3441,29 @@
               <w:rPr>
                 <w:lang w:val="en-GB"/>
               </w:rPr>
-              <w:t>01</w:t>
-            </w:r>
-          </w:p>
-        </w:tc>
-        <w:tc>
-          <w:tcPr>
-            <w:tcW w:w="2268" w:type="dxa"/>
-          </w:tcPr>
-          <w:p>
-            <w:pPr>
-              <w:pStyle w:val="5"/>
-              <w:ind w:firstLine="0"/>
-              <w:jc w:val="center"/>
-              <w:rPr>
-                <w:lang w:val="en-GB"/>
-              </w:rPr>
-            </w:pPr>
-            <w:r>
-              <w:rPr>
-                <w:lang w:val="en-GB"/>
-              </w:rPr>
-              <w:t>add ax, bx</w:t>
-            </w:r>
-          </w:p>
-        </w:tc>
-        <w:tc>
-          <w:tcPr>
-            <w:tcW w:w="5886" w:type="dxa"/>
+              <w:t>00</w:t>
+            </w:r>
+          </w:p>
+        </w:tc>
+        <w:tc>
+          <w:tcPr>
+            <w:tcW w:w="2977" w:type="dxa"/>
+          </w:tcPr>
+          <w:p>
+            <w:pPr>
+              <w:pStyle w:val="5"/>
+              <w:ind w:firstLine="0"/>
+              <w:jc w:val="center"/>
+              <w:rPr>
+                <w:lang w:val="en-GB"/>
+              </w:rPr>
+            </w:pPr>
+          </w:p>
+        </w:tc>
+        <w:tc>
+          <w:tcPr>
+            <w:tcW w:w="5177" w:type="dxa"/>
+            <w:vMerge/>
           </w:tcPr>
           <w:p>
             <w:pPr>
@@ -3258,7 +3492,7 @@
               <w:rPr>
                 <w:lang w:val="en-GB"/>
               </w:rPr>
-              <w:t>011Dh</w:t>
+              <w:t>011Ch</w:t>
             </w:r>
           </w:p>
         </w:tc>
@@ -3279,28 +3513,29 @@
               <w:rPr>
                 <w:lang w:val="en-GB"/>
               </w:rPr>
-              <w:t>df</w:t>
-            </w:r>
-          </w:p>
-        </w:tc>
-        <w:tc>
-          <w:tcPr>
-            <w:tcW w:w="2268" w:type="dxa"/>
-          </w:tcPr>
-          <w:p>
-            <w:pPr>
-              <w:pStyle w:val="5"/>
-              <w:ind w:firstLine="0"/>
-              <w:jc w:val="center"/>
-              <w:rPr>
-                <w:lang w:val="en-GB"/>
-              </w:rPr>
-            </w:pPr>
-          </w:p>
-        </w:tc>
-        <w:tc>
-          <w:tcPr>
-            <w:tcW w:w="5886" w:type="dxa"/>
+              <w:t>00</w:t>
+            </w:r>
+          </w:p>
+        </w:tc>
+        <w:tc>
+          <w:tcPr>
+            <w:tcW w:w="2977" w:type="dxa"/>
+          </w:tcPr>
+          <w:p>
+            <w:pPr>
+              <w:pStyle w:val="5"/>
+              <w:ind w:firstLine="0"/>
+              <w:jc w:val="center"/>
+              <w:rPr>
+                <w:lang w:val="en-GB"/>
+              </w:rPr>
+            </w:pPr>
+          </w:p>
+        </w:tc>
+        <w:tc>
+          <w:tcPr>
+            <w:tcW w:w="5177" w:type="dxa"/>
+            <w:vMerge/>
           </w:tcPr>
           <w:p>
             <w:pPr>
@@ -3329,7 +3564,7 @@
               <w:rPr>
                 <w:lang w:val="en-GB"/>
               </w:rPr>
-              <w:t>011Eh</w:t>
+              <w:t>011Dh</w:t>
             </w:r>
           </w:p>
         </w:tc>
@@ -3356,28 +3591,37 @@
         </w:tc>
         <w:tc>
           <w:tcPr>
-            <w:tcW w:w="2268" w:type="dxa"/>
-          </w:tcPr>
-          <w:p>
-            <w:pPr>
-              <w:pStyle w:val="5"/>
-              <w:ind w:firstLine="0"/>
-              <w:jc w:val="center"/>
-              <w:rPr>
-                <w:lang w:val="en-GB"/>
-              </w:rPr>
-            </w:pPr>
-            <w:r>
-              <w:rPr>
-                <w:lang w:val="en-GB"/>
-              </w:rPr>
-              <w:t>div dx</w:t>
-            </w:r>
-          </w:p>
-        </w:tc>
-        <w:tc>
-          <w:tcPr>
-            <w:tcW w:w="5886" w:type="dxa"/>
+            <w:tcW w:w="2977" w:type="dxa"/>
+          </w:tcPr>
+          <w:p>
+            <w:pPr>
+              <w:pStyle w:val="5"/>
+              <w:ind w:firstLine="0"/>
+              <w:jc w:val="center"/>
+              <w:rPr>
+                <w:lang w:val="en-GB"/>
+              </w:rPr>
+            </w:pPr>
+            <w:proofErr w:type="spellStart"/>
+            <w:r>
+              <w:rPr>
+                <w:lang w:val="en-GB"/>
+              </w:rPr>
+              <w:t>mul</w:t>
+            </w:r>
+            <w:proofErr w:type="spellEnd"/>
+            <w:r>
+              <w:rPr>
+                <w:lang w:val="en-GB"/>
+              </w:rPr>
+              <w:t xml:space="preserve"> cx</w:t>
+            </w:r>
+          </w:p>
+        </w:tc>
+        <w:tc>
+          <w:tcPr>
+            <w:tcW w:w="5177" w:type="dxa"/>
+            <w:vMerge w:val="restart"/>
           </w:tcPr>
           <w:p>
             <w:pPr>
@@ -3406,7 +3650,7 @@
               <w:rPr>
                 <w:lang w:val="en-GB"/>
               </w:rPr>
-              <w:t>011Fh</w:t>
+              <w:t>011Eh</w:t>
             </w:r>
           </w:p>
         </w:tc>
@@ -3427,28 +3671,29 @@
               <w:rPr>
                 <w:lang w:val="en-GB"/>
               </w:rPr>
-              <w:t>f2</w:t>
-            </w:r>
-          </w:p>
-        </w:tc>
-        <w:tc>
-          <w:tcPr>
-            <w:tcW w:w="2268" w:type="dxa"/>
-          </w:tcPr>
-          <w:p>
-            <w:pPr>
-              <w:pStyle w:val="5"/>
-              <w:ind w:firstLine="0"/>
-              <w:jc w:val="center"/>
-              <w:rPr>
-                <w:lang w:val="en-GB"/>
-              </w:rPr>
-            </w:pPr>
-          </w:p>
-        </w:tc>
-        <w:tc>
-          <w:tcPr>
-            <w:tcW w:w="5886" w:type="dxa"/>
+              <w:t>e1</w:t>
+            </w:r>
+          </w:p>
+        </w:tc>
+        <w:tc>
+          <w:tcPr>
+            <w:tcW w:w="2977" w:type="dxa"/>
+          </w:tcPr>
+          <w:p>
+            <w:pPr>
+              <w:pStyle w:val="5"/>
+              <w:ind w:firstLine="0"/>
+              <w:jc w:val="center"/>
+              <w:rPr>
+                <w:lang w:val="en-GB"/>
+              </w:rPr>
+            </w:pPr>
+          </w:p>
+        </w:tc>
+        <w:tc>
+          <w:tcPr>
+            <w:tcW w:w="5177" w:type="dxa"/>
+            <w:vMerge/>
           </w:tcPr>
           <w:p>
             <w:pPr>
@@ -3477,7 +3722,7 @@
               <w:rPr>
                 <w:lang w:val="en-GB"/>
               </w:rPr>
-              <w:t>0120h</w:t>
+              <w:t>011Fh</w:t>
             </w:r>
           </w:p>
         </w:tc>
@@ -3498,46 +3743,35 @@
               <w:rPr>
                 <w:lang w:val="en-GB"/>
               </w:rPr>
-              <w:t>89</w:t>
-            </w:r>
-          </w:p>
-        </w:tc>
-        <w:tc>
-          <w:tcPr>
-            <w:tcW w:w="2268" w:type="dxa"/>
-          </w:tcPr>
-          <w:p>
-            <w:pPr>
-              <w:pStyle w:val="5"/>
-              <w:ind w:firstLine="0"/>
-              <w:jc w:val="center"/>
-              <w:rPr>
-                <w:lang w:val="en-GB"/>
-              </w:rPr>
-            </w:pPr>
-            <w:r>
-              <w:rPr>
-                <w:lang w:val="en-GB"/>
-              </w:rPr>
-              <w:t>mov [bp+06</w:t>
-            </w:r>
-            <w:r>
-              <w:rPr>
-                <w:lang w:val="en-GB"/>
-              </w:rPr>
-              <w:t>h</w:t>
-            </w:r>
-            <w:r>
-              <w:rPr>
-                <w:lang w:val="en-GB"/>
-              </w:rPr>
-              <w:t>], ax</w:t>
-            </w:r>
-          </w:p>
-        </w:tc>
-        <w:tc>
-          <w:tcPr>
-            <w:tcW w:w="5886" w:type="dxa"/>
+              <w:t>b9</w:t>
+            </w:r>
+          </w:p>
+        </w:tc>
+        <w:tc>
+          <w:tcPr>
+            <w:tcW w:w="2977" w:type="dxa"/>
+          </w:tcPr>
+          <w:p>
+            <w:pPr>
+              <w:pStyle w:val="5"/>
+              <w:ind w:firstLine="0"/>
+              <w:jc w:val="center"/>
+              <w:rPr>
+                <w:lang w:val="en-GB"/>
+              </w:rPr>
+            </w:pPr>
+            <w:r>
+              <w:rPr>
+                <w:lang w:val="en-GB"/>
+              </w:rPr>
+              <w:t>mov cx, 04h</w:t>
+            </w:r>
+          </w:p>
+        </w:tc>
+        <w:tc>
+          <w:tcPr>
+            <w:tcW w:w="5177" w:type="dxa"/>
+            <w:vMerge w:val="restart"/>
           </w:tcPr>
           <w:p>
             <w:pPr>
@@ -3566,7 +3800,7 @@
               <w:rPr>
                 <w:lang w:val="en-GB"/>
               </w:rPr>
-              <w:t>0121h</w:t>
+              <w:t>0120h</w:t>
             </w:r>
           </w:p>
         </w:tc>
@@ -3587,28 +3821,29 @@
               <w:rPr>
                 <w:lang w:val="en-GB"/>
               </w:rPr>
-              <w:t>46</w:t>
-            </w:r>
-          </w:p>
-        </w:tc>
-        <w:tc>
-          <w:tcPr>
-            <w:tcW w:w="2268" w:type="dxa"/>
-          </w:tcPr>
-          <w:p>
-            <w:pPr>
-              <w:pStyle w:val="5"/>
-              <w:ind w:firstLine="0"/>
-              <w:jc w:val="center"/>
-              <w:rPr>
-                <w:lang w:val="en-GB"/>
-              </w:rPr>
-            </w:pPr>
-          </w:p>
-        </w:tc>
-        <w:tc>
-          <w:tcPr>
-            <w:tcW w:w="5886" w:type="dxa"/>
+              <w:t>04</w:t>
+            </w:r>
+          </w:p>
+        </w:tc>
+        <w:tc>
+          <w:tcPr>
+            <w:tcW w:w="2977" w:type="dxa"/>
+          </w:tcPr>
+          <w:p>
+            <w:pPr>
+              <w:pStyle w:val="5"/>
+              <w:ind w:firstLine="0"/>
+              <w:jc w:val="center"/>
+              <w:rPr>
+                <w:lang w:val="en-GB"/>
+              </w:rPr>
+            </w:pPr>
+          </w:p>
+        </w:tc>
+        <w:tc>
+          <w:tcPr>
+            <w:tcW w:w="5177" w:type="dxa"/>
+            <w:vMerge/>
           </w:tcPr>
           <w:p>
             <w:pPr>
@@ -3637,6 +3872,78 @@
               <w:rPr>
                 <w:lang w:val="en-GB"/>
               </w:rPr>
+              <w:t>0121h</w:t>
+            </w:r>
+          </w:p>
+        </w:tc>
+        <w:tc>
+          <w:tcPr>
+            <w:tcW w:w="709" w:type="dxa"/>
+          </w:tcPr>
+          <w:p>
+            <w:pPr>
+              <w:pStyle w:val="5"/>
+              <w:ind w:firstLine="0"/>
+              <w:jc w:val="center"/>
+              <w:rPr>
+                <w:lang w:val="en-GB"/>
+              </w:rPr>
+            </w:pPr>
+            <w:r>
+              <w:rPr>
+                <w:lang w:val="en-GB"/>
+              </w:rPr>
+              <w:t>00</w:t>
+            </w:r>
+          </w:p>
+        </w:tc>
+        <w:tc>
+          <w:tcPr>
+            <w:tcW w:w="2977" w:type="dxa"/>
+          </w:tcPr>
+          <w:p>
+            <w:pPr>
+              <w:pStyle w:val="5"/>
+              <w:ind w:firstLine="0"/>
+              <w:jc w:val="center"/>
+              <w:rPr>
+                <w:lang w:val="en-GB"/>
+              </w:rPr>
+            </w:pPr>
+          </w:p>
+        </w:tc>
+        <w:tc>
+          <w:tcPr>
+            <w:tcW w:w="5177" w:type="dxa"/>
+            <w:vMerge/>
+          </w:tcPr>
+          <w:p>
+            <w:pPr>
+              <w:pStyle w:val="5"/>
+              <w:ind w:firstLine="0"/>
+              <w:jc w:val="center"/>
+            </w:pPr>
+          </w:p>
+        </w:tc>
+      </w:tr>
+      <w:tr>
+        <w:tc>
+          <w:tcPr>
+            <w:tcW w:w="1271" w:type="dxa"/>
+          </w:tcPr>
+          <w:p>
+            <w:pPr>
+              <w:pStyle w:val="5"/>
+              <w:ind w:firstLine="0"/>
+              <w:jc w:val="center"/>
+              <w:rPr>
+                <w:lang w:val="en-GB"/>
+              </w:rPr>
+            </w:pPr>
+            <w:r>
+              <w:rPr>
+                <w:lang w:val="en-GB"/>
+              </w:rPr>
               <w:t>0122h</w:t>
             </w:r>
           </w:p>
@@ -3654,6 +3961,708 @@
                 <w:lang w:val="en-GB"/>
               </w:rPr>
             </w:pPr>
+            <w:proofErr w:type="spellStart"/>
+            <w:r>
+              <w:rPr>
+                <w:lang w:val="en-GB"/>
+              </w:rPr>
+              <w:t>ba</w:t>
+            </w:r>
+            <w:proofErr w:type="spellEnd"/>
+          </w:p>
+        </w:tc>
+        <w:tc>
+          <w:tcPr>
+            <w:tcW w:w="2977" w:type="dxa"/>
+          </w:tcPr>
+          <w:p>
+            <w:pPr>
+              <w:pStyle w:val="5"/>
+              <w:ind w:firstLine="0"/>
+              <w:jc w:val="center"/>
+              <w:rPr>
+                <w:lang w:val="en-GB"/>
+              </w:rPr>
+            </w:pPr>
+            <w:r>
+              <w:rPr>
+                <w:lang w:val="en-GB"/>
+              </w:rPr>
+              <w:t>mov dx, 00h</w:t>
+            </w:r>
+          </w:p>
+        </w:tc>
+        <w:tc>
+          <w:tcPr>
+            <w:tcW w:w="5177" w:type="dxa"/>
+            <w:vMerge w:val="restart"/>
+          </w:tcPr>
+          <w:p>
+            <w:pPr>
+              <w:pStyle w:val="5"/>
+              <w:ind w:firstLine="0"/>
+              <w:jc w:val="center"/>
+            </w:pPr>
+          </w:p>
+        </w:tc>
+      </w:tr>
+      <w:tr>
+        <w:tc>
+          <w:tcPr>
+            <w:tcW w:w="1271" w:type="dxa"/>
+          </w:tcPr>
+          <w:p>
+            <w:pPr>
+              <w:pStyle w:val="5"/>
+              <w:ind w:firstLine="0"/>
+              <w:jc w:val="center"/>
+              <w:rPr>
+                <w:lang w:val="en-GB"/>
+              </w:rPr>
+            </w:pPr>
+            <w:r>
+              <w:rPr>
+                <w:lang w:val="en-GB"/>
+              </w:rPr>
+              <w:t>0123h</w:t>
+            </w:r>
+          </w:p>
+        </w:tc>
+        <w:tc>
+          <w:tcPr>
+            <w:tcW w:w="709" w:type="dxa"/>
+          </w:tcPr>
+          <w:p>
+            <w:pPr>
+              <w:pStyle w:val="5"/>
+              <w:ind w:firstLine="0"/>
+              <w:jc w:val="center"/>
+              <w:rPr>
+                <w:lang w:val="en-GB"/>
+              </w:rPr>
+            </w:pPr>
+            <w:r>
+              <w:rPr>
+                <w:lang w:val="en-GB"/>
+              </w:rPr>
+              <w:t>00</w:t>
+            </w:r>
+          </w:p>
+        </w:tc>
+        <w:tc>
+          <w:tcPr>
+            <w:tcW w:w="2977" w:type="dxa"/>
+          </w:tcPr>
+          <w:p>
+            <w:pPr>
+              <w:pStyle w:val="5"/>
+              <w:ind w:firstLine="0"/>
+              <w:jc w:val="center"/>
+              <w:rPr>
+                <w:lang w:val="en-GB"/>
+              </w:rPr>
+            </w:pPr>
+          </w:p>
+        </w:tc>
+        <w:tc>
+          <w:tcPr>
+            <w:tcW w:w="5177" w:type="dxa"/>
+            <w:vMerge/>
+          </w:tcPr>
+          <w:p>
+            <w:pPr>
+              <w:pStyle w:val="5"/>
+              <w:ind w:firstLine="0"/>
+              <w:jc w:val="center"/>
+            </w:pPr>
+          </w:p>
+        </w:tc>
+      </w:tr>
+      <w:tr>
+        <w:tc>
+          <w:tcPr>
+            <w:tcW w:w="1271" w:type="dxa"/>
+          </w:tcPr>
+          <w:p>
+            <w:pPr>
+              <w:pStyle w:val="5"/>
+              <w:ind w:firstLine="0"/>
+              <w:jc w:val="center"/>
+              <w:rPr>
+                <w:lang w:val="en-GB"/>
+              </w:rPr>
+            </w:pPr>
+            <w:r>
+              <w:rPr>
+                <w:lang w:val="en-GB"/>
+              </w:rPr>
+              <w:t>0124h</w:t>
+            </w:r>
+          </w:p>
+        </w:tc>
+        <w:tc>
+          <w:tcPr>
+            <w:tcW w:w="709" w:type="dxa"/>
+          </w:tcPr>
+          <w:p>
+            <w:pPr>
+              <w:pStyle w:val="5"/>
+              <w:ind w:firstLine="0"/>
+              <w:jc w:val="center"/>
+              <w:rPr>
+                <w:lang w:val="en-GB"/>
+              </w:rPr>
+            </w:pPr>
+            <w:r>
+              <w:rPr>
+                <w:lang w:val="en-GB"/>
+              </w:rPr>
+              <w:t>00</w:t>
+            </w:r>
+          </w:p>
+        </w:tc>
+        <w:tc>
+          <w:tcPr>
+            <w:tcW w:w="2977" w:type="dxa"/>
+          </w:tcPr>
+          <w:p>
+            <w:pPr>
+              <w:pStyle w:val="5"/>
+              <w:ind w:firstLine="0"/>
+              <w:jc w:val="center"/>
+              <w:rPr>
+                <w:lang w:val="en-GB"/>
+              </w:rPr>
+            </w:pPr>
+          </w:p>
+        </w:tc>
+        <w:tc>
+          <w:tcPr>
+            <w:tcW w:w="5177" w:type="dxa"/>
+            <w:vMerge/>
+          </w:tcPr>
+          <w:p>
+            <w:pPr>
+              <w:pStyle w:val="5"/>
+              <w:ind w:firstLine="0"/>
+              <w:jc w:val="center"/>
+            </w:pPr>
+          </w:p>
+        </w:tc>
+      </w:tr>
+      <w:tr>
+        <w:tc>
+          <w:tcPr>
+            <w:tcW w:w="1271" w:type="dxa"/>
+          </w:tcPr>
+          <w:p>
+            <w:pPr>
+              <w:pStyle w:val="5"/>
+              <w:ind w:firstLine="0"/>
+              <w:jc w:val="center"/>
+              <w:rPr>
+                <w:lang w:val="en-GB"/>
+              </w:rPr>
+            </w:pPr>
+            <w:bookmarkStart w:id="3" w:name="_Toc40206320"/>
+            <w:bookmarkStart w:id="4" w:name="_Toc40283342"/>
+            <w:r>
+              <w:rPr>
+                <w:lang w:val="en-GB"/>
+              </w:rPr>
+              <w:t>0125h</w:t>
+            </w:r>
+          </w:p>
+        </w:tc>
+        <w:tc>
+          <w:tcPr>
+            <w:tcW w:w="709" w:type="dxa"/>
+          </w:tcPr>
+          <w:p>
+            <w:pPr>
+              <w:pStyle w:val="5"/>
+              <w:ind w:firstLine="0"/>
+              <w:jc w:val="center"/>
+              <w:rPr>
+                <w:lang w:val="en-GB"/>
+              </w:rPr>
+            </w:pPr>
+            <w:r>
+              <w:rPr>
+                <w:lang w:val="en-GB"/>
+              </w:rPr>
+              <w:t>01</w:t>
+            </w:r>
+          </w:p>
+        </w:tc>
+        <w:tc>
+          <w:tcPr>
+            <w:tcW w:w="2977" w:type="dxa"/>
+          </w:tcPr>
+          <w:p>
+            <w:pPr>
+              <w:pStyle w:val="5"/>
+              <w:ind w:firstLine="0"/>
+              <w:jc w:val="center"/>
+              <w:rPr>
+                <w:lang w:val="en-GB"/>
+              </w:rPr>
+            </w:pPr>
+            <w:r>
+              <w:rPr>
+                <w:lang w:val="en-GB"/>
+              </w:rPr>
+              <w:t xml:space="preserve">add </w:t>
+            </w:r>
+            <w:proofErr w:type="spellStart"/>
+            <w:r>
+              <w:rPr>
+                <w:lang w:val="en-GB"/>
+              </w:rPr>
+              <w:t>ax</w:t>
+            </w:r>
+            <w:proofErr w:type="spellEnd"/>
+            <w:r>
+              <w:rPr>
+                <w:lang w:val="en-GB"/>
+              </w:rPr>
+              <w:t xml:space="preserve">, </w:t>
+            </w:r>
+            <w:proofErr w:type="spellStart"/>
+            <w:r>
+              <w:rPr>
+                <w:lang w:val="en-GB"/>
+              </w:rPr>
+              <w:t>bx</w:t>
+            </w:r>
+            <w:proofErr w:type="spellEnd"/>
+          </w:p>
+        </w:tc>
+        <w:tc>
+          <w:tcPr>
+            <w:tcW w:w="5177" w:type="dxa"/>
+            <w:vMerge w:val="restart"/>
+          </w:tcPr>
+          <w:p>
+            <w:pPr>
+              <w:pStyle w:val="5"/>
+              <w:ind w:firstLine="0"/>
+              <w:jc w:val="center"/>
+            </w:pPr>
+            <w:r>
+              <w:t xml:space="preserve">Сложение </w:t>
+            </w:r>
+            <w:proofErr w:type="spellStart"/>
+            <w:r>
+              <w:rPr>
+                <w:lang w:val="en-GB"/>
+              </w:rPr>
+              <w:t>ax</w:t>
+            </w:r>
+            <w:proofErr w:type="spellEnd"/>
+            <w:r>
+              <w:rPr>
+                <w:lang w:val="en-GB"/>
+              </w:rPr>
+              <w:t xml:space="preserve"> </w:t>
+            </w:r>
+            <w:r>
+              <w:t xml:space="preserve">и </w:t>
+            </w:r>
+            <w:proofErr w:type="spellStart"/>
+            <w:r>
+              <w:rPr>
+                <w:lang w:val="en-GB"/>
+              </w:rPr>
+              <w:t>bx</w:t>
+            </w:r>
+            <w:proofErr w:type="spellEnd"/>
+          </w:p>
+        </w:tc>
+      </w:tr>
+      <w:tr>
+        <w:tc>
+          <w:tcPr>
+            <w:tcW w:w="1271" w:type="dxa"/>
+          </w:tcPr>
+          <w:p>
+            <w:pPr>
+              <w:pStyle w:val="5"/>
+              <w:ind w:firstLine="0"/>
+              <w:jc w:val="center"/>
+              <w:rPr>
+                <w:lang w:val="en-GB"/>
+              </w:rPr>
+            </w:pPr>
+            <w:r>
+              <w:rPr>
+                <w:lang w:val="en-GB"/>
+              </w:rPr>
+              <w:t>0126h</w:t>
+            </w:r>
+          </w:p>
+        </w:tc>
+        <w:tc>
+          <w:tcPr>
+            <w:tcW w:w="709" w:type="dxa"/>
+          </w:tcPr>
+          <w:p>
+            <w:pPr>
+              <w:pStyle w:val="5"/>
+              <w:ind w:firstLine="0"/>
+              <w:jc w:val="center"/>
+              <w:rPr>
+                <w:lang w:val="en-GB"/>
+              </w:rPr>
+            </w:pPr>
+            <w:r>
+              <w:rPr>
+                <w:lang w:val="en-GB"/>
+              </w:rPr>
+              <w:t>d8</w:t>
+            </w:r>
+          </w:p>
+        </w:tc>
+        <w:tc>
+          <w:tcPr>
+            <w:tcW w:w="2977" w:type="dxa"/>
+          </w:tcPr>
+          <w:p>
+            <w:pPr>
+              <w:pStyle w:val="5"/>
+              <w:ind w:firstLine="0"/>
+              <w:jc w:val="center"/>
+              <w:rPr>
+                <w:lang w:val="en-GB"/>
+              </w:rPr>
+            </w:pPr>
+          </w:p>
+        </w:tc>
+        <w:tc>
+          <w:tcPr>
+            <w:tcW w:w="5177" w:type="dxa"/>
+            <w:vMerge/>
+          </w:tcPr>
+          <w:p>
+            <w:pPr>
+              <w:pStyle w:val="5"/>
+              <w:ind w:firstLine="0"/>
+              <w:jc w:val="center"/>
+            </w:pPr>
+          </w:p>
+        </w:tc>
+      </w:tr>
+      <w:tr>
+        <w:tc>
+          <w:tcPr>
+            <w:tcW w:w="1271" w:type="dxa"/>
+          </w:tcPr>
+          <w:p>
+            <w:pPr>
+              <w:pStyle w:val="5"/>
+              <w:ind w:firstLine="0"/>
+              <w:jc w:val="center"/>
+              <w:rPr>
+                <w:lang w:val="en-GB"/>
+              </w:rPr>
+            </w:pPr>
+            <w:r>
+              <w:rPr>
+                <w:lang w:val="en-GB"/>
+              </w:rPr>
+              <w:t>0127h</w:t>
+            </w:r>
+          </w:p>
+        </w:tc>
+        <w:tc>
+          <w:tcPr>
+            <w:tcW w:w="709" w:type="dxa"/>
+          </w:tcPr>
+          <w:p>
+            <w:pPr>
+              <w:pStyle w:val="5"/>
+              <w:ind w:firstLine="0"/>
+              <w:jc w:val="center"/>
+              <w:rPr>
+                <w:lang w:val="en-GB"/>
+              </w:rPr>
+            </w:pPr>
+            <w:r>
+              <w:rPr>
+                <w:lang w:val="en-GB"/>
+              </w:rPr>
+              <w:t>f7</w:t>
+            </w:r>
+          </w:p>
+        </w:tc>
+        <w:tc>
+          <w:tcPr>
+            <w:tcW w:w="2977" w:type="dxa"/>
+          </w:tcPr>
+          <w:p>
+            <w:pPr>
+              <w:pStyle w:val="5"/>
+              <w:ind w:firstLine="0"/>
+              <w:jc w:val="center"/>
+              <w:rPr>
+                <w:lang w:val="en-GB"/>
+              </w:rPr>
+            </w:pPr>
+            <w:r>
+              <w:rPr>
+                <w:lang w:val="en-GB"/>
+              </w:rPr>
+              <w:t>div cx</w:t>
+            </w:r>
+          </w:p>
+        </w:tc>
+        <w:tc>
+          <w:tcPr>
+            <w:tcW w:w="5177" w:type="dxa"/>
+            <w:vMerge w:val="restart"/>
+          </w:tcPr>
+          <w:p>
+            <w:pPr>
+              <w:pStyle w:val="5"/>
+              <w:ind w:firstLine="0"/>
+              <w:jc w:val="center"/>
+            </w:pPr>
+            <w:r>
+              <w:t xml:space="preserve">Деление регистра </w:t>
+            </w:r>
+            <w:r>
+              <w:rPr>
+                <w:lang w:val="en-GB"/>
+              </w:rPr>
+              <w:t>dx</w:t>
+            </w:r>
+            <w:r>
+              <w:t>:</w:t>
+            </w:r>
+            <w:proofErr w:type="spellStart"/>
+            <w:r>
+              <w:rPr>
+                <w:lang w:val="en-GB"/>
+              </w:rPr>
+              <w:t>ax</w:t>
+            </w:r>
+            <w:proofErr w:type="spellEnd"/>
+            <w:r>
+              <w:t xml:space="preserve"> на </w:t>
+            </w:r>
+            <w:r>
+              <w:rPr>
+                <w:lang w:val="en-GB"/>
+              </w:rPr>
+              <w:t>cx</w:t>
+            </w:r>
+          </w:p>
+        </w:tc>
+      </w:tr>
+      <w:tr>
+        <w:tc>
+          <w:tcPr>
+            <w:tcW w:w="1271" w:type="dxa"/>
+          </w:tcPr>
+          <w:p>
+            <w:pPr>
+              <w:pStyle w:val="5"/>
+              <w:ind w:firstLine="0"/>
+              <w:jc w:val="center"/>
+              <w:rPr>
+                <w:lang w:val="en-GB"/>
+              </w:rPr>
+            </w:pPr>
+            <w:r>
+              <w:rPr>
+                <w:lang w:val="en-GB"/>
+              </w:rPr>
+              <w:t>0128h</w:t>
+            </w:r>
+          </w:p>
+        </w:tc>
+        <w:tc>
+          <w:tcPr>
+            <w:tcW w:w="709" w:type="dxa"/>
+          </w:tcPr>
+          <w:p>
+            <w:pPr>
+              <w:pStyle w:val="5"/>
+              <w:ind w:firstLine="0"/>
+              <w:jc w:val="center"/>
+              <w:rPr>
+                <w:lang w:val="en-GB"/>
+              </w:rPr>
+            </w:pPr>
+            <w:r>
+              <w:rPr>
+                <w:lang w:val="en-GB"/>
+              </w:rPr>
+              <w:t>f1</w:t>
+            </w:r>
+          </w:p>
+        </w:tc>
+        <w:tc>
+          <w:tcPr>
+            <w:tcW w:w="2977" w:type="dxa"/>
+          </w:tcPr>
+          <w:p>
+            <w:pPr>
+              <w:pStyle w:val="5"/>
+              <w:ind w:firstLine="0"/>
+              <w:jc w:val="center"/>
+              <w:rPr>
+                <w:lang w:val="en-GB"/>
+              </w:rPr>
+            </w:pPr>
+          </w:p>
+        </w:tc>
+        <w:tc>
+          <w:tcPr>
+            <w:tcW w:w="5177" w:type="dxa"/>
+            <w:vMerge/>
+          </w:tcPr>
+          <w:p>
+            <w:pPr>
+              <w:pStyle w:val="5"/>
+              <w:ind w:firstLine="0"/>
+              <w:jc w:val="center"/>
+            </w:pPr>
+          </w:p>
+        </w:tc>
+      </w:tr>
+      <w:tr>
+        <w:tc>
+          <w:tcPr>
+            <w:tcW w:w="1271" w:type="dxa"/>
+          </w:tcPr>
+          <w:p>
+            <w:pPr>
+              <w:pStyle w:val="5"/>
+              <w:ind w:firstLine="0"/>
+              <w:jc w:val="center"/>
+              <w:rPr>
+                <w:lang w:val="en-GB"/>
+              </w:rPr>
+            </w:pPr>
+            <w:r>
+              <w:rPr>
+                <w:lang w:val="en-GB"/>
+              </w:rPr>
+              <w:t>0129h</w:t>
+            </w:r>
+          </w:p>
+        </w:tc>
+        <w:tc>
+          <w:tcPr>
+            <w:tcW w:w="709" w:type="dxa"/>
+          </w:tcPr>
+          <w:p>
+            <w:pPr>
+              <w:pStyle w:val="5"/>
+              <w:ind w:firstLine="0"/>
+              <w:jc w:val="center"/>
+              <w:rPr>
+                <w:lang w:val="en-GB"/>
+              </w:rPr>
+            </w:pPr>
+            <w:r>
+              <w:rPr>
+                <w:lang w:val="en-GB"/>
+              </w:rPr>
+              <w:t>a3</w:t>
+            </w:r>
+          </w:p>
+        </w:tc>
+        <w:tc>
+          <w:tcPr>
+            <w:tcW w:w="2977" w:type="dxa"/>
+          </w:tcPr>
+          <w:p>
+            <w:pPr>
+              <w:pStyle w:val="5"/>
+              <w:ind w:firstLine="0"/>
+              <w:jc w:val="center"/>
+              <w:rPr>
+                <w:lang w:val="en-GB"/>
+              </w:rPr>
+            </w:pPr>
+            <w:r>
+              <w:rPr>
+                <w:lang w:val="en-GB"/>
+              </w:rPr>
+              <w:t xml:space="preserve">mov [0206h], </w:t>
+            </w:r>
+            <w:proofErr w:type="spellStart"/>
+            <w:r>
+              <w:rPr>
+                <w:lang w:val="en-GB"/>
+              </w:rPr>
+              <w:t>ax</w:t>
+            </w:r>
+            <w:proofErr w:type="spellEnd"/>
+          </w:p>
+        </w:tc>
+        <w:tc>
+          <w:tcPr>
+            <w:tcW w:w="5177" w:type="dxa"/>
+            <w:vMerge w:val="restart"/>
+          </w:tcPr>
+          <w:p>
+            <w:pPr>
+              <w:pStyle w:val="5"/>
+              <w:ind w:firstLine="0"/>
+              <w:jc w:val="center"/>
+            </w:pPr>
+            <w:r>
+              <w:t xml:space="preserve">Перемещение в адрес регистра </w:t>
+            </w:r>
+            <w:proofErr w:type="spellStart"/>
+            <w:r>
+              <w:rPr>
+                <w:lang w:val="en-GB"/>
+              </w:rPr>
+              <w:t>ax</w:t>
+            </w:r>
+            <w:proofErr w:type="spellEnd"/>
+          </w:p>
+        </w:tc>
+      </w:tr>
+      <w:tr>
+        <w:tc>
+          <w:tcPr>
+            <w:tcW w:w="1271" w:type="dxa"/>
+          </w:tcPr>
+          <w:p>
+            <w:pPr>
+              <w:pStyle w:val="5"/>
+              <w:ind w:firstLine="0"/>
+              <w:jc w:val="center"/>
+              <w:rPr>
+                <w:lang w:val="en-GB"/>
+              </w:rPr>
+            </w:pPr>
+            <w:r>
+              <w:rPr>
+                <w:lang w:val="en-GB"/>
+              </w:rPr>
+              <w:t>012Ah</w:t>
+            </w:r>
+          </w:p>
+        </w:tc>
+        <w:tc>
+          <w:tcPr>
+            <w:tcW w:w="709" w:type="dxa"/>
+          </w:tcPr>
+          <w:p>
+            <w:pPr>
+              <w:pStyle w:val="5"/>
+              <w:ind w:firstLine="0"/>
+              <w:jc w:val="center"/>
+              <w:rPr>
+                <w:lang w:val="en-GB"/>
+              </w:rPr>
+            </w:pPr>
             <w:r>
               <w:rPr>
                 <w:lang w:val="en-GB"/>
@@ -3664,22 +4673,239 @@
         </w:tc>
         <w:tc>
           <w:tcPr>
-            <w:tcW w:w="2268" w:type="dxa"/>
-          </w:tcPr>
-          <w:p>
-            <w:pPr>
-              <w:pStyle w:val="5"/>
-              <w:ind w:firstLine="0"/>
-              <w:jc w:val="center"/>
-              <w:rPr>
-                <w:lang w:val="en-GB"/>
-              </w:rPr>
-            </w:pPr>
-          </w:p>
-        </w:tc>
-        <w:tc>
-          <w:tcPr>
-            <w:tcW w:w="5886" w:type="dxa"/>
+            <w:tcW w:w="2977" w:type="dxa"/>
+          </w:tcPr>
+          <w:p>
+            <w:pPr>
+              <w:pStyle w:val="5"/>
+              <w:ind w:firstLine="0"/>
+              <w:jc w:val="center"/>
+              <w:rPr>
+                <w:lang w:val="en-GB"/>
+              </w:rPr>
+            </w:pPr>
+          </w:p>
+        </w:tc>
+        <w:tc>
+          <w:tcPr>
+            <w:tcW w:w="5177" w:type="dxa"/>
+            <w:vMerge/>
+          </w:tcPr>
+          <w:p>
+            <w:pPr>
+              <w:pStyle w:val="5"/>
+              <w:ind w:firstLine="0"/>
+              <w:jc w:val="center"/>
+            </w:pPr>
+          </w:p>
+        </w:tc>
+      </w:tr>
+      <w:tr>
+        <w:tc>
+          <w:tcPr>
+            <w:tcW w:w="1271" w:type="dxa"/>
+          </w:tcPr>
+          <w:p>
+            <w:pPr>
+              <w:pStyle w:val="5"/>
+              <w:ind w:firstLine="0"/>
+              <w:jc w:val="center"/>
+              <w:rPr>
+                <w:lang w:val="en-GB"/>
+              </w:rPr>
+            </w:pPr>
+            <w:r>
+              <w:rPr>
+                <w:lang w:val="en-GB"/>
+              </w:rPr>
+              <w:t>012Bh</w:t>
+            </w:r>
+          </w:p>
+        </w:tc>
+        <w:tc>
+          <w:tcPr>
+            <w:tcW w:w="709" w:type="dxa"/>
+          </w:tcPr>
+          <w:p>
+            <w:pPr>
+              <w:pStyle w:val="5"/>
+              <w:ind w:firstLine="0"/>
+              <w:jc w:val="center"/>
+              <w:rPr>
+                <w:lang w:val="en-GB"/>
+              </w:rPr>
+            </w:pPr>
+            <w:r>
+              <w:rPr>
+                <w:lang w:val="en-GB"/>
+              </w:rPr>
+              <w:t>02</w:t>
+            </w:r>
+          </w:p>
+        </w:tc>
+        <w:tc>
+          <w:tcPr>
+            <w:tcW w:w="2977" w:type="dxa"/>
+          </w:tcPr>
+          <w:p>
+            <w:pPr>
+              <w:pStyle w:val="5"/>
+              <w:ind w:firstLine="0"/>
+              <w:jc w:val="center"/>
+              <w:rPr>
+                <w:lang w:val="en-GB"/>
+              </w:rPr>
+            </w:pPr>
+          </w:p>
+        </w:tc>
+        <w:tc>
+          <w:tcPr>
+            <w:tcW w:w="5177" w:type="dxa"/>
+            <w:vMerge/>
+          </w:tcPr>
+          <w:p>
+            <w:pPr>
+              <w:pStyle w:val="5"/>
+              <w:ind w:firstLine="0"/>
+              <w:jc w:val="center"/>
+            </w:pPr>
+          </w:p>
+        </w:tc>
+      </w:tr>
+      <w:tr>
+        <w:tc>
+          <w:tcPr>
+            <w:tcW w:w="1271" w:type="dxa"/>
+          </w:tcPr>
+          <w:p>
+            <w:pPr>
+              <w:pStyle w:val="5"/>
+              <w:ind w:firstLine="0"/>
+              <w:jc w:val="center"/>
+              <w:rPr>
+                <w:lang w:val="en-GB"/>
+              </w:rPr>
+            </w:pPr>
+            <w:r>
+              <w:rPr>
+                <w:lang w:val="en-GB"/>
+              </w:rPr>
+              <w:t>012Ch</w:t>
+            </w:r>
+          </w:p>
+        </w:tc>
+        <w:tc>
+          <w:tcPr>
+            <w:tcW w:w="709" w:type="dxa"/>
+          </w:tcPr>
+          <w:p>
+            <w:pPr>
+              <w:pStyle w:val="5"/>
+              <w:ind w:firstLine="0"/>
+              <w:jc w:val="center"/>
+              <w:rPr>
+                <w:lang w:val="en-GB"/>
+              </w:rPr>
+            </w:pPr>
+            <w:r>
+              <w:rPr>
+                <w:lang w:val="en-GB"/>
+              </w:rPr>
+              <w:t>00</w:t>
+            </w:r>
+          </w:p>
+        </w:tc>
+        <w:tc>
+          <w:tcPr>
+            <w:tcW w:w="2977" w:type="dxa"/>
+          </w:tcPr>
+          <w:p>
+            <w:pPr>
+              <w:pStyle w:val="5"/>
+              <w:ind w:firstLine="0"/>
+              <w:jc w:val="center"/>
+              <w:rPr>
+                <w:lang w:val="en-GB"/>
+              </w:rPr>
+            </w:pPr>
+          </w:p>
+        </w:tc>
+        <w:tc>
+          <w:tcPr>
+            <w:tcW w:w="5177" w:type="dxa"/>
+            <w:vMerge/>
+          </w:tcPr>
+          <w:p>
+            <w:pPr>
+              <w:pStyle w:val="5"/>
+              <w:ind w:firstLine="0"/>
+              <w:jc w:val="center"/>
+            </w:pPr>
+          </w:p>
+        </w:tc>
+      </w:tr>
+      <w:tr>
+        <w:tc>
+          <w:tcPr>
+            <w:tcW w:w="1271" w:type="dxa"/>
+          </w:tcPr>
+          <w:p>
+            <w:pPr>
+              <w:pStyle w:val="5"/>
+              <w:ind w:firstLine="0"/>
+              <w:jc w:val="center"/>
+              <w:rPr>
+                <w:lang w:val="en-GB"/>
+              </w:rPr>
+            </w:pPr>
+            <w:r>
+              <w:rPr>
+                <w:lang w:val="en-GB"/>
+              </w:rPr>
+              <w:t>012Dh</w:t>
+            </w:r>
+          </w:p>
+        </w:tc>
+        <w:tc>
+          <w:tcPr>
+            <w:tcW w:w="709" w:type="dxa"/>
+          </w:tcPr>
+          <w:p>
+            <w:pPr>
+              <w:pStyle w:val="5"/>
+              <w:ind w:firstLine="0"/>
+              <w:jc w:val="center"/>
+              <w:rPr>
+                <w:lang w:val="en-GB"/>
+              </w:rPr>
+            </w:pPr>
+            <w:r>
+              <w:rPr>
+                <w:lang w:val="en-GB"/>
+              </w:rPr>
+              <w:t>00</w:t>
+            </w:r>
+          </w:p>
+        </w:tc>
+        <w:tc>
+          <w:tcPr>
+            <w:tcW w:w="2977" w:type="dxa"/>
+          </w:tcPr>
+          <w:p>
+            <w:pPr>
+              <w:pStyle w:val="5"/>
+              <w:ind w:firstLine="0"/>
+              <w:jc w:val="center"/>
+              <w:rPr>
+                <w:lang w:val="en-GB"/>
+              </w:rPr>
+            </w:pPr>
+          </w:p>
+        </w:tc>
+        <w:tc>
+          <w:tcPr>
+            <w:tcW w:w="5177" w:type="dxa"/>
+            <w:vMerge/>
           </w:tcPr>
           <w:p>
             <w:pPr>
@@ -3695,8 +4921,16 @@
       <w:pPr>
         <w:pStyle w:val="5"/>
       </w:pPr>
-      <w:bookmarkStart w:id="3" w:name="_Toc40206320"/>
-      <w:bookmarkStart w:id="4" w:name="_Toc40283342"/>
+    </w:p>
+    <w:p>
+      <w:pPr>
+        <w:pStyle w:val="5"/>
+      </w:pPr>
+    </w:p>
+    <w:p>
+      <w:pPr>
+        <w:pStyle w:val="5"/>
+      </w:pPr>
     </w:p>
     <w:p>
       <w:pPr>
@@ -3712,7 +4946,15 @@
         <w:pStyle w:val="5"/>
       </w:pPr>
       <w:r>
-        <w:t>В лабораторной работе мы изучили назначение, характеристики и структуру микропроцессорной лаборатории КМ1810ВМ16 («Микролаб»). Получили практические навыки разработки простейших программ на уровне машинных команд для микропроцессора КМ1810ВМ86.</w:t>
+        <w:t>В лабораторной работе мы изучили назначение, характеристики и структуру микропроцессорной лаборатории КМ1810ВМ16 («</w:t>
+      </w:r>
+      <w:proofErr w:type="spellStart"/>
+      <w:r>
+        <w:t>Микролаб</w:t>
+      </w:r>
+      <w:proofErr w:type="spellEnd"/>
+      <w:r>
+        <w:t>»). Получили практические навыки разработки простейших программ на уровне машинных команд для микропроцессора КМ1810ВМ86.</w:t>
       </w:r>
     </w:p>
     <w:p>
@@ -6661,7 +7903,7 @@
 </file>
 
 <file path=customXml/itemProps1.xml><?xml version="1.0" encoding="utf-8"?>
-<ds:datastoreItem xmlns:ds="http://schemas.openxmlformats.org/officeDocument/2006/customXml" ds:itemID="{3912C44B-03D9-460D-8D14-892B7F0AFB46}">
+<ds:datastoreItem xmlns:ds="http://schemas.openxmlformats.org/officeDocument/2006/customXml" ds:itemID="{A25EF1E7-D10A-45B9-9A88-194E46A323E4}">
   <ds:schemaRefs>
     <ds:schemaRef ds:uri="http://schemas.openxmlformats.org/officeDocument/2006/bibliography"/>
   </ds:schemaRefs>
